--- a/Ian/CIS2232_FinalProjectProposal_Mori_Ian.docx
+++ b/Ian/CIS2232_FinalProjectProposal_Mori_Ian.docx
@@ -235,10 +235,7 @@
         <w:ind w:left="720" w:firstLine="720"/>
       </w:pPr>
       <w:r>
-        <w:t>May 26</w:t>
-      </w:r>
-      <w:r>
-        <w:t>, 2014</w:t>
+        <w:t>May 26, 2014</w:t>
       </w:r>
       <w:r>
         <w:tab/>
@@ -252,17 +249,38 @@
       </w:r>
       <w:r>
         <w:tab/>
-        <w:t xml:space="preserve">   -</w:t>
-      </w:r>
-      <w:r>
-        <w:t>restructured project proposal</w:t>
-      </w:r>
-    </w:p>
-    <w:p>
-      <w:pPr>
-        <w:jc w:val="center"/>
-      </w:pPr>
-    </w:p>
+        <w:t xml:space="preserve">   -restructured project proposal</w:t>
+      </w:r>
+    </w:p>
+    <w:p>
+      <w:pPr>
+        <w:ind w:left="720" w:firstLine="720"/>
+      </w:pPr>
+      <w:r>
+        <w:t>June 2</w:t>
+      </w:r>
+      <w:r>
+        <w:t>, 2014</w:t>
+      </w:r>
+      <w:r>
+        <w:tab/>
+      </w:r>
+      <w:r>
+        <w:tab/>
+        <w:t>Ian Mori</w:t>
+      </w:r>
+      <w:r>
+        <w:tab/>
+      </w:r>
+      <w:r>
+        <w:tab/>
+        <w:t xml:space="preserve"> </w:t>
+      </w:r>
+      <w:r>
+        <w:t xml:space="preserve">  -added design </w:t>
+      </w:r>
+    </w:p>
+    <w:p/>
     <w:p>
       <w:pPr>
         <w:jc w:val="center"/>
@@ -647,132 +665,2092 @@
       <w:r>
         <w:t xml:space="preserve"> and data</w:t>
       </w:r>
+      <w:r>
+        <w:t xml:space="preserve"> from the system.</w:t>
+      </w:r>
+    </w:p>
+    <w:p>
+      <w:r>
+        <w:t xml:space="preserve">This </w:t>
+      </w:r>
+      <w:r>
+        <w:t xml:space="preserve">project </w:t>
+      </w:r>
+      <w:r>
+        <w:t>could be used to set up other businesses in a similar fashion. Being able to store customer info, track purchases, and update and track current inventory are all necessary for nearly any business to run.</w:t>
+      </w:r>
+    </w:p>
+    <w:p>
+      <w:r>
+        <w:t>This project could actually be used to start up a real business. I have sold video games online and one thing lacking</w:t>
+      </w:r>
+      <w:r>
+        <w:t xml:space="preserve"> for my business to be successful</w:t>
+      </w:r>
+      <w:r>
+        <w:t xml:space="preserve"> is a strong web application with database capabilities.</w:t>
+      </w:r>
+    </w:p>
+    <w:p>
+      <w:r>
+        <w:t>At the moment there are some pieces built that can be implemented (the online chat prog</w:t>
+      </w:r>
+      <w:r>
+        <w:t>ram) but that will be looked at</w:t>
+      </w:r>
+      <w:r>
+        <w:t xml:space="preserve"> after the project has most of the main components finished. There is a basic web layout and design done already, but this will be converted to proper JSP and Java classes.</w:t>
+      </w:r>
+    </w:p>
+    <w:p/>
+    <w:p>
+      <w:pPr>
+        <w:rPr>
+          <w:b/>
+        </w:rPr>
+      </w:pPr>
+      <w:r>
+        <w:rPr>
+          <w:b/>
+        </w:rPr>
+        <w:t>1.3 Primary Functions</w:t>
+      </w:r>
+    </w:p>
+    <w:p>
+      <w:pPr>
+        <w:spacing w:after="0"/>
+        <w:rPr>
+          <w:u w:val="single"/>
+        </w:rPr>
+      </w:pPr>
+      <w:r>
+        <w:rPr>
+          <w:u w:val="single"/>
+        </w:rPr>
+        <w:t>1. Account creation/modification</w:t>
+      </w:r>
+    </w:p>
+    <w:p>
+      <w:pPr>
+        <w:spacing w:after="0"/>
+      </w:pPr>
+      <w:r>
+        <w:t>Users will be able to create an account id and password, and modify their account password.</w:t>
+      </w:r>
+    </w:p>
+    <w:p/>
+    <w:p>
+      <w:pPr>
+        <w:spacing w:after="0"/>
+        <w:rPr>
+          <w:u w:val="single"/>
+        </w:rPr>
+      </w:pPr>
+      <w:r>
+        <w:rPr>
+          <w:u w:val="single"/>
+        </w:rPr>
+        <w:t>2. Login and validation/authentication</w:t>
+      </w:r>
+    </w:p>
+    <w:p>
+      <w:pPr>
+        <w:spacing w:after="0"/>
+      </w:pPr>
+      <w:r>
+        <w:t xml:space="preserve">Users will be able to login with their account, which will be validated </w:t>
+      </w:r>
+      <w:r>
+        <w:t xml:space="preserve">client-side </w:t>
+      </w:r>
+      <w:r>
+        <w:t>to login</w:t>
+      </w:r>
+      <w:r>
+        <w:t>.</w:t>
+      </w:r>
+    </w:p>
+    <w:p/>
+    <w:p>
+      <w:pPr>
+        <w:spacing w:after="0"/>
+        <w:rPr>
+          <w:u w:val="single"/>
+        </w:rPr>
+      </w:pPr>
+      <w:r>
+        <w:rPr>
+          <w:u w:val="single"/>
+        </w:rPr>
+        <w:t>3. Order creation/submission</w:t>
+      </w:r>
+    </w:p>
+    <w:p>
+      <w:pPr>
+        <w:spacing w:after="0"/>
+      </w:pPr>
+      <w:r>
+        <w:t xml:space="preserve">Users will be able to make mock orders and purchases. They will </w:t>
+      </w:r>
+      <w:r>
+        <w:t xml:space="preserve">also </w:t>
+      </w:r>
+      <w:r>
+        <w:t>be able to view</w:t>
+      </w:r>
+      <w:r>
+        <w:t xml:space="preserve"> the orders on their account. </w:t>
+      </w:r>
+    </w:p>
+    <w:p/>
+    <w:p>
+      <w:pPr>
+        <w:spacing w:after="0"/>
+      </w:pPr>
+    </w:p>
+    <w:p>
+      <w:pPr>
+        <w:spacing w:after="0"/>
+        <w:rPr>
+          <w:u w:val="single"/>
+        </w:rPr>
+      </w:pPr>
+      <w:r>
+        <w:rPr>
+          <w:u w:val="single"/>
+        </w:rPr>
+        <w:t>4. Database connectivity (concurrency/multi-threading)</w:t>
+      </w:r>
+      <w:r>
+        <w:rPr>
+          <w:u w:val="single"/>
+        </w:rPr>
+        <w:t xml:space="preserve"> for data </w:t>
+      </w:r>
+      <w:r>
+        <w:rPr>
+          <w:u w:val="single"/>
+        </w:rPr>
+        <w:t>storage/manipulation</w:t>
+      </w:r>
+    </w:p>
+    <w:p>
+      <w:pPr>
+        <w:spacing w:after="0"/>
+      </w:pPr>
+      <w:r>
+        <w:t>Inventory, customer, and order data will be kept stored in a database. SQL will be used to query the database to gather the information.</w:t>
+      </w:r>
+    </w:p>
+    <w:p/>
+    <w:p>
+      <w:pPr>
+        <w:spacing w:after="0"/>
+        <w:rPr>
+          <w:u w:val="single"/>
+        </w:rPr>
+      </w:pPr>
+      <w:r>
+        <w:rPr>
+          <w:u w:val="single"/>
+        </w:rPr>
+        <w:t>5</w:t>
+      </w:r>
+      <w:r>
+        <w:rPr>
+          <w:u w:val="single"/>
+        </w:rPr>
+        <w:t xml:space="preserve">. Booking system for </w:t>
+      </w:r>
+      <w:r>
+        <w:rPr>
+          <w:u w:val="single"/>
+        </w:rPr>
+        <w:t>support call-backs/chat</w:t>
+      </w:r>
+    </w:p>
+    <w:p>
+      <w:pPr>
+        <w:spacing w:after="0"/>
+      </w:pPr>
+      <w:r>
+        <w:t xml:space="preserve">Users will be able to </w:t>
+      </w:r>
+      <w:r>
+        <w:t>reserve a support session with staff from a calendar. Secondary functions would include automated call-backs/online chat.</w:t>
+      </w:r>
+    </w:p>
+    <w:p/>
+    <w:p>
+      <w:pPr>
+        <w:spacing w:after="0"/>
+        <w:rPr>
+          <w:u w:val="single"/>
+        </w:rPr>
+      </w:pPr>
+      <w:r>
+        <w:rPr>
+          <w:u w:val="single"/>
+        </w:rPr>
+        <w:t>6</w:t>
+      </w:r>
+      <w:r>
+        <w:rPr>
+          <w:u w:val="single"/>
+        </w:rPr>
+        <w:t>. Logging/reporting system</w:t>
+      </w:r>
+    </w:p>
+    <w:p>
+      <w:pPr>
+        <w:spacing w:after="0"/>
+      </w:pPr>
+      <w:r>
+        <w:t>The system will generate logs/reports</w:t>
+      </w:r>
+      <w:r>
+        <w:t xml:space="preserve"> for errors and data considerations.</w:t>
+      </w:r>
+    </w:p>
+    <w:p/>
+    <w:p>
+      <w:r>
+        <w:rPr>
+          <w:b/>
+        </w:rPr>
+        <w:t>1.4 Secondary Functions</w:t>
+      </w:r>
+      <w:r>
+        <w:t xml:space="preserve"> </w:t>
+      </w:r>
+    </w:p>
+    <w:p>
+      <w:r>
+        <w:t>1. Payment service</w:t>
+      </w:r>
+    </w:p>
+    <w:p>
+      <w:r>
+        <w:t>2. SSL</w:t>
+      </w:r>
+    </w:p>
+    <w:p>
+      <w:r>
+        <w:t>3. Online chat support</w:t>
+      </w:r>
+    </w:p>
+    <w:p>
+      <w:r>
+        <w:t>4. Playable games</w:t>
+      </w:r>
+    </w:p>
+    <w:p>
+      <w:r>
+        <w:t>5. Automated call-backs/support chat</w:t>
+      </w:r>
+    </w:p>
+    <w:p/>
+    <w:p>
+      <w:r>
+        <w:rPr>
+          <w:b/>
+        </w:rPr>
+        <w:t>2.1</w:t>
+      </w:r>
+      <w:r>
+        <w:rPr>
+          <w:b/>
+        </w:rPr>
+        <w:t xml:space="preserve"> </w:t>
+      </w:r>
+      <w:r>
+        <w:rPr>
+          <w:b/>
+        </w:rPr>
+        <w:t>Class Design</w:t>
+      </w:r>
+      <w:r>
+        <w:t xml:space="preserve"> </w:t>
+      </w:r>
+    </w:p>
+    <w:p>
+      <w:pPr>
+        <w:pStyle w:val="NormalWeb"/>
+        <w:spacing w:before="0" w:beforeAutospacing="0" w:after="0" w:afterAutospacing="0"/>
+        <w:rPr>
+          <w:rFonts w:asciiTheme="minorHAnsi" w:hAnsiTheme="minorHAnsi" w:cs="Arial"/>
+          <w:color w:val="000000"/>
+          <w:sz w:val="22"/>
+          <w:szCs w:val="22"/>
+        </w:rPr>
+      </w:pPr>
+      <w:r>
+        <w:rPr>
+          <w:rFonts w:asciiTheme="minorHAnsi" w:hAnsiTheme="minorHAnsi" w:cs="Arial"/>
+          <w:color w:val="000000"/>
+          <w:sz w:val="22"/>
+          <w:szCs w:val="22"/>
+        </w:rPr>
+        <w:t>The following classes will be used to provide functionality for the system. These classes will correspond to the database tables which will be used to store the information.</w:t>
+      </w:r>
+    </w:p>
+    <w:p>
+      <w:pPr>
+        <w:pStyle w:val="NormalWeb"/>
+        <w:spacing w:before="0" w:beforeAutospacing="0" w:after="0" w:afterAutospacing="0"/>
+        <w:rPr>
+          <w:rFonts w:asciiTheme="minorHAnsi" w:hAnsiTheme="minorHAnsi" w:cs="Arial"/>
+          <w:color w:val="000000"/>
+          <w:sz w:val="22"/>
+          <w:szCs w:val="22"/>
+        </w:rPr>
+      </w:pPr>
+    </w:p>
+    <w:p>
+      <w:pPr>
+        <w:rPr>
+          <w:b/>
+        </w:rPr>
+      </w:pPr>
+    </w:p>
+    <w:p>
+      <w:pPr>
+        <w:rPr>
+          <w:b/>
+        </w:rPr>
+      </w:pPr>
+      <w:r>
+        <w:rPr>
+          <w:b/>
+        </w:rPr>
+        <w:t>2.2</w:t>
+      </w:r>
+      <w:r>
+        <w:rPr>
+          <w:b/>
+        </w:rPr>
+        <w:t xml:space="preserve"> Interface Design</w:t>
+      </w:r>
+    </w:p>
+    <w:p>
+      <w:r>
+        <w:t>Provide</w:t>
+      </w:r>
+      <w:r>
+        <w:t xml:space="preserve"> a mock</w:t>
+      </w:r>
+      <w:r>
+        <w:t>-</w:t>
+      </w:r>
+      <w:r>
+        <w:t xml:space="preserve">up of the screens you expect to use in your project, provide a paragraph or 2 on the description of each </w:t>
+      </w:r>
+      <w:r>
+        <w:t>screen.</w:t>
+      </w:r>
+    </w:p>
+    <w:p>
+      <w:pPr>
+        <w:rPr>
+          <w:u w:val="single"/>
+        </w:rPr>
+      </w:pPr>
+      <w:r>
+        <w:rPr>
+          <w:u w:val="single"/>
+        </w:rPr>
+        <w:t>2.2.1 Home Page</w:t>
+      </w:r>
+    </w:p>
+    <w:p>
+      <w:r>
+        <w:t>The home page will have links and products that the user can view and potentially purchase (purchasable once logged in). There will be a link to login which will take the user to a login screen so they can view more details about their account, and have more store functionality.</w:t>
+      </w:r>
+    </w:p>
+    <w:tbl>
+      <w:tblPr>
+        <w:tblW w:w="9360" w:type="dxa"/>
+        <w:tblCellMar>
+          <w:top w:w="15" w:type="dxa"/>
+          <w:left w:w="15" w:type="dxa"/>
+          <w:bottom w:w="15" w:type="dxa"/>
+          <w:right w:w="15" w:type="dxa"/>
+        </w:tblCellMar>
+        <w:tblLook w:val="04A0" w:firstRow="1" w:lastRow="0" w:firstColumn="1" w:lastColumn="0" w:noHBand="0" w:noVBand="1"/>
+      </w:tblPr>
+      <w:tblGrid>
+        <w:gridCol w:w="9360"/>
+      </w:tblGrid>
+      <w:tr>
+        <w:tc>
+          <w:tcPr>
+            <w:tcW w:w="0" w:type="auto"/>
+            <w:tcBorders>
+              <w:top w:val="single" w:sz="6" w:space="0" w:color="000000"/>
+              <w:left w:val="single" w:sz="6" w:space="0" w:color="000000"/>
+              <w:bottom w:val="single" w:sz="6" w:space="0" w:color="000000"/>
+              <w:right w:val="single" w:sz="6" w:space="0" w:color="000000"/>
+            </w:tcBorders>
+            <w:tcMar>
+              <w:top w:w="105" w:type="dxa"/>
+              <w:left w:w="105" w:type="dxa"/>
+              <w:bottom w:w="105" w:type="dxa"/>
+              <w:right w:w="105" w:type="dxa"/>
+            </w:tcMar>
+            <w:hideMark/>
+          </w:tcPr>
+          <w:p>
+            <w:pPr>
+              <w:spacing w:after="0" w:line="240" w:lineRule="auto"/>
+              <w:jc w:val="center"/>
+              <w:rPr>
+                <w:rFonts w:ascii="Arial" w:eastAsia="Times New Roman" w:hAnsi="Arial" w:cs="Arial"/>
+                <w:color w:val="000000"/>
+                <w:sz w:val="23"/>
+                <w:szCs w:val="23"/>
+                <w:lang w:eastAsia="en-CA"/>
+              </w:rPr>
+            </w:pPr>
+            <w:r>
+              <w:rPr>
+                <w:rFonts w:ascii="Arial" w:eastAsia="Times New Roman" w:hAnsi="Arial" w:cs="Arial"/>
+                <w:color w:val="000000"/>
+                <w:sz w:val="23"/>
+                <w:szCs w:val="23"/>
+                <w:lang w:eastAsia="en-CA"/>
+              </w:rPr>
+              <w:lastRenderedPageBreak/>
+              <w:t>CIS Digital Media Store</w:t>
+            </w:r>
+          </w:p>
+          <w:p>
+            <w:pPr>
+              <w:spacing w:after="0" w:line="240" w:lineRule="auto"/>
+              <w:jc w:val="center"/>
+              <w:rPr>
+                <w:rFonts w:ascii="Times New Roman" w:eastAsia="Times New Roman" w:hAnsi="Times New Roman" w:cs="Times New Roman"/>
+                <w:sz w:val="24"/>
+                <w:szCs w:val="24"/>
+                <w:lang w:eastAsia="en-CA"/>
+              </w:rPr>
+            </w:pPr>
+            <w:r>
+              <w:rPr>
+                <w:rFonts w:ascii="Arial" w:eastAsia="Times New Roman" w:hAnsi="Arial" w:cs="Arial"/>
+                <w:color w:val="000000"/>
+                <w:sz w:val="23"/>
+                <w:szCs w:val="23"/>
+                <w:lang w:eastAsia="en-CA"/>
+              </w:rPr>
+              <w:t>Home Page</w:t>
+            </w:r>
+          </w:p>
+          <w:p>
+            <w:pPr>
+              <w:spacing w:after="0" w:line="240" w:lineRule="auto"/>
+              <w:jc w:val="center"/>
+              <w:rPr>
+                <w:rFonts w:ascii="Times New Roman" w:eastAsia="Times New Roman" w:hAnsi="Times New Roman" w:cs="Times New Roman"/>
+                <w:sz w:val="24"/>
+                <w:szCs w:val="24"/>
+                <w:lang w:eastAsia="en-CA"/>
+              </w:rPr>
+            </w:pPr>
+          </w:p>
+          <w:p>
+            <w:pPr>
+              <w:spacing w:after="240" w:line="240" w:lineRule="auto"/>
+              <w:rPr>
+                <w:rFonts w:ascii="Times New Roman" w:eastAsia="Times New Roman" w:hAnsi="Times New Roman" w:cs="Times New Roman"/>
+                <w:sz w:val="24"/>
+                <w:szCs w:val="24"/>
+                <w:lang w:eastAsia="en-CA"/>
+              </w:rPr>
+            </w:pPr>
+            <w:r>
+              <w:rPr>
+                <w:rFonts w:ascii="Times New Roman" w:eastAsia="Times New Roman" w:hAnsi="Times New Roman" w:cs="Times New Roman"/>
+                <w:sz w:val="24"/>
+                <w:szCs w:val="24"/>
+                <w:lang w:eastAsia="en-CA"/>
+              </w:rPr>
+              <w:t xml:space="preserve">             </w:t>
+            </w:r>
+            <w:r>
+              <w:rPr>
+                <w:rFonts w:ascii="Times New Roman" w:eastAsia="Times New Roman" w:hAnsi="Times New Roman" w:cs="Times New Roman"/>
+                <w:sz w:val="24"/>
+                <w:szCs w:val="24"/>
+                <w:lang w:eastAsia="en-CA"/>
+              </w:rPr>
+              <w:t xml:space="preserve">                 </w:t>
+            </w:r>
+          </w:p>
+          <w:p>
+            <w:pPr>
+              <w:spacing w:after="0" w:line="240" w:lineRule="auto"/>
+              <w:rPr>
+                <w:rFonts w:ascii="Arial" w:eastAsia="Times New Roman" w:hAnsi="Arial" w:cs="Arial"/>
+                <w:color w:val="000000"/>
+                <w:sz w:val="23"/>
+                <w:szCs w:val="23"/>
+                <w:lang w:eastAsia="en-CA"/>
+              </w:rPr>
+            </w:pPr>
+            <w:r>
+              <w:rPr>
+                <w:rFonts w:ascii="Arial" w:eastAsia="Times New Roman" w:hAnsi="Arial" w:cs="Arial"/>
+                <w:color w:val="000000"/>
+                <w:sz w:val="23"/>
+                <w:szCs w:val="23"/>
+                <w:lang w:eastAsia="en-CA"/>
+              </w:rPr>
+              <w:t>Login</w:t>
+            </w:r>
+          </w:p>
+          <w:p>
+            <w:pPr>
+              <w:spacing w:after="0" w:line="240" w:lineRule="auto"/>
+              <w:rPr>
+                <w:rFonts w:ascii="Times New Roman" w:eastAsia="Times New Roman" w:hAnsi="Times New Roman" w:cs="Times New Roman"/>
+                <w:sz w:val="24"/>
+                <w:szCs w:val="24"/>
+                <w:lang w:eastAsia="en-CA"/>
+              </w:rPr>
+            </w:pPr>
+            <w:r>
+              <w:rPr>
+                <w:rFonts w:ascii="Arial" w:eastAsia="Times New Roman" w:hAnsi="Arial" w:cs="Arial"/>
+                <w:color w:val="000000"/>
+                <w:sz w:val="23"/>
+                <w:szCs w:val="23"/>
+                <w:lang w:eastAsia="en-CA"/>
+              </w:rPr>
+              <w:t>View New Items</w:t>
+            </w:r>
+          </w:p>
+          <w:p>
+            <w:pPr>
+              <w:spacing w:after="0" w:line="240" w:lineRule="auto"/>
+              <w:jc w:val="center"/>
+              <w:rPr>
+                <w:rFonts w:ascii="Times New Roman" w:eastAsia="Times New Roman" w:hAnsi="Times New Roman" w:cs="Times New Roman"/>
+                <w:sz w:val="24"/>
+                <w:szCs w:val="24"/>
+                <w:lang w:eastAsia="en-CA"/>
+              </w:rPr>
+            </w:pPr>
+          </w:p>
+          <w:p>
+            <w:pPr>
+              <w:spacing w:after="0" w:line="240" w:lineRule="auto"/>
+              <w:jc w:val="center"/>
+              <w:rPr>
+                <w:rFonts w:ascii="Times New Roman" w:eastAsia="Times New Roman" w:hAnsi="Times New Roman" w:cs="Times New Roman"/>
+                <w:sz w:val="24"/>
+                <w:szCs w:val="24"/>
+                <w:lang w:eastAsia="en-CA"/>
+              </w:rPr>
+            </w:pPr>
+          </w:p>
+        </w:tc>
+      </w:tr>
+    </w:tbl>
+    <w:p>
+      <w:r>
+        <w:t>Notes: There will also be images that the user can click on to view more information about the item.</w:t>
+      </w:r>
+    </w:p>
+    <w:p>
+      <w:pPr>
+        <w:rPr>
+          <w:u w:val="single"/>
+        </w:rPr>
+      </w:pPr>
+      <w:r>
+        <w:rPr>
+          <w:u w:val="single"/>
+        </w:rPr>
+        <w:t>2.2.2</w:t>
+      </w:r>
+      <w:r>
+        <w:rPr>
+          <w:u w:val="single"/>
+        </w:rPr>
+        <w:t xml:space="preserve"> Login</w:t>
+      </w:r>
+    </w:p>
+    <w:p>
+      <w:r>
+        <w:t>This will be the login</w:t>
+      </w:r>
+      <w:r>
+        <w:t xml:space="preserve"> menu where users will be able to login with their existing account or create a new account. This will also have validation included to make sure the proper user is logged in. There will also be a submit button which will allow the user to access their account once validation has passed.</w:t>
+      </w:r>
+      <w:r>
+        <w:t xml:space="preserve"> A cancel button will allow a user to cancel their login and return to the home page.</w:t>
+      </w:r>
+    </w:p>
+    <w:tbl>
+      <w:tblPr>
+        <w:tblW w:w="9360" w:type="dxa"/>
+        <w:tblCellMar>
+          <w:top w:w="15" w:type="dxa"/>
+          <w:left w:w="15" w:type="dxa"/>
+          <w:bottom w:w="15" w:type="dxa"/>
+          <w:right w:w="15" w:type="dxa"/>
+        </w:tblCellMar>
+        <w:tblLook w:val="04A0" w:firstRow="1" w:lastRow="0" w:firstColumn="1" w:lastColumn="0" w:noHBand="0" w:noVBand="1"/>
+      </w:tblPr>
+      <w:tblGrid>
+        <w:gridCol w:w="9360"/>
+      </w:tblGrid>
+      <w:tr>
+        <w:tc>
+          <w:tcPr>
+            <w:tcW w:w="0" w:type="auto"/>
+            <w:tcBorders>
+              <w:top w:val="single" w:sz="6" w:space="0" w:color="000000"/>
+              <w:left w:val="single" w:sz="6" w:space="0" w:color="000000"/>
+              <w:bottom w:val="single" w:sz="6" w:space="0" w:color="000000"/>
+              <w:right w:val="single" w:sz="6" w:space="0" w:color="000000"/>
+            </w:tcBorders>
+            <w:tcMar>
+              <w:top w:w="105" w:type="dxa"/>
+              <w:left w:w="105" w:type="dxa"/>
+              <w:bottom w:w="105" w:type="dxa"/>
+              <w:right w:w="105" w:type="dxa"/>
+            </w:tcMar>
+            <w:hideMark/>
+          </w:tcPr>
+          <w:p>
+            <w:pPr>
+              <w:spacing w:after="0" w:line="240" w:lineRule="auto"/>
+              <w:jc w:val="center"/>
+              <w:rPr>
+                <w:rFonts w:ascii="Times New Roman" w:eastAsia="Times New Roman" w:hAnsi="Times New Roman" w:cs="Times New Roman"/>
+                <w:sz w:val="24"/>
+                <w:szCs w:val="24"/>
+                <w:lang w:eastAsia="en-CA"/>
+              </w:rPr>
+            </w:pPr>
+            <w:r>
+              <w:rPr>
+                <w:rFonts w:ascii="Arial" w:eastAsia="Times New Roman" w:hAnsi="Arial" w:cs="Arial"/>
+                <w:color w:val="000000"/>
+                <w:sz w:val="23"/>
+                <w:szCs w:val="23"/>
+                <w:lang w:eastAsia="en-CA"/>
+              </w:rPr>
+              <w:t>CIS Digital Media Store</w:t>
+            </w:r>
+          </w:p>
+          <w:p>
+            <w:pPr>
+              <w:spacing w:after="0" w:line="240" w:lineRule="auto"/>
+              <w:jc w:val="center"/>
+              <w:rPr>
+                <w:rFonts w:ascii="Times New Roman" w:eastAsia="Times New Roman" w:hAnsi="Times New Roman" w:cs="Times New Roman"/>
+                <w:sz w:val="24"/>
+                <w:szCs w:val="24"/>
+                <w:lang w:eastAsia="en-CA"/>
+              </w:rPr>
+            </w:pPr>
+            <w:r>
+              <w:rPr>
+                <w:rFonts w:ascii="Arial" w:eastAsia="Times New Roman" w:hAnsi="Arial" w:cs="Arial"/>
+                <w:color w:val="000000"/>
+                <w:sz w:val="23"/>
+                <w:szCs w:val="23"/>
+                <w:lang w:eastAsia="en-CA"/>
+              </w:rPr>
+              <w:t>Log</w:t>
+            </w:r>
+            <w:r>
+              <w:rPr>
+                <w:rFonts w:ascii="Arial" w:eastAsia="Times New Roman" w:hAnsi="Arial" w:cs="Arial"/>
+                <w:color w:val="000000"/>
+                <w:sz w:val="23"/>
+                <w:szCs w:val="23"/>
+                <w:lang w:eastAsia="en-CA"/>
+              </w:rPr>
+              <w:t>in Menu</w:t>
+            </w:r>
+          </w:p>
+          <w:p>
+            <w:pPr>
+              <w:spacing w:after="240" w:line="240" w:lineRule="auto"/>
+              <w:rPr>
+                <w:rFonts w:ascii="Times New Roman" w:eastAsia="Times New Roman" w:hAnsi="Times New Roman" w:cs="Times New Roman"/>
+                <w:sz w:val="24"/>
+                <w:szCs w:val="24"/>
+                <w:lang w:eastAsia="en-CA"/>
+              </w:rPr>
+            </w:pPr>
+          </w:p>
+          <w:p>
+            <w:pPr>
+              <w:spacing w:after="0" w:line="240" w:lineRule="auto"/>
+              <w:rPr>
+                <w:rFonts w:ascii="Times New Roman" w:eastAsia="Times New Roman" w:hAnsi="Times New Roman" w:cs="Times New Roman"/>
+                <w:sz w:val="24"/>
+                <w:szCs w:val="24"/>
+                <w:lang w:eastAsia="en-CA"/>
+              </w:rPr>
+            </w:pPr>
+            <w:r>
+              <w:rPr>
+                <w:rFonts w:ascii="Arial" w:eastAsia="Times New Roman" w:hAnsi="Arial" w:cs="Arial"/>
+                <w:color w:val="000000"/>
+                <w:sz w:val="23"/>
+                <w:szCs w:val="23"/>
+                <w:lang w:eastAsia="en-CA"/>
+              </w:rPr>
+              <w:t>Username:</w:t>
+            </w:r>
+          </w:p>
+          <w:p>
+            <w:pPr>
+              <w:spacing w:after="0" w:line="240" w:lineRule="auto"/>
+              <w:rPr>
+                <w:rFonts w:ascii="Times New Roman" w:eastAsia="Times New Roman" w:hAnsi="Times New Roman" w:cs="Times New Roman"/>
+                <w:sz w:val="24"/>
+                <w:szCs w:val="24"/>
+                <w:lang w:eastAsia="en-CA"/>
+              </w:rPr>
+            </w:pPr>
+            <w:r>
+              <w:rPr>
+                <w:rFonts w:ascii="Arial" w:eastAsia="Times New Roman" w:hAnsi="Arial" w:cs="Arial"/>
+                <w:color w:val="000000"/>
+                <w:sz w:val="23"/>
+                <w:szCs w:val="23"/>
+                <w:lang w:eastAsia="en-CA"/>
+              </w:rPr>
+              <w:t>Password:</w:t>
+            </w:r>
+          </w:p>
+          <w:p>
+            <w:pPr>
+              <w:spacing w:after="240" w:line="240" w:lineRule="auto"/>
+              <w:rPr>
+                <w:rFonts w:ascii="Times New Roman" w:eastAsia="Times New Roman" w:hAnsi="Times New Roman" w:cs="Times New Roman"/>
+                <w:sz w:val="24"/>
+                <w:szCs w:val="24"/>
+                <w:lang w:eastAsia="en-CA"/>
+              </w:rPr>
+            </w:pPr>
+          </w:p>
+          <w:p>
+            <w:pPr>
+              <w:spacing w:after="0" w:line="240" w:lineRule="auto"/>
+              <w:jc w:val="center"/>
+              <w:rPr>
+                <w:rFonts w:ascii="Times New Roman" w:eastAsia="Times New Roman" w:hAnsi="Times New Roman" w:cs="Times New Roman"/>
+                <w:sz w:val="24"/>
+                <w:szCs w:val="24"/>
+                <w:lang w:eastAsia="en-CA"/>
+              </w:rPr>
+            </w:pPr>
+            <w:r>
+              <w:rPr>
+                <w:rFonts w:ascii="Arial" w:eastAsia="Times New Roman" w:hAnsi="Arial" w:cs="Arial"/>
+                <w:color w:val="000000"/>
+                <w:sz w:val="23"/>
+                <w:szCs w:val="23"/>
+                <w:shd w:val="clear" w:color="auto" w:fill="B7B7B7"/>
+                <w:lang w:eastAsia="en-CA"/>
+              </w:rPr>
+              <w:t>Submit</w:t>
+            </w:r>
+            <w:r>
+              <w:rPr>
+                <w:rFonts w:ascii="Arial" w:eastAsia="Times New Roman" w:hAnsi="Arial" w:cs="Arial"/>
+                <w:color w:val="000000"/>
+                <w:sz w:val="23"/>
+                <w:szCs w:val="23"/>
+                <w:lang w:eastAsia="en-CA"/>
+              </w:rPr>
+              <w:t xml:space="preserve">  </w:t>
+            </w:r>
+            <w:r>
+              <w:rPr>
+                <w:rFonts w:ascii="Arial" w:eastAsia="Times New Roman" w:hAnsi="Arial" w:cs="Arial"/>
+                <w:color w:val="000000"/>
+                <w:sz w:val="23"/>
+                <w:szCs w:val="23"/>
+                <w:shd w:val="clear" w:color="auto" w:fill="CCCCCC"/>
+                <w:lang w:eastAsia="en-CA"/>
+              </w:rPr>
+              <w:t>Cancel</w:t>
+            </w:r>
+          </w:p>
+          <w:p>
+            <w:pPr>
+              <w:spacing w:after="0" w:line="0" w:lineRule="atLeast"/>
+              <w:rPr>
+                <w:rFonts w:ascii="Times New Roman" w:eastAsia="Times New Roman" w:hAnsi="Times New Roman" w:cs="Times New Roman"/>
+                <w:sz w:val="24"/>
+                <w:szCs w:val="24"/>
+                <w:lang w:eastAsia="en-CA"/>
+              </w:rPr>
+            </w:pPr>
+          </w:p>
+        </w:tc>
+      </w:tr>
+    </w:tbl>
+    <w:p/>
+    <w:p>
+      <w:pPr>
+        <w:rPr>
+          <w:u w:val="single"/>
+        </w:rPr>
+      </w:pPr>
+      <w:r>
+        <w:rPr>
+          <w:u w:val="single"/>
+        </w:rPr>
+        <w:t>2.2.3</w:t>
+      </w:r>
+      <w:r>
+        <w:rPr>
+          <w:u w:val="single"/>
+        </w:rPr>
+        <w:t xml:space="preserve"> User Account Page</w:t>
+      </w:r>
+    </w:p>
+    <w:p>
+      <w:r>
+        <w:t xml:space="preserve">Once a user is logged in they will be able to view their account </w:t>
+      </w:r>
+      <w:r>
+        <w:t xml:space="preserve">and make modifications. Here they can </w:t>
+      </w:r>
+      <w:r>
+        <w:t>view orders they have made, books support sessions, and logout.</w:t>
+      </w:r>
+    </w:p>
+    <w:tbl>
+      <w:tblPr>
+        <w:tblW w:w="9100" w:type="dxa"/>
+        <w:tblCellMar>
+          <w:top w:w="15" w:type="dxa"/>
+          <w:left w:w="15" w:type="dxa"/>
+          <w:bottom w:w="15" w:type="dxa"/>
+          <w:right w:w="15" w:type="dxa"/>
+        </w:tblCellMar>
+        <w:tblLook w:val="04A0" w:firstRow="1" w:lastRow="0" w:firstColumn="1" w:lastColumn="0" w:noHBand="0" w:noVBand="1"/>
+      </w:tblPr>
+      <w:tblGrid>
+        <w:gridCol w:w="9100"/>
+      </w:tblGrid>
+      <w:tr>
+        <w:trPr>
+          <w:trHeight w:val="2556"/>
+        </w:trPr>
+        <w:tc>
+          <w:tcPr>
+            <w:tcW w:w="0" w:type="auto"/>
+            <w:tcBorders>
+              <w:top w:val="single" w:sz="6" w:space="0" w:color="000000"/>
+              <w:left w:val="single" w:sz="6" w:space="0" w:color="000000"/>
+              <w:bottom w:val="single" w:sz="6" w:space="0" w:color="000000"/>
+              <w:right w:val="single" w:sz="6" w:space="0" w:color="000000"/>
+            </w:tcBorders>
+            <w:tcMar>
+              <w:top w:w="105" w:type="dxa"/>
+              <w:left w:w="105" w:type="dxa"/>
+              <w:bottom w:w="105" w:type="dxa"/>
+              <w:right w:w="105" w:type="dxa"/>
+            </w:tcMar>
+            <w:hideMark/>
+          </w:tcPr>
+          <w:p>
+            <w:pPr>
+              <w:spacing w:after="0" w:line="240" w:lineRule="auto"/>
+              <w:jc w:val="center"/>
+              <w:rPr>
+                <w:rFonts w:ascii="Times New Roman" w:eastAsia="Times New Roman" w:hAnsi="Times New Roman" w:cs="Times New Roman"/>
+                <w:sz w:val="24"/>
+                <w:szCs w:val="24"/>
+                <w:lang w:eastAsia="en-CA"/>
+              </w:rPr>
+            </w:pPr>
+            <w:r>
+              <w:rPr>
+                <w:rFonts w:ascii="Arial" w:eastAsia="Times New Roman" w:hAnsi="Arial" w:cs="Arial"/>
+                <w:color w:val="000000"/>
+                <w:sz w:val="23"/>
+                <w:szCs w:val="23"/>
+                <w:lang w:eastAsia="en-CA"/>
+              </w:rPr>
+              <w:t>Welcome!</w:t>
+            </w:r>
+          </w:p>
+          <w:p>
+            <w:pPr>
+              <w:spacing w:after="0" w:line="240" w:lineRule="auto"/>
+              <w:jc w:val="center"/>
+              <w:rPr>
+                <w:rFonts w:ascii="Times New Roman" w:eastAsia="Times New Roman" w:hAnsi="Times New Roman" w:cs="Times New Roman"/>
+                <w:sz w:val="24"/>
+                <w:szCs w:val="24"/>
+                <w:lang w:eastAsia="en-CA"/>
+              </w:rPr>
+            </w:pPr>
+            <w:r>
+              <w:rPr>
+                <w:rFonts w:ascii="Arial" w:eastAsia="Times New Roman" w:hAnsi="Arial" w:cs="Arial"/>
+                <w:color w:val="000000"/>
+                <w:sz w:val="23"/>
+                <w:szCs w:val="23"/>
+                <w:lang w:eastAsia="en-CA"/>
+              </w:rPr>
+              <w:t>Account Menu</w:t>
+            </w:r>
+          </w:p>
+          <w:p>
+            <w:pPr>
+              <w:spacing w:after="0" w:line="240" w:lineRule="auto"/>
+              <w:jc w:val="center"/>
+              <w:rPr>
+                <w:rFonts w:ascii="Times New Roman" w:eastAsia="Times New Roman" w:hAnsi="Times New Roman" w:cs="Times New Roman"/>
+                <w:sz w:val="24"/>
+                <w:szCs w:val="24"/>
+                <w:lang w:eastAsia="en-CA"/>
+              </w:rPr>
+            </w:pPr>
+          </w:p>
+          <w:p>
+            <w:pPr>
+              <w:spacing w:after="0" w:line="240" w:lineRule="auto"/>
+              <w:rPr>
+                <w:rFonts w:ascii="Arial" w:eastAsia="Times New Roman" w:hAnsi="Arial" w:cs="Arial"/>
+                <w:color w:val="000000"/>
+                <w:sz w:val="23"/>
+                <w:szCs w:val="23"/>
+                <w:lang w:eastAsia="en-CA"/>
+              </w:rPr>
+            </w:pPr>
+            <w:r>
+              <w:rPr>
+                <w:rFonts w:ascii="Arial" w:eastAsia="Times New Roman" w:hAnsi="Arial" w:cs="Arial"/>
+                <w:color w:val="000000"/>
+                <w:sz w:val="23"/>
+                <w:szCs w:val="23"/>
+                <w:lang w:eastAsia="en-CA"/>
+              </w:rPr>
+              <w:t>Home</w:t>
+            </w:r>
+          </w:p>
+          <w:p>
+            <w:pPr>
+              <w:spacing w:after="0" w:line="240" w:lineRule="auto"/>
+              <w:rPr>
+                <w:rFonts w:ascii="Times New Roman" w:eastAsia="Times New Roman" w:hAnsi="Times New Roman" w:cs="Times New Roman"/>
+                <w:sz w:val="24"/>
+                <w:szCs w:val="24"/>
+                <w:lang w:eastAsia="en-CA"/>
+              </w:rPr>
+            </w:pPr>
+            <w:r>
+              <w:rPr>
+                <w:rFonts w:ascii="Arial" w:eastAsia="Times New Roman" w:hAnsi="Arial" w:cs="Arial"/>
+                <w:color w:val="000000"/>
+                <w:sz w:val="23"/>
+                <w:szCs w:val="23"/>
+                <w:lang w:eastAsia="en-CA"/>
+              </w:rPr>
+              <w:t>View Orders</w:t>
+            </w:r>
+          </w:p>
+          <w:p>
+            <w:pPr>
+              <w:spacing w:after="0" w:line="240" w:lineRule="auto"/>
+              <w:rPr>
+                <w:rFonts w:ascii="Arial" w:eastAsia="Times New Roman" w:hAnsi="Arial" w:cs="Arial"/>
+                <w:color w:val="000000"/>
+                <w:sz w:val="23"/>
+                <w:szCs w:val="23"/>
+                <w:lang w:eastAsia="en-CA"/>
+              </w:rPr>
+            </w:pPr>
+            <w:r>
+              <w:rPr>
+                <w:rFonts w:ascii="Arial" w:eastAsia="Times New Roman" w:hAnsi="Arial" w:cs="Arial"/>
+                <w:color w:val="000000"/>
+                <w:sz w:val="23"/>
+                <w:szCs w:val="23"/>
+                <w:lang w:eastAsia="en-CA"/>
+              </w:rPr>
+              <w:t>View Account Details</w:t>
+            </w:r>
+          </w:p>
+          <w:p>
+            <w:pPr>
+              <w:spacing w:after="0" w:line="240" w:lineRule="auto"/>
+              <w:rPr>
+                <w:rFonts w:ascii="Arial" w:eastAsia="Times New Roman" w:hAnsi="Arial" w:cs="Arial"/>
+                <w:color w:val="000000"/>
+                <w:sz w:val="23"/>
+                <w:szCs w:val="23"/>
+                <w:lang w:eastAsia="en-CA"/>
+              </w:rPr>
+            </w:pPr>
+            <w:r>
+              <w:rPr>
+                <w:rFonts w:ascii="Arial" w:eastAsia="Times New Roman" w:hAnsi="Arial" w:cs="Arial"/>
+                <w:color w:val="000000"/>
+                <w:sz w:val="23"/>
+                <w:szCs w:val="23"/>
+                <w:lang w:eastAsia="en-CA"/>
+              </w:rPr>
+              <w:t>Book Support Session</w:t>
+            </w:r>
+          </w:p>
+          <w:p>
+            <w:pPr>
+              <w:spacing w:after="0" w:line="240" w:lineRule="auto"/>
+              <w:rPr>
+                <w:rFonts w:ascii="Arial" w:eastAsia="Times New Roman" w:hAnsi="Arial" w:cs="Arial"/>
+                <w:color w:val="000000"/>
+                <w:sz w:val="23"/>
+                <w:szCs w:val="23"/>
+                <w:lang w:eastAsia="en-CA"/>
+              </w:rPr>
+            </w:pPr>
+            <w:r>
+              <w:rPr>
+                <w:rFonts w:ascii="Arial" w:eastAsia="Times New Roman" w:hAnsi="Arial" w:cs="Arial"/>
+                <w:color w:val="000000"/>
+                <w:sz w:val="23"/>
+                <w:szCs w:val="23"/>
+                <w:lang w:eastAsia="en-CA"/>
+              </w:rPr>
+              <w:t>Logout</w:t>
+            </w:r>
+          </w:p>
+        </w:tc>
+      </w:tr>
+    </w:tbl>
+    <w:p>
+      <w:r>
+        <w:t>Notes: The left menu will</w:t>
+      </w:r>
+      <w:r>
+        <w:t xml:space="preserve"> include links that the</w:t>
+      </w:r>
+      <w:r>
+        <w:t xml:space="preserve"> user can click on</w:t>
+      </w:r>
+      <w:r>
+        <w:t>.</w:t>
+      </w:r>
+    </w:p>
+    <w:p>
+      <w:pPr>
+        <w:rPr>
+          <w:u w:val="single"/>
+        </w:rPr>
+      </w:pPr>
+      <w:r>
+        <w:rPr>
+          <w:u w:val="single"/>
+        </w:rPr>
+        <w:lastRenderedPageBreak/>
+        <w:t>2.2.4</w:t>
+      </w:r>
+      <w:r>
+        <w:rPr>
+          <w:u w:val="single"/>
+        </w:rPr>
+        <w:t xml:space="preserve"> Account Details</w:t>
+      </w:r>
+    </w:p>
+    <w:p>
+      <w:r>
+        <w:t xml:space="preserve">This will allow a user to view the details they used to set up their account. Once the account is created the user is able to change their password and modify any other details but their username. </w:t>
+      </w:r>
+    </w:p>
+    <w:tbl>
+      <w:tblPr>
+        <w:tblW w:w="9360" w:type="dxa"/>
+        <w:tblCellMar>
+          <w:top w:w="15" w:type="dxa"/>
+          <w:left w:w="15" w:type="dxa"/>
+          <w:bottom w:w="15" w:type="dxa"/>
+          <w:right w:w="15" w:type="dxa"/>
+        </w:tblCellMar>
+        <w:tblLook w:val="04A0" w:firstRow="1" w:lastRow="0" w:firstColumn="1" w:lastColumn="0" w:noHBand="0" w:noVBand="1"/>
+      </w:tblPr>
+      <w:tblGrid>
+        <w:gridCol w:w="9360"/>
+      </w:tblGrid>
+      <w:tr>
+        <w:tc>
+          <w:tcPr>
+            <w:tcW w:w="0" w:type="auto"/>
+            <w:tcBorders>
+              <w:top w:val="single" w:sz="6" w:space="0" w:color="000000"/>
+              <w:left w:val="single" w:sz="6" w:space="0" w:color="000000"/>
+              <w:bottom w:val="single" w:sz="6" w:space="0" w:color="000000"/>
+              <w:right w:val="single" w:sz="6" w:space="0" w:color="000000"/>
+            </w:tcBorders>
+            <w:tcMar>
+              <w:top w:w="105" w:type="dxa"/>
+              <w:left w:w="105" w:type="dxa"/>
+              <w:bottom w:w="105" w:type="dxa"/>
+              <w:right w:w="105" w:type="dxa"/>
+            </w:tcMar>
+            <w:hideMark/>
+          </w:tcPr>
+          <w:p>
+            <w:pPr>
+              <w:spacing w:after="0" w:line="240" w:lineRule="auto"/>
+              <w:jc w:val="center"/>
+              <w:rPr>
+                <w:rFonts w:ascii="Times New Roman" w:eastAsia="Times New Roman" w:hAnsi="Times New Roman" w:cs="Times New Roman"/>
+                <w:sz w:val="24"/>
+                <w:szCs w:val="24"/>
+                <w:lang w:eastAsia="en-CA"/>
+              </w:rPr>
+            </w:pPr>
+            <w:r>
+              <w:rPr>
+                <w:rFonts w:ascii="Arial" w:eastAsia="Times New Roman" w:hAnsi="Arial" w:cs="Arial"/>
+                <w:color w:val="000000"/>
+                <w:sz w:val="23"/>
+                <w:szCs w:val="23"/>
+                <w:lang w:eastAsia="en-CA"/>
+              </w:rPr>
+              <w:t>Viewing Account Details</w:t>
+            </w:r>
+          </w:p>
+          <w:p>
+            <w:pPr>
+              <w:spacing w:after="240" w:line="240" w:lineRule="auto"/>
+              <w:rPr>
+                <w:rFonts w:ascii="Times New Roman" w:eastAsia="Times New Roman" w:hAnsi="Times New Roman" w:cs="Times New Roman"/>
+                <w:sz w:val="24"/>
+                <w:szCs w:val="24"/>
+                <w:lang w:eastAsia="en-CA"/>
+              </w:rPr>
+            </w:pPr>
+          </w:p>
+          <w:p>
+            <w:pPr>
+              <w:spacing w:after="0" w:line="240" w:lineRule="auto"/>
+              <w:rPr>
+                <w:rFonts w:ascii="Arial" w:eastAsia="Times New Roman" w:hAnsi="Arial" w:cs="Arial"/>
+                <w:color w:val="000000"/>
+                <w:sz w:val="23"/>
+                <w:szCs w:val="23"/>
+                <w:lang w:eastAsia="en-CA"/>
+              </w:rPr>
+            </w:pPr>
+            <w:r>
+              <w:rPr>
+                <w:rFonts w:ascii="Arial" w:eastAsia="Times New Roman" w:hAnsi="Arial" w:cs="Arial"/>
+                <w:color w:val="000000"/>
+                <w:sz w:val="23"/>
+                <w:szCs w:val="23"/>
+                <w:lang w:eastAsia="en-CA"/>
+              </w:rPr>
+              <w:t>Home</w:t>
+            </w:r>
+          </w:p>
+          <w:p>
+            <w:pPr>
+              <w:spacing w:after="0" w:line="240" w:lineRule="auto"/>
+              <w:rPr>
+                <w:rFonts w:ascii="Times New Roman" w:eastAsia="Times New Roman" w:hAnsi="Times New Roman" w:cs="Times New Roman"/>
+                <w:sz w:val="24"/>
+                <w:szCs w:val="24"/>
+                <w:lang w:eastAsia="en-CA"/>
+              </w:rPr>
+            </w:pPr>
+            <w:r>
+              <w:rPr>
+                <w:rFonts w:ascii="Arial" w:eastAsia="Times New Roman" w:hAnsi="Arial" w:cs="Arial"/>
+                <w:color w:val="000000"/>
+                <w:sz w:val="23"/>
+                <w:szCs w:val="23"/>
+                <w:lang w:eastAsia="en-CA"/>
+              </w:rPr>
+              <w:t>Username</w:t>
+            </w:r>
+          </w:p>
+          <w:p>
+            <w:pPr>
+              <w:spacing w:after="0" w:line="240" w:lineRule="auto"/>
+              <w:rPr>
+                <w:rFonts w:ascii="Arial" w:eastAsia="Times New Roman" w:hAnsi="Arial" w:cs="Arial"/>
+                <w:color w:val="000000"/>
+                <w:sz w:val="23"/>
+                <w:szCs w:val="23"/>
+                <w:lang w:eastAsia="en-CA"/>
+              </w:rPr>
+            </w:pPr>
+            <w:r>
+              <w:rPr>
+                <w:rFonts w:ascii="Arial" w:eastAsia="Times New Roman" w:hAnsi="Arial" w:cs="Arial"/>
+                <w:color w:val="000000"/>
+                <w:sz w:val="23"/>
+                <w:szCs w:val="23"/>
+                <w:lang w:eastAsia="en-CA"/>
+              </w:rPr>
+              <w:t>Password</w:t>
+            </w:r>
+          </w:p>
+          <w:p>
+            <w:pPr>
+              <w:spacing w:after="0" w:line="240" w:lineRule="auto"/>
+              <w:rPr>
+                <w:rFonts w:ascii="Arial" w:eastAsia="Times New Roman" w:hAnsi="Arial" w:cs="Arial"/>
+                <w:color w:val="000000"/>
+                <w:sz w:val="23"/>
+                <w:szCs w:val="23"/>
+                <w:lang w:eastAsia="en-CA"/>
+              </w:rPr>
+            </w:pPr>
+            <w:r>
+              <w:rPr>
+                <w:rFonts w:ascii="Arial" w:eastAsia="Times New Roman" w:hAnsi="Arial" w:cs="Arial"/>
+                <w:color w:val="000000"/>
+                <w:sz w:val="23"/>
+                <w:szCs w:val="23"/>
+                <w:lang w:eastAsia="en-CA"/>
+              </w:rPr>
+              <w:t>Change password</w:t>
+            </w:r>
+          </w:p>
+          <w:p>
+            <w:pPr>
+              <w:spacing w:after="0" w:line="240" w:lineRule="auto"/>
+              <w:rPr>
+                <w:rFonts w:ascii="Arial" w:eastAsia="Times New Roman" w:hAnsi="Arial" w:cs="Arial"/>
+                <w:color w:val="000000"/>
+                <w:sz w:val="23"/>
+                <w:szCs w:val="23"/>
+                <w:lang w:eastAsia="en-CA"/>
+              </w:rPr>
+            </w:pPr>
+            <w:r>
+              <w:rPr>
+                <w:rFonts w:ascii="Arial" w:eastAsia="Times New Roman" w:hAnsi="Arial" w:cs="Arial"/>
+                <w:color w:val="000000"/>
+                <w:sz w:val="23"/>
+                <w:szCs w:val="23"/>
+                <w:lang w:eastAsia="en-CA"/>
+              </w:rPr>
+              <w:t>Name</w:t>
+            </w:r>
+          </w:p>
+          <w:p>
+            <w:pPr>
+              <w:spacing w:after="0" w:line="240" w:lineRule="auto"/>
+              <w:rPr>
+                <w:rFonts w:ascii="Arial" w:eastAsia="Times New Roman" w:hAnsi="Arial" w:cs="Arial"/>
+                <w:color w:val="000000"/>
+                <w:sz w:val="23"/>
+                <w:szCs w:val="23"/>
+                <w:lang w:eastAsia="en-CA"/>
+              </w:rPr>
+            </w:pPr>
+            <w:r>
+              <w:rPr>
+                <w:rFonts w:ascii="Arial" w:eastAsia="Times New Roman" w:hAnsi="Arial" w:cs="Arial"/>
+                <w:color w:val="000000"/>
+                <w:sz w:val="23"/>
+                <w:szCs w:val="23"/>
+                <w:lang w:eastAsia="en-CA"/>
+              </w:rPr>
+              <w:t>Address</w:t>
+            </w:r>
+          </w:p>
+          <w:p>
+            <w:pPr>
+              <w:spacing w:after="0" w:line="240" w:lineRule="auto"/>
+              <w:rPr>
+                <w:rFonts w:ascii="Arial" w:eastAsia="Times New Roman" w:hAnsi="Arial" w:cs="Arial"/>
+                <w:color w:val="000000"/>
+                <w:sz w:val="23"/>
+                <w:szCs w:val="23"/>
+                <w:lang w:eastAsia="en-CA"/>
+              </w:rPr>
+            </w:pPr>
+            <w:r>
+              <w:rPr>
+                <w:rFonts w:ascii="Arial" w:eastAsia="Times New Roman" w:hAnsi="Arial" w:cs="Arial"/>
+                <w:color w:val="000000"/>
+                <w:sz w:val="23"/>
+                <w:szCs w:val="23"/>
+                <w:lang w:eastAsia="en-CA"/>
+              </w:rPr>
+              <w:t>Telephone</w:t>
+            </w:r>
+          </w:p>
+          <w:p>
+            <w:pPr>
+              <w:spacing w:after="0" w:line="240" w:lineRule="auto"/>
+              <w:rPr>
+                <w:rFonts w:ascii="Times New Roman" w:eastAsia="Times New Roman" w:hAnsi="Times New Roman" w:cs="Times New Roman"/>
+                <w:sz w:val="24"/>
+                <w:szCs w:val="24"/>
+                <w:lang w:eastAsia="en-CA"/>
+              </w:rPr>
+            </w:pPr>
+            <w:r>
+              <w:rPr>
+                <w:rFonts w:ascii="Arial" w:eastAsia="Times New Roman" w:hAnsi="Arial" w:cs="Arial"/>
+                <w:color w:val="000000"/>
+                <w:sz w:val="23"/>
+                <w:szCs w:val="23"/>
+                <w:lang w:eastAsia="en-CA"/>
+              </w:rPr>
+              <w:t>Logout</w:t>
+            </w:r>
+          </w:p>
+          <w:p>
+            <w:pPr>
+              <w:spacing w:after="0" w:line="0" w:lineRule="atLeast"/>
+              <w:rPr>
+                <w:rFonts w:ascii="Times New Roman" w:eastAsia="Times New Roman" w:hAnsi="Times New Roman" w:cs="Times New Roman"/>
+                <w:sz w:val="24"/>
+                <w:szCs w:val="24"/>
+                <w:lang w:eastAsia="en-CA"/>
+              </w:rPr>
+            </w:pPr>
+          </w:p>
+        </w:tc>
+      </w:tr>
+    </w:tbl>
+    <w:p>
+      <w:r>
+        <w:t xml:space="preserve">Notes: A user will be able to modify and change their </w:t>
+      </w:r>
+      <w:r>
+        <w:t>account details and can logout from here as well.</w:t>
+      </w:r>
+    </w:p>
+    <w:p>
+      <w:pPr>
+        <w:rPr>
+          <w:u w:val="single"/>
+        </w:rPr>
+      </w:pPr>
+      <w:r>
+        <w:rPr>
+          <w:u w:val="single"/>
+        </w:rPr>
+        <w:t>2.2.5</w:t>
+      </w:r>
+      <w:r>
+        <w:rPr>
+          <w:u w:val="single"/>
+        </w:rPr>
+        <w:t xml:space="preserve"> </w:t>
+      </w:r>
+      <w:r>
+        <w:rPr>
+          <w:u w:val="single"/>
+        </w:rPr>
+        <w:t xml:space="preserve">Order </w:t>
+      </w:r>
+      <w:r>
+        <w:rPr>
+          <w:u w:val="single"/>
+        </w:rPr>
+        <w:t>Details</w:t>
+      </w:r>
+    </w:p>
+    <w:p>
+      <w:r>
+        <w:t>The user will be able to view their orders made on their</w:t>
+      </w:r>
+      <w:r>
+        <w:t xml:space="preserve"> account. </w:t>
+      </w:r>
+      <w:r>
+        <w:t>The orders will be listed on the left side as links and when clicked on the content details will be displayed on screen.</w:t>
+      </w:r>
+      <w:r>
+        <w:t xml:space="preserve"> </w:t>
+      </w:r>
+    </w:p>
+    <w:tbl>
+      <w:tblPr>
+        <w:tblW w:w="9360" w:type="dxa"/>
+        <w:tblCellMar>
+          <w:top w:w="15" w:type="dxa"/>
+          <w:left w:w="15" w:type="dxa"/>
+          <w:bottom w:w="15" w:type="dxa"/>
+          <w:right w:w="15" w:type="dxa"/>
+        </w:tblCellMar>
+        <w:tblLook w:val="04A0" w:firstRow="1" w:lastRow="0" w:firstColumn="1" w:lastColumn="0" w:noHBand="0" w:noVBand="1"/>
+      </w:tblPr>
+      <w:tblGrid>
+        <w:gridCol w:w="9360"/>
+      </w:tblGrid>
+      <w:tr>
+        <w:tc>
+          <w:tcPr>
+            <w:tcW w:w="0" w:type="auto"/>
+            <w:tcBorders>
+              <w:top w:val="single" w:sz="6" w:space="0" w:color="000000"/>
+              <w:left w:val="single" w:sz="6" w:space="0" w:color="000000"/>
+              <w:bottom w:val="single" w:sz="6" w:space="0" w:color="000000"/>
+              <w:right w:val="single" w:sz="6" w:space="0" w:color="000000"/>
+            </w:tcBorders>
+            <w:tcMar>
+              <w:top w:w="105" w:type="dxa"/>
+              <w:left w:w="105" w:type="dxa"/>
+              <w:bottom w:w="105" w:type="dxa"/>
+              <w:right w:w="105" w:type="dxa"/>
+            </w:tcMar>
+            <w:hideMark/>
+          </w:tcPr>
+          <w:p>
+            <w:pPr>
+              <w:spacing w:after="0" w:line="240" w:lineRule="auto"/>
+              <w:jc w:val="center"/>
+              <w:rPr>
+                <w:rFonts w:ascii="Times New Roman" w:eastAsia="Times New Roman" w:hAnsi="Times New Roman" w:cs="Times New Roman"/>
+                <w:sz w:val="24"/>
+                <w:szCs w:val="24"/>
+                <w:lang w:eastAsia="en-CA"/>
+              </w:rPr>
+            </w:pPr>
+            <w:r>
+              <w:rPr>
+                <w:rFonts w:ascii="Arial" w:eastAsia="Times New Roman" w:hAnsi="Arial" w:cs="Arial"/>
+                <w:color w:val="000000"/>
+                <w:sz w:val="23"/>
+                <w:szCs w:val="23"/>
+                <w:lang w:eastAsia="en-CA"/>
+              </w:rPr>
+              <w:t>Order</w:t>
+            </w:r>
+            <w:r>
+              <w:rPr>
+                <w:rFonts w:ascii="Arial" w:eastAsia="Times New Roman" w:hAnsi="Arial" w:cs="Arial"/>
+                <w:color w:val="000000"/>
+                <w:sz w:val="23"/>
+                <w:szCs w:val="23"/>
+                <w:lang w:eastAsia="en-CA"/>
+              </w:rPr>
+              <w:t xml:space="preserve"> Details</w:t>
+            </w:r>
+          </w:p>
+          <w:p>
+            <w:pPr>
+              <w:spacing w:after="240" w:line="240" w:lineRule="auto"/>
+              <w:rPr>
+                <w:rFonts w:ascii="Times New Roman" w:eastAsia="Times New Roman" w:hAnsi="Times New Roman" w:cs="Times New Roman"/>
+                <w:sz w:val="24"/>
+                <w:szCs w:val="24"/>
+                <w:lang w:eastAsia="en-CA"/>
+              </w:rPr>
+            </w:pPr>
+          </w:p>
+          <w:p>
+            <w:pPr>
+              <w:spacing w:after="0" w:line="240" w:lineRule="auto"/>
+              <w:rPr>
+                <w:rFonts w:ascii="Arial" w:eastAsia="Times New Roman" w:hAnsi="Arial" w:cs="Arial"/>
+                <w:color w:val="000000"/>
+                <w:sz w:val="23"/>
+                <w:szCs w:val="23"/>
+                <w:lang w:eastAsia="en-CA"/>
+              </w:rPr>
+            </w:pPr>
+            <w:r>
+              <w:rPr>
+                <w:rFonts w:ascii="Arial" w:eastAsia="Times New Roman" w:hAnsi="Arial" w:cs="Arial"/>
+                <w:color w:val="000000"/>
+                <w:sz w:val="23"/>
+                <w:szCs w:val="23"/>
+                <w:lang w:eastAsia="en-CA"/>
+              </w:rPr>
+              <w:t>Home</w:t>
+            </w:r>
+          </w:p>
+          <w:p>
+            <w:pPr>
+              <w:spacing w:after="0" w:line="240" w:lineRule="auto"/>
+              <w:rPr>
+                <w:rFonts w:ascii="Arial" w:eastAsia="Times New Roman" w:hAnsi="Arial" w:cs="Arial"/>
+                <w:color w:val="000000"/>
+                <w:sz w:val="23"/>
+                <w:szCs w:val="23"/>
+                <w:lang w:eastAsia="en-CA"/>
+              </w:rPr>
+            </w:pPr>
+            <w:r>
+              <w:rPr>
+                <w:rFonts w:ascii="Arial" w:eastAsia="Times New Roman" w:hAnsi="Arial" w:cs="Arial"/>
+                <w:color w:val="000000"/>
+                <w:sz w:val="23"/>
+                <w:szCs w:val="23"/>
+                <w:lang w:eastAsia="en-CA"/>
+              </w:rPr>
+              <w:t>Orders</w:t>
+            </w:r>
+          </w:p>
+          <w:p>
+            <w:pPr>
+              <w:spacing w:after="0" w:line="240" w:lineRule="auto"/>
+              <w:rPr>
+                <w:rFonts w:ascii="Arial" w:eastAsia="Times New Roman" w:hAnsi="Arial" w:cs="Arial"/>
+                <w:color w:val="000000"/>
+                <w:sz w:val="23"/>
+                <w:szCs w:val="23"/>
+                <w:lang w:eastAsia="en-CA"/>
+              </w:rPr>
+            </w:pPr>
+            <w:r>
+              <w:rPr>
+                <w:rFonts w:ascii="Arial" w:eastAsia="Times New Roman" w:hAnsi="Arial" w:cs="Arial"/>
+                <w:color w:val="000000"/>
+                <w:sz w:val="23"/>
+                <w:szCs w:val="23"/>
+                <w:lang w:eastAsia="en-CA"/>
+              </w:rPr>
+              <w:t>Order #001</w:t>
+            </w:r>
+          </w:p>
+          <w:p>
+            <w:pPr>
+              <w:spacing w:after="0" w:line="240" w:lineRule="auto"/>
+              <w:rPr>
+                <w:rFonts w:ascii="Arial" w:eastAsia="Times New Roman" w:hAnsi="Arial" w:cs="Arial"/>
+                <w:color w:val="000000"/>
+                <w:sz w:val="23"/>
+                <w:szCs w:val="23"/>
+                <w:lang w:eastAsia="en-CA"/>
+              </w:rPr>
+            </w:pPr>
+            <w:r>
+              <w:rPr>
+                <w:rFonts w:ascii="Arial" w:eastAsia="Times New Roman" w:hAnsi="Arial" w:cs="Arial"/>
+                <w:color w:val="000000"/>
+                <w:sz w:val="23"/>
+                <w:szCs w:val="23"/>
+                <w:lang w:eastAsia="en-CA"/>
+              </w:rPr>
+              <w:t>Logout</w:t>
+            </w:r>
+          </w:p>
+          <w:p>
+            <w:pPr>
+              <w:spacing w:after="0" w:line="240" w:lineRule="auto"/>
+              <w:rPr>
+                <w:rFonts w:ascii="Times New Roman" w:eastAsia="Times New Roman" w:hAnsi="Times New Roman" w:cs="Times New Roman"/>
+                <w:sz w:val="24"/>
+                <w:szCs w:val="24"/>
+                <w:lang w:eastAsia="en-CA"/>
+              </w:rPr>
+            </w:pPr>
+          </w:p>
+        </w:tc>
+      </w:tr>
+    </w:tbl>
+    <w:p>
+      <w:r>
+        <w:t xml:space="preserve">Notes: </w:t>
+      </w:r>
+      <w:r>
+        <w:t>The user can click on the order and the details will be shown.</w:t>
+      </w:r>
+    </w:p>
+    <w:p>
+      <w:pPr>
+        <w:rPr>
+          <w:u w:val="single"/>
+        </w:rPr>
+      </w:pPr>
+      <w:r>
+        <w:rPr>
+          <w:u w:val="single"/>
+        </w:rPr>
+        <w:t>2.2.6</w:t>
+      </w:r>
+      <w:r>
+        <w:rPr>
+          <w:u w:val="single"/>
+        </w:rPr>
+        <w:t xml:space="preserve"> </w:t>
+      </w:r>
+      <w:r>
+        <w:rPr>
+          <w:u w:val="single"/>
+        </w:rPr>
+        <w:t>Book Support Session</w:t>
+      </w:r>
+    </w:p>
+    <w:p>
+      <w:r>
+        <w:t xml:space="preserve">The user will be able </w:t>
+      </w:r>
+      <w:r>
+        <w:t>book a support session for call-back or live chat support. The user will have a list of dates and times to choose from so they can schedule a support session at their convenience.</w:t>
+      </w:r>
+    </w:p>
+    <w:tbl>
+      <w:tblPr>
+        <w:tblW w:w="9360" w:type="dxa"/>
+        <w:tblCellMar>
+          <w:top w:w="15" w:type="dxa"/>
+          <w:left w:w="15" w:type="dxa"/>
+          <w:bottom w:w="15" w:type="dxa"/>
+          <w:right w:w="15" w:type="dxa"/>
+        </w:tblCellMar>
+        <w:tblLook w:val="04A0" w:firstRow="1" w:lastRow="0" w:firstColumn="1" w:lastColumn="0" w:noHBand="0" w:noVBand="1"/>
+      </w:tblPr>
+      <w:tblGrid>
+        <w:gridCol w:w="9360"/>
+      </w:tblGrid>
+      <w:tr>
+        <w:tc>
+          <w:tcPr>
+            <w:tcW w:w="0" w:type="auto"/>
+            <w:tcBorders>
+              <w:top w:val="single" w:sz="6" w:space="0" w:color="000000"/>
+              <w:left w:val="single" w:sz="6" w:space="0" w:color="000000"/>
+              <w:bottom w:val="single" w:sz="6" w:space="0" w:color="000000"/>
+              <w:right w:val="single" w:sz="6" w:space="0" w:color="000000"/>
+            </w:tcBorders>
+            <w:tcMar>
+              <w:top w:w="105" w:type="dxa"/>
+              <w:left w:w="105" w:type="dxa"/>
+              <w:bottom w:w="105" w:type="dxa"/>
+              <w:right w:w="105" w:type="dxa"/>
+            </w:tcMar>
+            <w:hideMark/>
+          </w:tcPr>
+          <w:p>
+            <w:pPr>
+              <w:spacing w:after="0" w:line="240" w:lineRule="auto"/>
+              <w:jc w:val="center"/>
+              <w:rPr>
+                <w:rFonts w:ascii="Times New Roman" w:eastAsia="Times New Roman" w:hAnsi="Times New Roman" w:cs="Times New Roman"/>
+                <w:sz w:val="24"/>
+                <w:szCs w:val="24"/>
+                <w:lang w:eastAsia="en-CA"/>
+              </w:rPr>
+            </w:pPr>
+            <w:r>
+              <w:rPr>
+                <w:rFonts w:ascii="Arial" w:eastAsia="Times New Roman" w:hAnsi="Arial" w:cs="Arial"/>
+                <w:color w:val="000000"/>
+                <w:sz w:val="23"/>
+                <w:szCs w:val="23"/>
+                <w:lang w:eastAsia="en-CA"/>
+              </w:rPr>
+              <w:t>Book Support Session</w:t>
+            </w:r>
+          </w:p>
+          <w:p>
+            <w:pPr>
+              <w:spacing w:after="240" w:line="240" w:lineRule="auto"/>
+              <w:rPr>
+                <w:rFonts w:ascii="Times New Roman" w:eastAsia="Times New Roman" w:hAnsi="Times New Roman" w:cs="Times New Roman"/>
+                <w:sz w:val="24"/>
+                <w:szCs w:val="24"/>
+                <w:lang w:eastAsia="en-CA"/>
+              </w:rPr>
+            </w:pPr>
+          </w:p>
+          <w:p>
+            <w:pPr>
+              <w:spacing w:after="0" w:line="240" w:lineRule="auto"/>
+              <w:rPr>
+                <w:rFonts w:ascii="Arial" w:eastAsia="Times New Roman" w:hAnsi="Arial" w:cs="Arial"/>
+                <w:color w:val="000000"/>
+                <w:sz w:val="23"/>
+                <w:szCs w:val="23"/>
+                <w:lang w:eastAsia="en-CA"/>
+              </w:rPr>
+            </w:pPr>
+            <w:r>
+              <w:rPr>
+                <w:rFonts w:ascii="Arial" w:eastAsia="Times New Roman" w:hAnsi="Arial" w:cs="Arial"/>
+                <w:color w:val="000000"/>
+                <w:sz w:val="23"/>
+                <w:szCs w:val="23"/>
+                <w:lang w:eastAsia="en-CA"/>
+              </w:rPr>
+              <w:t>Home</w:t>
+            </w:r>
+          </w:p>
+          <w:p>
+            <w:pPr>
+              <w:spacing w:after="0" w:line="240" w:lineRule="auto"/>
+              <w:rPr>
+                <w:rFonts w:ascii="Arial" w:eastAsia="Times New Roman" w:hAnsi="Arial" w:cs="Arial"/>
+                <w:color w:val="000000"/>
+                <w:sz w:val="23"/>
+                <w:szCs w:val="23"/>
+                <w:lang w:eastAsia="en-CA"/>
+              </w:rPr>
+            </w:pPr>
+            <w:r>
+              <w:rPr>
+                <w:rFonts w:ascii="Arial" w:eastAsia="Times New Roman" w:hAnsi="Arial" w:cs="Arial"/>
+                <w:color w:val="000000"/>
+                <w:sz w:val="23"/>
+                <w:szCs w:val="23"/>
+                <w:lang w:eastAsia="en-CA"/>
+              </w:rPr>
+              <w:t>Logout</w:t>
+            </w:r>
+          </w:p>
+          <w:p>
+            <w:pPr>
+              <w:spacing w:after="0" w:line="240" w:lineRule="auto"/>
+              <w:rPr>
+                <w:rFonts w:ascii="Times New Roman" w:eastAsia="Times New Roman" w:hAnsi="Times New Roman" w:cs="Times New Roman"/>
+                <w:sz w:val="24"/>
+                <w:szCs w:val="24"/>
+                <w:lang w:eastAsia="en-CA"/>
+              </w:rPr>
+            </w:pPr>
+          </w:p>
+        </w:tc>
+      </w:tr>
+    </w:tbl>
+    <w:p>
+      <w:r>
+        <w:t xml:space="preserve">Notes: </w:t>
+      </w:r>
+      <w:r>
+        <w:t>There will be a calendar here for the user to choose</w:t>
+      </w:r>
+      <w:r>
+        <w:t xml:space="preserve"> dates</w:t>
+      </w:r>
+      <w:r>
+        <w:t xml:space="preserve"> from</w:t>
+      </w:r>
+      <w:r>
+        <w:t xml:space="preserve"> for support sessions</w:t>
+      </w:r>
+      <w:r>
+        <w:t>.</w:t>
+      </w:r>
+    </w:p>
+    <w:p>
+      <w:pPr>
+        <w:rPr>
+          <w:u w:val="single"/>
+        </w:rPr>
+      </w:pPr>
+      <w:r>
+        <w:rPr>
+          <w:u w:val="single"/>
+        </w:rPr>
+        <w:lastRenderedPageBreak/>
+        <w:t>2.2.7</w:t>
+      </w:r>
+      <w:r>
+        <w:rPr>
+          <w:u w:val="single"/>
+        </w:rPr>
+        <w:t xml:space="preserve"> </w:t>
+      </w:r>
+      <w:r>
+        <w:rPr>
+          <w:u w:val="single"/>
+        </w:rPr>
+        <w:t xml:space="preserve">Order </w:t>
+      </w:r>
+      <w:r>
+        <w:rPr>
+          <w:u w:val="single"/>
+        </w:rPr>
+        <w:t>Page</w:t>
+      </w:r>
+    </w:p>
+    <w:p>
+      <w:r>
+        <w:t xml:space="preserve">The user will be able to view their orders made on their account. The orders will be listed on the left side as links and when clicked on the content details will be displayed on screen. </w:t>
+      </w:r>
+    </w:p>
+    <w:tbl>
+      <w:tblPr>
+        <w:tblW w:w="9360" w:type="dxa"/>
+        <w:tblCellMar>
+          <w:top w:w="15" w:type="dxa"/>
+          <w:left w:w="15" w:type="dxa"/>
+          <w:bottom w:w="15" w:type="dxa"/>
+          <w:right w:w="15" w:type="dxa"/>
+        </w:tblCellMar>
+        <w:tblLook w:val="04A0" w:firstRow="1" w:lastRow="0" w:firstColumn="1" w:lastColumn="0" w:noHBand="0" w:noVBand="1"/>
+      </w:tblPr>
+      <w:tblGrid>
+        <w:gridCol w:w="9360"/>
+      </w:tblGrid>
+      <w:tr>
+        <w:tc>
+          <w:tcPr>
+            <w:tcW w:w="0" w:type="auto"/>
+            <w:tcBorders>
+              <w:top w:val="single" w:sz="6" w:space="0" w:color="000000"/>
+              <w:left w:val="single" w:sz="6" w:space="0" w:color="000000"/>
+              <w:bottom w:val="single" w:sz="6" w:space="0" w:color="000000"/>
+              <w:right w:val="single" w:sz="6" w:space="0" w:color="000000"/>
+            </w:tcBorders>
+            <w:tcMar>
+              <w:top w:w="105" w:type="dxa"/>
+              <w:left w:w="105" w:type="dxa"/>
+              <w:bottom w:w="105" w:type="dxa"/>
+              <w:right w:w="105" w:type="dxa"/>
+            </w:tcMar>
+            <w:hideMark/>
+          </w:tcPr>
+          <w:p>
+            <w:pPr>
+              <w:spacing w:after="0" w:line="240" w:lineRule="auto"/>
+              <w:jc w:val="center"/>
+              <w:rPr>
+                <w:rFonts w:ascii="Times New Roman" w:eastAsia="Times New Roman" w:hAnsi="Times New Roman" w:cs="Times New Roman"/>
+                <w:sz w:val="24"/>
+                <w:szCs w:val="24"/>
+                <w:lang w:eastAsia="en-CA"/>
+              </w:rPr>
+            </w:pPr>
+            <w:r>
+              <w:rPr>
+                <w:rFonts w:ascii="Arial" w:eastAsia="Times New Roman" w:hAnsi="Arial" w:cs="Arial"/>
+                <w:color w:val="000000"/>
+                <w:sz w:val="23"/>
+                <w:szCs w:val="23"/>
+                <w:lang w:eastAsia="en-CA"/>
+              </w:rPr>
+              <w:t xml:space="preserve">Order </w:t>
+            </w:r>
+            <w:r>
+              <w:rPr>
+                <w:rFonts w:ascii="Arial" w:eastAsia="Times New Roman" w:hAnsi="Arial" w:cs="Arial"/>
+                <w:color w:val="000000"/>
+                <w:sz w:val="23"/>
+                <w:szCs w:val="23"/>
+                <w:lang w:eastAsia="en-CA"/>
+              </w:rPr>
+              <w:t>Page</w:t>
+            </w:r>
+          </w:p>
+          <w:p>
+            <w:pPr>
+              <w:spacing w:after="240" w:line="240" w:lineRule="auto"/>
+              <w:rPr>
+                <w:rFonts w:ascii="Times New Roman" w:eastAsia="Times New Roman" w:hAnsi="Times New Roman" w:cs="Times New Roman"/>
+                <w:sz w:val="24"/>
+                <w:szCs w:val="24"/>
+                <w:lang w:eastAsia="en-CA"/>
+              </w:rPr>
+            </w:pPr>
+          </w:p>
+          <w:p>
+            <w:pPr>
+              <w:spacing w:after="0" w:line="240" w:lineRule="auto"/>
+              <w:rPr>
+                <w:rFonts w:ascii="Arial" w:eastAsia="Times New Roman" w:hAnsi="Arial" w:cs="Arial"/>
+                <w:color w:val="000000"/>
+                <w:sz w:val="23"/>
+                <w:szCs w:val="23"/>
+                <w:lang w:eastAsia="en-CA"/>
+              </w:rPr>
+            </w:pPr>
+            <w:r>
+              <w:rPr>
+                <w:rFonts w:ascii="Arial" w:eastAsia="Times New Roman" w:hAnsi="Arial" w:cs="Arial"/>
+                <w:color w:val="000000"/>
+                <w:sz w:val="23"/>
+                <w:szCs w:val="23"/>
+                <w:lang w:eastAsia="en-CA"/>
+              </w:rPr>
+              <w:t>Item</w:t>
+            </w:r>
+          </w:p>
+          <w:p>
+            <w:pPr>
+              <w:spacing w:after="0" w:line="240" w:lineRule="auto"/>
+              <w:rPr>
+                <w:rFonts w:ascii="Arial" w:eastAsia="Times New Roman" w:hAnsi="Arial" w:cs="Arial"/>
+                <w:color w:val="000000"/>
+                <w:sz w:val="23"/>
+                <w:szCs w:val="23"/>
+                <w:lang w:eastAsia="en-CA"/>
+              </w:rPr>
+            </w:pPr>
+            <w:r>
+              <w:rPr>
+                <w:rFonts w:ascii="Arial" w:eastAsia="Times New Roman" w:hAnsi="Arial" w:cs="Arial"/>
+                <w:color w:val="000000"/>
+                <w:sz w:val="23"/>
+                <w:szCs w:val="23"/>
+                <w:lang w:eastAsia="en-CA"/>
+              </w:rPr>
+              <w:t>Price</w:t>
+            </w:r>
+          </w:p>
+          <w:p>
+            <w:pPr>
+              <w:spacing w:after="0" w:line="240" w:lineRule="auto"/>
+              <w:rPr>
+                <w:rFonts w:ascii="Arial" w:eastAsia="Times New Roman" w:hAnsi="Arial" w:cs="Arial"/>
+                <w:color w:val="000000"/>
+                <w:sz w:val="23"/>
+                <w:szCs w:val="23"/>
+                <w:lang w:eastAsia="en-CA"/>
+              </w:rPr>
+            </w:pPr>
+            <w:r>
+              <w:rPr>
+                <w:rFonts w:ascii="Arial" w:eastAsia="Times New Roman" w:hAnsi="Arial" w:cs="Arial"/>
+                <w:color w:val="000000"/>
+                <w:sz w:val="23"/>
+                <w:szCs w:val="23"/>
+                <w:lang w:eastAsia="en-CA"/>
+              </w:rPr>
+              <w:t>Quantity</w:t>
+            </w:r>
+          </w:p>
+          <w:p>
+            <w:pPr>
+              <w:spacing w:after="0" w:line="240" w:lineRule="auto"/>
+              <w:rPr>
+                <w:rFonts w:ascii="Arial" w:eastAsia="Times New Roman" w:hAnsi="Arial" w:cs="Arial"/>
+                <w:color w:val="000000"/>
+                <w:sz w:val="23"/>
+                <w:szCs w:val="23"/>
+                <w:lang w:eastAsia="en-CA"/>
+              </w:rPr>
+            </w:pPr>
+          </w:p>
+          <w:p>
+            <w:pPr>
+              <w:spacing w:after="0" w:line="240" w:lineRule="auto"/>
+              <w:rPr>
+                <w:rFonts w:ascii="Times New Roman" w:eastAsia="Times New Roman" w:hAnsi="Times New Roman" w:cs="Times New Roman"/>
+                <w:sz w:val="24"/>
+                <w:szCs w:val="24"/>
+                <w:lang w:eastAsia="en-CA"/>
+              </w:rPr>
+            </w:pPr>
+            <w:r>
+              <w:rPr>
+                <w:rFonts w:ascii="Arial" w:eastAsia="Times New Roman" w:hAnsi="Arial" w:cs="Arial"/>
+                <w:color w:val="000000"/>
+                <w:sz w:val="23"/>
+                <w:szCs w:val="23"/>
+                <w:lang w:eastAsia="en-CA"/>
+              </w:rPr>
+              <w:t xml:space="preserve">                                                           </w:t>
+            </w:r>
+            <w:r>
+              <w:rPr>
+                <w:rFonts w:ascii="Arial" w:eastAsia="Times New Roman" w:hAnsi="Arial" w:cs="Arial"/>
+                <w:color w:val="000000"/>
+                <w:sz w:val="23"/>
+                <w:szCs w:val="23"/>
+                <w:shd w:val="clear" w:color="auto" w:fill="B7B7B7"/>
+                <w:lang w:eastAsia="en-CA"/>
+              </w:rPr>
+              <w:t>Submit</w:t>
+            </w:r>
+            <w:r>
+              <w:rPr>
+                <w:rFonts w:ascii="Arial" w:eastAsia="Times New Roman" w:hAnsi="Arial" w:cs="Arial"/>
+                <w:color w:val="000000"/>
+                <w:sz w:val="23"/>
+                <w:szCs w:val="23"/>
+                <w:shd w:val="clear" w:color="auto" w:fill="B7B7B7"/>
+                <w:lang w:eastAsia="en-CA"/>
+              </w:rPr>
+              <w:t xml:space="preserve"> Order</w:t>
+            </w:r>
+            <w:r>
+              <w:rPr>
+                <w:rFonts w:ascii="Arial" w:eastAsia="Times New Roman" w:hAnsi="Arial" w:cs="Arial"/>
+                <w:color w:val="000000"/>
+                <w:sz w:val="23"/>
+                <w:szCs w:val="23"/>
+                <w:lang w:eastAsia="en-CA"/>
+              </w:rPr>
+              <w:t xml:space="preserve">  </w:t>
+            </w:r>
+            <w:r>
+              <w:rPr>
+                <w:rFonts w:ascii="Arial" w:eastAsia="Times New Roman" w:hAnsi="Arial" w:cs="Arial"/>
+                <w:color w:val="000000"/>
+                <w:sz w:val="23"/>
+                <w:szCs w:val="23"/>
+                <w:shd w:val="clear" w:color="auto" w:fill="CCCCCC"/>
+                <w:lang w:eastAsia="en-CA"/>
+              </w:rPr>
+              <w:t>Cancel</w:t>
+            </w:r>
+          </w:p>
+          <w:p>
+            <w:pPr>
+              <w:spacing w:after="0" w:line="240" w:lineRule="auto"/>
+              <w:rPr>
+                <w:rFonts w:ascii="Arial" w:eastAsia="Times New Roman" w:hAnsi="Arial" w:cs="Arial"/>
+                <w:color w:val="000000"/>
+                <w:sz w:val="23"/>
+                <w:szCs w:val="23"/>
+                <w:lang w:eastAsia="en-CA"/>
+              </w:rPr>
+            </w:pPr>
+          </w:p>
+          <w:p>
+            <w:pPr>
+              <w:spacing w:after="0" w:line="240" w:lineRule="auto"/>
+              <w:rPr>
+                <w:rFonts w:ascii="Arial" w:eastAsia="Times New Roman" w:hAnsi="Arial" w:cs="Arial"/>
+                <w:color w:val="000000"/>
+                <w:sz w:val="23"/>
+                <w:szCs w:val="23"/>
+                <w:lang w:eastAsia="en-CA"/>
+              </w:rPr>
+            </w:pPr>
+            <w:r>
+              <w:rPr>
+                <w:rFonts w:ascii="Arial" w:eastAsia="Times New Roman" w:hAnsi="Arial" w:cs="Arial"/>
+                <w:color w:val="000000"/>
+                <w:sz w:val="23"/>
+                <w:szCs w:val="23"/>
+                <w:lang w:eastAsia="en-CA"/>
+              </w:rPr>
+              <w:t>Logout</w:t>
+            </w:r>
+          </w:p>
+          <w:p>
+            <w:pPr>
+              <w:spacing w:after="0" w:line="240" w:lineRule="auto"/>
+              <w:rPr>
+                <w:rFonts w:ascii="Times New Roman" w:eastAsia="Times New Roman" w:hAnsi="Times New Roman" w:cs="Times New Roman"/>
+                <w:sz w:val="24"/>
+                <w:szCs w:val="24"/>
+                <w:lang w:eastAsia="en-CA"/>
+              </w:rPr>
+            </w:pPr>
+          </w:p>
+        </w:tc>
+      </w:tr>
+    </w:tbl>
+    <w:p>
+      <w:r>
+        <w:t>Notes: The user can click on the order and the details will be shown.</w:t>
+      </w:r>
+    </w:p>
+    <w:p>
       <w:bookmarkStart w:id="0" w:name="_GoBack"/>
       <w:bookmarkEnd w:id="0"/>
-      <w:r>
-        <w:t xml:space="preserve"> from the system.</w:t>
-      </w:r>
-    </w:p>
-    <w:p>
-      <w:r>
-        <w:t xml:space="preserve">This </w:t>
-      </w:r>
-      <w:r>
-        <w:t xml:space="preserve">project </w:t>
-      </w:r>
-      <w:r>
-        <w:t>could be used to set up other businesses in a similar fashion. Being able to store customer info, track purchases, and update and track current inventory are all necessary for nearly any business to run.</w:t>
-      </w:r>
-    </w:p>
-    <w:p>
-      <w:r>
-        <w:t>This project could actually be used to start up a real business. I have sold video games online and one thing lacking</w:t>
-      </w:r>
-      <w:r>
-        <w:t xml:space="preserve"> for my business to be successful</w:t>
-      </w:r>
-      <w:r>
-        <w:t xml:space="preserve"> is a strong web application with database capabilities.</w:t>
-      </w:r>
-    </w:p>
-    <w:p>
-      <w:r>
-        <w:t>At the moment there are some pieces built that can be implemented (the online chat prog</w:t>
-      </w:r>
-      <w:r>
-        <w:t>ram) but that will be looked at</w:t>
-      </w:r>
-      <w:r>
-        <w:t xml:space="preserve"> after the project has most of the main components finished. There is a basic web layout and design done already, but this will be converted to proper JSP and Java classes.</w:t>
-      </w:r>
     </w:p>
     <w:p/>
-    <w:p>
-      <w:pPr>
-        <w:rPr>
-          <w:b/>
-        </w:rPr>
-      </w:pPr>
-      <w:r>
-        <w:rPr>
-          <w:b/>
-        </w:rPr>
-        <w:t>1.3 Primary Functions</w:t>
-      </w:r>
-    </w:p>
-    <w:p>
-      <w:r>
-        <w:t>1. Account creation/modification</w:t>
-      </w:r>
-    </w:p>
-    <w:p>
-      <w:r>
-        <w:t>2. Login and validation/authentication</w:t>
-      </w:r>
-    </w:p>
-    <w:p>
-      <w:r>
-        <w:t>3. Order creation/submission</w:t>
-      </w:r>
-    </w:p>
-    <w:p>
-      <w:r>
-        <w:t>4. Database connectivity (concurrency/multi-threading)</w:t>
-      </w:r>
-    </w:p>
-    <w:p>
-      <w:r>
-        <w:t>5. Data storage/manipulation</w:t>
-      </w:r>
-    </w:p>
-    <w:p>
-      <w:r>
-        <w:t>6. Booking system for support call-backs and/or emails</w:t>
-      </w:r>
-    </w:p>
-    <w:p>
-      <w:r>
-        <w:t>7. Logging/reporting system</w:t>
-      </w:r>
-    </w:p>
-    <w:p/>
-    <w:p>
-      <w:r>
-        <w:rPr>
-          <w:b/>
-        </w:rPr>
-        <w:lastRenderedPageBreak/>
-        <w:t>1.4 Secondary Functions</w:t>
-      </w:r>
-      <w:r>
-        <w:t xml:space="preserve"> </w:t>
-      </w:r>
-    </w:p>
-    <w:p>
-      <w:r>
-        <w:t>1. Payment service</w:t>
-      </w:r>
-    </w:p>
-    <w:p>
-      <w:r>
-        <w:t>2. SSL</w:t>
-      </w:r>
-    </w:p>
-    <w:p>
-      <w:r>
-        <w:t>3. Online chat support</w:t>
-      </w:r>
-    </w:p>
-    <w:p>
-      <w:pPr>
-        <w:rPr>
-          <w:b/>
-        </w:rPr>
-      </w:pPr>
-      <w:r>
-        <w:t>4. Playable games</w:t>
-      </w:r>
-    </w:p>
     <w:sectPr>
       <w:pgSz w:w="12240" w:h="15840"/>
       <w:pgMar w:top="1440" w:right="1440" w:bottom="1440" w:left="1440" w:header="708" w:footer="708" w:gutter="0"/>
@@ -1099,6 +3077,22 @@
       </w:tcPr>
     </w:tblStylePr>
   </w:style>
+  <w:style w:type="paragraph" w:styleId="NormalWeb">
+    <w:name w:val="Normal (Web)"/>
+    <w:basedOn w:val="Normal"/>
+    <w:uiPriority w:val="99"/>
+    <w:unhideWhenUsed/>
+    <w:rsid w:val="00D73070"/>
+    <w:pPr>
+      <w:spacing w:before="100" w:beforeAutospacing="1" w:after="100" w:afterAutospacing="1" w:line="240" w:lineRule="auto"/>
+    </w:pPr>
+    <w:rPr>
+      <w:rFonts w:ascii="Times New Roman" w:eastAsia="Times New Roman" w:hAnsi="Times New Roman" w:cs="Times New Roman"/>
+      <w:sz w:val="24"/>
+      <w:szCs w:val="24"/>
+      <w:lang w:eastAsia="en-CA"/>
+    </w:rPr>
+  </w:style>
 </w:styles>
 </file>
 
@@ -1417,6 +3411,22 @@
         <w:shd w:val="clear" w:color="auto" w:fill="C0C0C0" w:themeFill="text1" w:themeFillTint="3F"/>
       </w:tcPr>
     </w:tblStylePr>
+  </w:style>
+  <w:style w:type="paragraph" w:styleId="NormalWeb">
+    <w:name w:val="Normal (Web)"/>
+    <w:basedOn w:val="Normal"/>
+    <w:uiPriority w:val="99"/>
+    <w:unhideWhenUsed/>
+    <w:rsid w:val="00D73070"/>
+    <w:pPr>
+      <w:spacing w:before="100" w:beforeAutospacing="1" w:after="100" w:afterAutospacing="1" w:line="240" w:lineRule="auto"/>
+    </w:pPr>
+    <w:rPr>
+      <w:rFonts w:ascii="Times New Roman" w:eastAsia="Times New Roman" w:hAnsi="Times New Roman" w:cs="Times New Roman"/>
+      <w:sz w:val="24"/>
+      <w:szCs w:val="24"/>
+      <w:lang w:eastAsia="en-CA"/>
+    </w:rPr>
   </w:style>
 </w:styles>
 </file>

--- a/Ian/CIS2232_FinalProjectProposal_Mori_Ian.docx
+++ b/Ian/CIS2232_FinalProjectProposal_Mori_Ian.docx
@@ -257,10 +257,7 @@
         <w:ind w:left="720" w:firstLine="720"/>
       </w:pPr>
       <w:r>
-        <w:t>June 2</w:t>
-      </w:r>
-      <w:r>
-        <w:t>, 2014</w:t>
+        <w:t>June 2, 2014</w:t>
       </w:r>
       <w:r>
         <w:tab/>
@@ -274,10 +271,7 @@
       </w:r>
       <w:r>
         <w:tab/>
-        <w:t xml:space="preserve"> </w:t>
-      </w:r>
-      <w:r>
-        <w:t xml:space="preserve">  -added design </w:t>
+        <w:t xml:space="preserve">   -added design </w:t>
       </w:r>
     </w:p>
     <w:p/>
@@ -825,13 +819,7 @@
         <w:rPr>
           <w:u w:val="single"/>
         </w:rPr>
-        <w:t xml:space="preserve"> for data </w:t>
-      </w:r>
-      <w:r>
-        <w:rPr>
-          <w:u w:val="single"/>
-        </w:rPr>
-        <w:t>storage/manipulation</w:t>
+        <w:t xml:space="preserve"> for data storage/manipulation</w:t>
       </w:r>
     </w:p>
     <w:p>
@@ -955,19 +943,7 @@
         <w:rPr>
           <w:b/>
         </w:rPr>
-        <w:t>2.1</w:t>
-      </w:r>
-      <w:r>
-        <w:rPr>
-          <w:b/>
-        </w:rPr>
-        <w:t xml:space="preserve"> </w:t>
-      </w:r>
-      <w:r>
-        <w:rPr>
-          <w:b/>
-        </w:rPr>
-        <w:t>Class Design</w:t>
+        <w:t>2.1 Class Design</w:t>
       </w:r>
       <w:r>
         <w:t xml:space="preserve"> </w:t>
@@ -2129,17 +2105,7 @@
                 <w:szCs w:val="23"/>
                 <w:lang w:eastAsia="en-CA"/>
               </w:rPr>
-              <w:t>Order</w:t>
-            </w:r>
-            <w:r>
-              <w:rPr>
-                <w:rFonts w:ascii="Arial" w:eastAsia="Times New Roman" w:hAnsi="Arial" w:cs="Arial"/>
-                <w:color w:val="000000"/>
-                <w:sz w:val="23"/>
-                <w:szCs w:val="23"/>
-                <w:lang w:eastAsia="en-CA"/>
-              </w:rPr>
-              <w:t xml:space="preserve"> Details</w:t>
+              <w:t>Order Details</w:t>
             </w:r>
           </w:p>
           <w:p>
@@ -2290,10 +2256,7 @@
     </w:p>
     <w:p>
       <w:r>
-        <w:t xml:space="preserve">The user will be able </w:t>
-      </w:r>
-      <w:r>
-        <w:t>book a support session for call-back or live chat support. The user will have a list of dates and times to choose from so they can schedule a support session at their convenience.</w:t>
+        <w:t>The user will be able book a support session for call-back or live chat support. The user will have a list of dates and times to choose from so they can schedule a support session at their convenience.</w:t>
       </w:r>
     </w:p>
     <w:tbl>
@@ -2421,10 +2384,7 @@
     </w:tbl>
     <w:p>
       <w:r>
-        <w:t xml:space="preserve">Notes: </w:t>
-      </w:r>
-      <w:r>
-        <w:t>There will be a calendar here for the user to choose</w:t>
+        <w:t>Notes: There will be a calendar here for the user to choose</w:t>
       </w:r>
       <w:r>
         <w:t xml:space="preserve"> dates</w:t>
@@ -2462,13 +2422,7 @@
         <w:rPr>
           <w:u w:val="single"/>
         </w:rPr>
-        <w:t xml:space="preserve">Order </w:t>
-      </w:r>
-      <w:r>
-        <w:rPr>
-          <w:u w:val="single"/>
-        </w:rPr>
-        <w:t>Page</w:t>
+        <w:t>Order Page</w:t>
       </w:r>
     </w:p>
     <w:p>
@@ -2570,6 +2524,28 @@
                 <w:szCs w:val="23"/>
                 <w:lang w:eastAsia="en-CA"/>
               </w:rPr>
+              <w:t>Home</w:t>
+            </w:r>
+          </w:p>
+          <w:p>
+            <w:pPr>
+              <w:spacing w:after="0" w:line="240" w:lineRule="auto"/>
+              <w:rPr>
+                <w:rFonts w:ascii="Arial" w:eastAsia="Times New Roman" w:hAnsi="Arial" w:cs="Arial"/>
+                <w:color w:val="000000"/>
+                <w:sz w:val="23"/>
+                <w:szCs w:val="23"/>
+                <w:lang w:eastAsia="en-CA"/>
+              </w:rPr>
+            </w:pPr>
+            <w:r>
+              <w:rPr>
+                <w:rFonts w:ascii="Arial" w:eastAsia="Times New Roman" w:hAnsi="Arial" w:cs="Arial"/>
+                <w:color w:val="000000"/>
+                <w:sz w:val="23"/>
+                <w:szCs w:val="23"/>
+                <w:lang w:eastAsia="en-CA"/>
+              </w:rPr>
               <w:t>Item</w:t>
             </w:r>
           </w:p>
@@ -2743,13 +2719,15 @@
     </w:tbl>
     <w:p>
       <w:r>
-        <w:t>Notes: The user can click on the order and the details will be shown.</w:t>
-      </w:r>
-    </w:p>
-    <w:p>
+        <w:t xml:space="preserve">Notes: The </w:t>
+      </w:r>
+      <w:r>
+        <w:t>user will be able to create an order. This will show the available items (just limited for now) and the user will be able to choose which items they want to order.</w:t>
+      </w:r>
       <w:bookmarkStart w:id="0" w:name="_GoBack"/>
       <w:bookmarkEnd w:id="0"/>
     </w:p>
+    <w:p/>
     <w:p/>
     <w:sectPr>
       <w:pgSz w:w="12240" w:h="15840"/>

--- a/Ian/CIS2232_FinalProjectProposal_Mori_Ian.docx
+++ b/Ian/CIS2232_FinalProjectProposal_Mori_Ian.docx
@@ -41,6 +41,14 @@
           <w:szCs w:val="40"/>
         </w:rPr>
       </w:pPr>
+      <w:r>
+        <w:rPr>
+          <w:b/>
+          <w:sz w:val="40"/>
+          <w:szCs w:val="40"/>
+        </w:rPr>
+        <w:t xml:space="preserve">Wholesale </w:t>
+      </w:r>
       <w:r>
         <w:rPr>
           <w:b/>
@@ -1096,7 +1104,37 @@
                 <w:lang w:eastAsia="en-CA"/>
               </w:rPr>
               <w:lastRenderedPageBreak/>
-              <w:t>CIS Digital Media Store</w:t>
+              <w:t xml:space="preserve">Welcome to the </w:t>
+            </w:r>
+            <w:r>
+              <w:rPr>
+                <w:rFonts w:ascii="Arial" w:eastAsia="Times New Roman" w:hAnsi="Arial" w:cs="Arial"/>
+                <w:color w:val="000000"/>
+                <w:sz w:val="23"/>
+                <w:szCs w:val="23"/>
+                <w:lang w:eastAsia="en-CA"/>
+              </w:rPr>
+              <w:t>CIS</w:t>
+            </w:r>
+            <w:r>
+              <w:rPr>
+                <w:rFonts w:ascii="Arial" w:eastAsia="Times New Roman" w:hAnsi="Arial" w:cs="Arial"/>
+                <w:color w:val="000000"/>
+                <w:sz w:val="23"/>
+                <w:szCs w:val="23"/>
+                <w:lang w:eastAsia="en-CA"/>
+              </w:rPr>
+              <w:t xml:space="preserve"> Wholesale</w:t>
+            </w:r>
+            <w:r>
+              <w:rPr>
+                <w:rFonts w:ascii="Arial" w:eastAsia="Times New Roman" w:hAnsi="Arial" w:cs="Arial"/>
+                <w:color w:val="000000"/>
+                <w:sz w:val="23"/>
+                <w:szCs w:val="23"/>
+                <w:lang w:eastAsia="en-CA"/>
+              </w:rPr>
+              <w:t xml:space="preserve"> Digital Media Store</w:t>
             </w:r>
           </w:p>
           <w:p>
@@ -1182,27 +1220,6 @@
                 <w:lang w:eastAsia="en-CA"/>
               </w:rPr>
               <w:t>Login</w:t>
-            </w:r>
-          </w:p>
-          <w:p>
-            <w:pPr>
-              <w:spacing w:after="0" w:line="240" w:lineRule="auto"/>
-              <w:rPr>
-                <w:rFonts w:ascii="Times New Roman" w:eastAsia="Times New Roman" w:hAnsi="Times New Roman" w:cs="Times New Roman"/>
-                <w:sz w:val="24"/>
-                <w:szCs w:val="24"/>
-                <w:lang w:eastAsia="en-CA"/>
-              </w:rPr>
-            </w:pPr>
-            <w:r>
-              <w:rPr>
-                <w:rFonts w:ascii="Arial" w:eastAsia="Times New Roman" w:hAnsi="Arial" w:cs="Arial"/>
-                <w:color w:val="000000"/>
-                <w:sz w:val="23"/>
-                <w:szCs w:val="23"/>
-                <w:lang w:eastAsia="en-CA"/>
-              </w:rPr>
-              <w:t>View New Items</w:t>
             </w:r>
           </w:p>
           <w:p>
@@ -1318,7 +1335,27 @@
                 <w:szCs w:val="23"/>
                 <w:lang w:eastAsia="en-CA"/>
               </w:rPr>
-              <w:t>CIS Digital Media Store</w:t>
+              <w:t xml:space="preserve">CIS </w:t>
+            </w:r>
+            <w:r>
+              <w:rPr>
+                <w:rFonts w:ascii="Arial" w:eastAsia="Times New Roman" w:hAnsi="Arial" w:cs="Arial"/>
+                <w:color w:val="000000"/>
+                <w:sz w:val="23"/>
+                <w:szCs w:val="23"/>
+                <w:lang w:eastAsia="en-CA"/>
+              </w:rPr>
+              <w:t xml:space="preserve">Wholesale </w:t>
+            </w:r>
+            <w:r>
+              <w:rPr>
+                <w:rFonts w:ascii="Arial" w:eastAsia="Times New Roman" w:hAnsi="Arial" w:cs="Arial"/>
+                <w:color w:val="000000"/>
+                <w:sz w:val="23"/>
+                <w:szCs w:val="23"/>
+                <w:lang w:eastAsia="en-CA"/>
+              </w:rPr>
+              <w:t>Digital Media Store</w:t>
             </w:r>
           </w:p>
           <w:p>
@@ -1623,6 +1660,28 @@
             <w:pPr>
               <w:spacing w:after="0" w:line="240" w:lineRule="auto"/>
               <w:rPr>
+                <w:rFonts w:ascii="Arial" w:eastAsia="Times New Roman" w:hAnsi="Arial" w:cs="Arial"/>
+                <w:color w:val="000000"/>
+                <w:sz w:val="23"/>
+                <w:szCs w:val="23"/>
+                <w:lang w:eastAsia="en-CA"/>
+              </w:rPr>
+            </w:pPr>
+            <w:r>
+              <w:rPr>
+                <w:rFonts w:ascii="Arial" w:eastAsia="Times New Roman" w:hAnsi="Arial" w:cs="Arial"/>
+                <w:color w:val="000000"/>
+                <w:sz w:val="23"/>
+                <w:szCs w:val="23"/>
+                <w:lang w:eastAsia="en-CA"/>
+              </w:rPr>
+              <w:t>Create New Order</w:t>
+            </w:r>
+          </w:p>
+          <w:p>
+            <w:pPr>
+              <w:spacing w:after="0" w:line="240" w:lineRule="auto"/>
+              <w:rPr>
                 <w:rFonts w:ascii="Times New Roman" w:eastAsia="Times New Roman" w:hAnsi="Times New Roman" w:cs="Times New Roman"/>
                 <w:sz w:val="24"/>
                 <w:szCs w:val="24"/>
@@ -2481,17 +2540,19 @@
                 <w:szCs w:val="23"/>
                 <w:lang w:eastAsia="en-CA"/>
               </w:rPr>
-              <w:t xml:space="preserve">Order </w:t>
-            </w:r>
-            <w:r>
-              <w:rPr>
-                <w:rFonts w:ascii="Arial" w:eastAsia="Times New Roman" w:hAnsi="Arial" w:cs="Arial"/>
-                <w:color w:val="000000"/>
-                <w:sz w:val="23"/>
-                <w:szCs w:val="23"/>
-                <w:lang w:eastAsia="en-CA"/>
-              </w:rPr>
-              <w:t>Page</w:t>
+              <w:t>Create</w:t>
+            </w:r>
+            <w:bookmarkStart w:id="0" w:name="_GoBack"/>
+            <w:bookmarkEnd w:id="0"/>
+            <w:r>
+              <w:rPr>
+                <w:rFonts w:ascii="Arial" w:eastAsia="Times New Roman" w:hAnsi="Arial" w:cs="Arial"/>
+                <w:color w:val="000000"/>
+                <w:sz w:val="23"/>
+                <w:szCs w:val="23"/>
+                <w:lang w:eastAsia="en-CA"/>
+              </w:rPr>
+              <w:t xml:space="preserve"> New Order</w:t>
             </w:r>
           </w:p>
           <w:p>
@@ -2724,8 +2785,6 @@
       <w:r>
         <w:t>user will be able to create an order. This will show the available items (just limited for now) and the user will be able to choose which items they want to order.</w:t>
       </w:r>
-      <w:bookmarkStart w:id="0" w:name="_GoBack"/>
-      <w:bookmarkEnd w:id="0"/>
     </w:p>
     <w:p/>
     <w:p/>

--- a/Ian/CIS2232_FinalProjectProposal_Mori_Ian.docx
+++ b/Ian/CIS2232_FinalProjectProposal_Mori_Ian.docx
@@ -79,7 +79,21 @@
           <w:sz w:val="40"/>
           <w:szCs w:val="40"/>
         </w:rPr>
-        <w:t>Final Project Proposal Document</w:t>
+        <w:t xml:space="preserve">Final Project </w:t>
+      </w:r>
+      <w:r>
+        <w:rPr>
+          <w:sz w:val="40"/>
+          <w:szCs w:val="40"/>
+        </w:rPr>
+        <w:t>Design</w:t>
+      </w:r>
+      <w:r>
+        <w:rPr>
+          <w:sz w:val="40"/>
+          <w:szCs w:val="40"/>
+        </w:rPr>
+        <w:t xml:space="preserve"> Document</w:t>
       </w:r>
     </w:p>
     <w:p>
@@ -122,7 +136,7 @@
         <w:jc w:val="center"/>
       </w:pPr>
       <w:r>
-        <w:t>Date Submitted: May 26</w:t>
+        <w:t>Date Submitted: June 6</w:t>
       </w:r>
       <w:r>
         <w:t>, 2014</w:t>
@@ -280,6 +294,41 @@
       <w:r>
         <w:tab/>
         <w:t xml:space="preserve">   -added design </w:t>
+      </w:r>
+      <w:r>
+        <w:t>mock-ups</w:t>
+      </w:r>
+    </w:p>
+    <w:p>
+      <w:r>
+        <w:tab/>
+      </w:r>
+      <w:r>
+        <w:tab/>
+        <w:t>June 6</w:t>
+      </w:r>
+      <w:r>
+        <w:t>, 2</w:t>
+      </w:r>
+      <w:r>
+        <w:t>014</w:t>
+      </w:r>
+      <w:r>
+        <w:tab/>
+      </w:r>
+      <w:r>
+        <w:tab/>
+        <w:t>Ian Mori</w:t>
+      </w:r>
+      <w:r>
+        <w:tab/>
+      </w:r>
+      <w:r>
+        <w:tab/>
+        <w:t xml:space="preserve">   -added classes</w:t>
+      </w:r>
+      <w:r>
+        <w:t xml:space="preserve"> and descriptions</w:t>
       </w:r>
     </w:p>
     <w:p/>
@@ -564,21 +613,6 @@
     </w:p>
     <w:p>
       <w:pPr>
-        <w:jc w:val="center"/>
-      </w:pPr>
-    </w:p>
-    <w:p>
-      <w:pPr>
-        <w:jc w:val="center"/>
-      </w:pPr>
-    </w:p>
-    <w:p>
-      <w:pPr>
-        <w:jc w:val="center"/>
-      </w:pPr>
-    </w:p>
-    <w:p>
-      <w:pPr>
         <w:rPr>
           <w:b/>
         </w:rPr>
@@ -587,6 +621,7 @@
         <w:rPr>
           <w:b/>
         </w:rPr>
+        <w:lastRenderedPageBreak/>
         <w:t xml:space="preserve">1.1 </w:t>
       </w:r>
       <w:r>
@@ -636,7 +671,13 @@
         <w:t>store, similar to S</w:t>
       </w:r>
       <w:r>
-        <w:t xml:space="preserve">team or Amazon. There will be </w:t>
+        <w:t>team or Amazon</w:t>
+      </w:r>
+      <w:r>
+        <w:t xml:space="preserve"> but will be a simple wholesale supplier design</w:t>
+      </w:r>
+      <w:r>
+        <w:t xml:space="preserve">. There will be </w:t>
       </w:r>
       <w:r>
         <w:t>database</w:t>
@@ -740,19 +781,203 @@
         <w:t>Users will be able to create an account id and password, and modify their account password.</w:t>
       </w:r>
     </w:p>
+    <w:p>
+      <w:pPr>
+        <w:spacing w:after="0"/>
+      </w:pPr>
+    </w:p>
+    <w:p>
+      <w:pPr>
+        <w:spacing w:after="0"/>
+        <w:rPr>
+          <w:u w:val="single"/>
+        </w:rPr>
+      </w:pPr>
+      <w:r>
+        <w:rPr>
+          <w:u w:val="single"/>
+        </w:rPr>
+        <w:t>2. Login and validation/authentication</w:t>
+      </w:r>
+    </w:p>
+    <w:p>
+      <w:pPr>
+        <w:spacing w:after="0"/>
+      </w:pPr>
+      <w:r>
+        <w:t xml:space="preserve">Users will be able to login with their account, which will be validated </w:t>
+      </w:r>
+      <w:r>
+        <w:t xml:space="preserve">client-side </w:t>
+      </w:r>
+      <w:r>
+        <w:t>to login</w:t>
+      </w:r>
+      <w:r>
+        <w:t>.</w:t>
+      </w:r>
+    </w:p>
+    <w:p>
+      <w:pPr>
+        <w:spacing w:after="0"/>
+      </w:pPr>
+    </w:p>
+    <w:p>
+      <w:pPr>
+        <w:spacing w:after="0"/>
+        <w:rPr>
+          <w:u w:val="single"/>
+        </w:rPr>
+      </w:pPr>
+      <w:r>
+        <w:rPr>
+          <w:u w:val="single"/>
+        </w:rPr>
+        <w:t>3. Order creation/submission</w:t>
+      </w:r>
+    </w:p>
+    <w:p>
+      <w:pPr>
+        <w:spacing w:after="0"/>
+      </w:pPr>
+      <w:r>
+        <w:t xml:space="preserve">Users will be able to make mock orders and purchases. They will </w:t>
+      </w:r>
+      <w:r>
+        <w:t xml:space="preserve">also </w:t>
+      </w:r>
+      <w:r>
+        <w:t>be able to view</w:t>
+      </w:r>
+      <w:r>
+        <w:t xml:space="preserve"> the orders on their account. </w:t>
+      </w:r>
+    </w:p>
+    <w:p>
+      <w:pPr>
+        <w:spacing w:after="0"/>
+      </w:pPr>
+    </w:p>
+    <w:p>
+      <w:pPr>
+        <w:spacing w:after="0"/>
+        <w:rPr>
+          <w:u w:val="single"/>
+        </w:rPr>
+      </w:pPr>
+      <w:r>
+        <w:rPr>
+          <w:u w:val="single"/>
+        </w:rPr>
+        <w:t>4. Database connectivity (concurrency/multi-threading)</w:t>
+      </w:r>
+      <w:r>
+        <w:rPr>
+          <w:u w:val="single"/>
+        </w:rPr>
+        <w:t xml:space="preserve"> for data storage/manipulation</w:t>
+      </w:r>
+    </w:p>
+    <w:p>
+      <w:pPr>
+        <w:spacing w:after="0"/>
+      </w:pPr>
+      <w:r>
+        <w:t>Inventory, customer, and order data will be kept stored in a database. SQL will be used to query the database to gather the information.</w:t>
+      </w:r>
+    </w:p>
+    <w:p>
+      <w:pPr>
+        <w:spacing w:after="0"/>
+        <w:rPr>
+          <w:u w:val="single"/>
+        </w:rPr>
+      </w:pPr>
+      <w:r>
+        <w:rPr>
+          <w:u w:val="single"/>
+        </w:rPr>
+        <w:lastRenderedPageBreak/>
+        <w:t>5</w:t>
+      </w:r>
+      <w:r>
+        <w:rPr>
+          <w:u w:val="single"/>
+        </w:rPr>
+        <w:t xml:space="preserve">. Booking system for </w:t>
+      </w:r>
+      <w:r>
+        <w:rPr>
+          <w:u w:val="single"/>
+        </w:rPr>
+        <w:t>support call-backs/chat</w:t>
+      </w:r>
+    </w:p>
+    <w:p>
+      <w:pPr>
+        <w:spacing w:after="0"/>
+      </w:pPr>
+      <w:r>
+        <w:t xml:space="preserve">Users will be able to </w:t>
+      </w:r>
+      <w:r>
+        <w:t>reserve a support session with staff from a calendar. Secondary functions would include automated call-backs/online chat.</w:t>
+      </w:r>
+    </w:p>
+    <w:p>
+      <w:pPr>
+        <w:spacing w:after="0"/>
+      </w:pPr>
+    </w:p>
+    <w:p>
+      <w:pPr>
+        <w:spacing w:after="0"/>
+        <w:rPr>
+          <w:u w:val="single"/>
+        </w:rPr>
+      </w:pPr>
+      <w:r>
+        <w:rPr>
+          <w:u w:val="single"/>
+        </w:rPr>
+        <w:t>6</w:t>
+      </w:r>
+      <w:r>
+        <w:rPr>
+          <w:u w:val="single"/>
+        </w:rPr>
+        <w:t>. Logging/reporting system</w:t>
+      </w:r>
+    </w:p>
+    <w:p>
+      <w:pPr>
+        <w:spacing w:after="0"/>
+      </w:pPr>
+      <w:r>
+        <w:t>The system will generate logs/reports</w:t>
+      </w:r>
+      <w:r>
+        <w:t xml:space="preserve"> for errors and data considerations.</w:t>
+      </w:r>
+    </w:p>
     <w:p/>
     <w:p>
+      <w:r>
+        <w:rPr>
+          <w:b/>
+        </w:rPr>
+        <w:t>1.4 Secondary Functions</w:t>
+      </w:r>
+      <w:r>
+        <w:t xml:space="preserve"> </w:t>
+      </w:r>
+    </w:p>
+    <w:p>
       <w:pPr>
         <w:spacing w:after="0"/>
-        <w:rPr>
-          <w:u w:val="single"/>
-        </w:rPr>
-      </w:pPr>
-      <w:r>
-        <w:rPr>
-          <w:u w:val="single"/>
-        </w:rPr>
-        <w:t>2. Login and validation/authentication</w:t>
+      </w:pPr>
+      <w:r>
+        <w:t>1. Payment service</w:t>
       </w:r>
     </w:p>
     <w:p>
@@ -760,31 +985,15 @@
         <w:spacing w:after="0"/>
       </w:pPr>
       <w:r>
-        <w:t xml:space="preserve">Users will be able to login with their account, which will be validated </w:t>
-      </w:r>
-      <w:r>
-        <w:t xml:space="preserve">client-side </w:t>
-      </w:r>
-      <w:r>
-        <w:t>to login</w:t>
-      </w:r>
-      <w:r>
-        <w:t>.</w:t>
-      </w:r>
-    </w:p>
-    <w:p/>
+        <w:t>2. SSL</w:t>
+      </w:r>
+    </w:p>
     <w:p>
       <w:pPr>
         <w:spacing w:after="0"/>
-        <w:rPr>
-          <w:u w:val="single"/>
-        </w:rPr>
-      </w:pPr>
-      <w:r>
-        <w:rPr>
-          <w:u w:val="single"/>
-        </w:rPr>
-        <w:t>3. Order creation/submission</w:t>
+      </w:pPr>
+      <w:r>
+        <w:t>3. Online chat support</w:t>
       </w:r>
     </w:p>
     <w:p>
@@ -792,160 +1001,27 @@
         <w:spacing w:after="0"/>
       </w:pPr>
       <w:r>
-        <w:t xml:space="preserve">Users will be able to make mock orders and purchases. They will </w:t>
-      </w:r>
-      <w:r>
-        <w:t xml:space="preserve">also </w:t>
-      </w:r>
-      <w:r>
-        <w:t>be able to view</w:t>
-      </w:r>
-      <w:r>
-        <w:t xml:space="preserve"> the orders on their account. </w:t>
-      </w:r>
-    </w:p>
-    <w:p/>
+        <w:t>4. Playable games</w:t>
+      </w:r>
+    </w:p>
     <w:p>
       <w:pPr>
         <w:spacing w:after="0"/>
       </w:pPr>
+      <w:r>
+        <w:t>5. Automated call-backs/support chat</w:t>
+      </w:r>
     </w:p>
     <w:p>
       <w:pPr>
         <w:spacing w:after="0"/>
-        <w:rPr>
-          <w:u w:val="single"/>
-        </w:rPr>
-      </w:pPr>
-      <w:r>
-        <w:rPr>
-          <w:u w:val="single"/>
-        </w:rPr>
-        <w:t>4. Database connectivity (concurrency/multi-threading)</w:t>
-      </w:r>
-      <w:r>
-        <w:rPr>
-          <w:u w:val="single"/>
-        </w:rPr>
-        <w:t xml:space="preserve"> for data storage/manipulation</w:t>
-      </w:r>
+      </w:pPr>
     </w:p>
     <w:p>
       <w:pPr>
         <w:spacing w:after="0"/>
       </w:pPr>
-      <w:r>
-        <w:t>Inventory, customer, and order data will be kept stored in a database. SQL will be used to query the database to gather the information.</w:t>
-      </w:r>
-    </w:p>
-    <w:p/>
-    <w:p>
-      <w:pPr>
-        <w:spacing w:after="0"/>
-        <w:rPr>
-          <w:u w:val="single"/>
-        </w:rPr>
-      </w:pPr>
-      <w:r>
-        <w:rPr>
-          <w:u w:val="single"/>
-        </w:rPr>
-        <w:t>5</w:t>
-      </w:r>
-      <w:r>
-        <w:rPr>
-          <w:u w:val="single"/>
-        </w:rPr>
-        <w:t xml:space="preserve">. Booking system for </w:t>
-      </w:r>
-      <w:r>
-        <w:rPr>
-          <w:u w:val="single"/>
-        </w:rPr>
-        <w:t>support call-backs/chat</w:t>
-      </w:r>
-    </w:p>
-    <w:p>
-      <w:pPr>
-        <w:spacing w:after="0"/>
-      </w:pPr>
-      <w:r>
-        <w:t xml:space="preserve">Users will be able to </w:t>
-      </w:r>
-      <w:r>
-        <w:t>reserve a support session with staff from a calendar. Secondary functions would include automated call-backs/online chat.</w:t>
-      </w:r>
-    </w:p>
-    <w:p/>
-    <w:p>
-      <w:pPr>
-        <w:spacing w:after="0"/>
-        <w:rPr>
-          <w:u w:val="single"/>
-        </w:rPr>
-      </w:pPr>
-      <w:r>
-        <w:rPr>
-          <w:u w:val="single"/>
-        </w:rPr>
-        <w:t>6</w:t>
-      </w:r>
-      <w:r>
-        <w:rPr>
-          <w:u w:val="single"/>
-        </w:rPr>
-        <w:t>. Logging/reporting system</w:t>
-      </w:r>
-    </w:p>
-    <w:p>
-      <w:pPr>
-        <w:spacing w:after="0"/>
-      </w:pPr>
-      <w:r>
-        <w:t>The system will generate logs/reports</w:t>
-      </w:r>
-      <w:r>
-        <w:t xml:space="preserve"> for errors and data considerations.</w:t>
-      </w:r>
-    </w:p>
-    <w:p/>
-    <w:p>
-      <w:r>
-        <w:rPr>
-          <w:b/>
-        </w:rPr>
-        <w:t>1.4 Secondary Functions</w:t>
-      </w:r>
-      <w:r>
-        <w:t xml:space="preserve"> </w:t>
-      </w:r>
-    </w:p>
-    <w:p>
-      <w:r>
-        <w:t>1. Payment service</w:t>
-      </w:r>
-    </w:p>
-    <w:p>
-      <w:r>
-        <w:t>2. SSL</w:t>
-      </w:r>
-    </w:p>
-    <w:p>
-      <w:r>
-        <w:t>3. Online chat support</w:t>
-      </w:r>
-    </w:p>
-    <w:p>
-      <w:r>
-        <w:t>4. Playable games</w:t>
-      </w:r>
-    </w:p>
-    <w:p>
-      <w:r>
-        <w:t>5. Automated call-backs/support chat</w:t>
-      </w:r>
-    </w:p>
-    <w:p/>
+    </w:p>
     <w:p>
       <w:r>
         <w:rPr>
@@ -975,7 +1051,7 @@
           <w:sz w:val="22"/>
           <w:szCs w:val="22"/>
         </w:rPr>
-        <w:t>The following classes will be used to provide functionality for the system. These classes will correspond to the database tables which will be used to store the information.</w:t>
+        <w:t>There will be several classes to create the functionality needed for the system. These include:</w:t>
       </w:r>
     </w:p>
     <w:p>
@@ -992,48 +1068,1720 @@
     </w:p>
     <w:p>
       <w:pPr>
+        <w:pStyle w:val="NormalWeb"/>
+        <w:spacing w:before="0" w:beforeAutospacing="0" w:after="0" w:afterAutospacing="0"/>
+        <w:rPr>
+          <w:rFonts w:asciiTheme="minorHAnsi" w:hAnsiTheme="minorHAnsi" w:cs="Arial"/>
+          <w:i/>
+          <w:color w:val="000000"/>
+          <w:sz w:val="22"/>
+          <w:szCs w:val="22"/>
+          <w:u w:val="single"/>
+        </w:rPr>
+      </w:pPr>
+      <w:r>
+        <w:rPr>
+          <w:rFonts w:asciiTheme="minorHAnsi" w:hAnsiTheme="minorHAnsi" w:cs="Arial"/>
+          <w:i/>
+          <w:color w:val="000000"/>
+          <w:sz w:val="22"/>
+          <w:szCs w:val="22"/>
+          <w:u w:val="single"/>
+        </w:rPr>
+        <w:t>LoginAction.java</w:t>
+      </w:r>
+    </w:p>
+    <w:p>
+      <w:pPr>
+        <w:pStyle w:val="NormalWeb"/>
+        <w:spacing w:before="0" w:beforeAutospacing="0" w:after="0" w:afterAutospacing="0"/>
+        <w:rPr>
+          <w:rFonts w:asciiTheme="minorHAnsi" w:hAnsiTheme="minorHAnsi" w:cs="Arial"/>
+          <w:color w:val="000000"/>
+          <w:sz w:val="22"/>
+          <w:szCs w:val="22"/>
+        </w:rPr>
+      </w:pPr>
+      <w:r>
+        <w:rPr>
+          <w:rFonts w:asciiTheme="minorHAnsi" w:hAnsiTheme="minorHAnsi" w:cs="Arial"/>
+          <w:color w:val="000000"/>
+          <w:sz w:val="22"/>
+          <w:szCs w:val="22"/>
+        </w:rPr>
+        <w:t>T</w:t>
+      </w:r>
+      <w:r>
+        <w:rPr>
+          <w:rFonts w:asciiTheme="minorHAnsi" w:hAnsiTheme="minorHAnsi" w:cs="Arial"/>
+          <w:color w:val="000000"/>
+          <w:sz w:val="22"/>
+          <w:szCs w:val="22"/>
+        </w:rPr>
+        <w:t xml:space="preserve">his </w:t>
+      </w:r>
+      <w:r>
+        <w:rPr>
+          <w:rFonts w:asciiTheme="minorHAnsi" w:hAnsiTheme="minorHAnsi" w:cs="Arial"/>
+          <w:color w:val="000000"/>
+          <w:sz w:val="22"/>
+          <w:szCs w:val="22"/>
+        </w:rPr>
+        <w:t xml:space="preserve">class </w:t>
+      </w:r>
+      <w:r>
+        <w:rPr>
+          <w:rFonts w:asciiTheme="minorHAnsi" w:hAnsiTheme="minorHAnsi" w:cs="Arial"/>
+          <w:color w:val="000000"/>
+          <w:sz w:val="22"/>
+          <w:szCs w:val="22"/>
+        </w:rPr>
+        <w:t>will direct and validate the user when logging in</w:t>
+      </w:r>
+      <w:r>
+        <w:rPr>
+          <w:rFonts w:asciiTheme="minorHAnsi" w:hAnsiTheme="minorHAnsi" w:cs="Arial"/>
+          <w:color w:val="000000"/>
+          <w:sz w:val="22"/>
+          <w:szCs w:val="22"/>
+        </w:rPr>
+        <w:t>.</w:t>
+      </w:r>
+    </w:p>
+    <w:p>
+      <w:pPr>
+        <w:pStyle w:val="NormalWeb"/>
+        <w:spacing w:before="0" w:beforeAutospacing="0" w:after="0" w:afterAutospacing="0"/>
+        <w:rPr>
+          <w:rFonts w:asciiTheme="minorHAnsi" w:hAnsiTheme="minorHAnsi" w:cs="Arial"/>
+          <w:color w:val="000000"/>
+          <w:sz w:val="22"/>
+          <w:szCs w:val="22"/>
+        </w:rPr>
+      </w:pPr>
+    </w:p>
+    <w:p>
+      <w:pPr>
+        <w:pStyle w:val="NormalWeb"/>
+        <w:spacing w:before="0" w:beforeAutospacing="0" w:after="0" w:afterAutospacing="0"/>
+        <w:rPr>
+          <w:rFonts w:asciiTheme="minorHAnsi" w:hAnsiTheme="minorHAnsi" w:cs="Arial"/>
+          <w:i/>
+          <w:color w:val="000000"/>
+          <w:sz w:val="22"/>
+          <w:szCs w:val="22"/>
+          <w:u w:val="single"/>
+        </w:rPr>
+      </w:pPr>
+      <w:r>
+        <w:rPr>
+          <w:rFonts w:asciiTheme="minorHAnsi" w:hAnsiTheme="minorHAnsi" w:cs="Arial"/>
+          <w:i/>
+          <w:color w:val="000000"/>
+          <w:sz w:val="22"/>
+          <w:szCs w:val="22"/>
+          <w:u w:val="single"/>
+        </w:rPr>
+        <w:t>LoginForm.java</w:t>
+      </w:r>
+    </w:p>
+    <w:p>
+      <w:pPr>
+        <w:pStyle w:val="NormalWeb"/>
+        <w:spacing w:before="0" w:beforeAutospacing="0" w:after="0" w:afterAutospacing="0"/>
+        <w:rPr>
+          <w:rFonts w:asciiTheme="minorHAnsi" w:hAnsiTheme="minorHAnsi" w:cs="Arial"/>
+          <w:color w:val="000000"/>
+          <w:sz w:val="22"/>
+          <w:szCs w:val="22"/>
+        </w:rPr>
+      </w:pPr>
+      <w:r>
+        <w:rPr>
+          <w:rFonts w:asciiTheme="minorHAnsi" w:hAnsiTheme="minorHAnsi" w:cs="Arial"/>
+          <w:color w:val="000000"/>
+          <w:sz w:val="22"/>
+          <w:szCs w:val="22"/>
+        </w:rPr>
+        <w:t>T</w:t>
+      </w:r>
+      <w:r>
+        <w:rPr>
+          <w:rFonts w:asciiTheme="minorHAnsi" w:hAnsiTheme="minorHAnsi" w:cs="Arial"/>
+          <w:color w:val="000000"/>
+          <w:sz w:val="22"/>
+          <w:szCs w:val="22"/>
+        </w:rPr>
+        <w:t>his</w:t>
+      </w:r>
+      <w:r>
+        <w:rPr>
+          <w:rFonts w:asciiTheme="minorHAnsi" w:hAnsiTheme="minorHAnsi" w:cs="Arial"/>
+          <w:color w:val="000000"/>
+          <w:sz w:val="22"/>
+          <w:szCs w:val="22"/>
+        </w:rPr>
+        <w:t xml:space="preserve"> class</w:t>
+      </w:r>
+      <w:r>
+        <w:rPr>
+          <w:rFonts w:asciiTheme="minorHAnsi" w:hAnsiTheme="minorHAnsi" w:cs="Arial"/>
+          <w:color w:val="000000"/>
+          <w:sz w:val="22"/>
+          <w:szCs w:val="22"/>
+        </w:rPr>
+        <w:t xml:space="preserve"> will contain the variables from the </w:t>
+      </w:r>
+      <w:r>
+        <w:rPr>
+          <w:rFonts w:asciiTheme="minorHAnsi" w:hAnsiTheme="minorHAnsi" w:cs="Arial"/>
+          <w:color w:val="000000"/>
+          <w:sz w:val="22"/>
+          <w:szCs w:val="22"/>
+        </w:rPr>
+        <w:t xml:space="preserve">login </w:t>
+      </w:r>
+      <w:r>
+        <w:rPr>
+          <w:rFonts w:asciiTheme="minorHAnsi" w:hAnsiTheme="minorHAnsi" w:cs="Arial"/>
+          <w:color w:val="000000"/>
+          <w:sz w:val="22"/>
+          <w:szCs w:val="22"/>
+        </w:rPr>
+        <w:t>form</w:t>
+      </w:r>
+      <w:r>
+        <w:rPr>
+          <w:rFonts w:asciiTheme="minorHAnsi" w:hAnsiTheme="minorHAnsi" w:cs="Arial"/>
+          <w:color w:val="000000"/>
+          <w:sz w:val="22"/>
+          <w:szCs w:val="22"/>
+        </w:rPr>
+        <w:t>.</w:t>
+      </w:r>
+    </w:p>
+    <w:p>
+      <w:pPr>
+        <w:pStyle w:val="NormalWeb"/>
+        <w:spacing w:before="0" w:beforeAutospacing="0" w:after="0" w:afterAutospacing="0"/>
+        <w:rPr>
+          <w:rFonts w:asciiTheme="minorHAnsi" w:hAnsiTheme="minorHAnsi" w:cs="Arial"/>
+          <w:color w:val="000000"/>
+          <w:sz w:val="22"/>
+          <w:szCs w:val="22"/>
+        </w:rPr>
+      </w:pPr>
+    </w:p>
+    <w:p>
+      <w:pPr>
+        <w:pStyle w:val="NormalWeb"/>
+        <w:spacing w:before="0" w:beforeAutospacing="0" w:after="0" w:afterAutospacing="0"/>
+        <w:rPr>
+          <w:rFonts w:asciiTheme="minorHAnsi" w:hAnsiTheme="minorHAnsi" w:cs="Arial"/>
+          <w:i/>
+          <w:color w:val="000000"/>
+          <w:sz w:val="22"/>
+          <w:szCs w:val="22"/>
+          <w:u w:val="single"/>
+        </w:rPr>
+      </w:pPr>
+      <w:r>
+        <w:rPr>
+          <w:rFonts w:asciiTheme="minorHAnsi" w:hAnsiTheme="minorHAnsi" w:cs="Arial"/>
+          <w:i/>
+          <w:color w:val="000000"/>
+          <w:sz w:val="22"/>
+          <w:szCs w:val="22"/>
+          <w:u w:val="single"/>
+        </w:rPr>
+        <w:t>LogoffAction.java</w:t>
+      </w:r>
+    </w:p>
+    <w:p>
+      <w:pPr>
+        <w:pStyle w:val="NormalWeb"/>
+        <w:spacing w:before="0" w:beforeAutospacing="0" w:after="0" w:afterAutospacing="0"/>
+        <w:rPr>
+          <w:rFonts w:asciiTheme="minorHAnsi" w:hAnsiTheme="minorHAnsi" w:cs="Arial"/>
+          <w:color w:val="000000"/>
+          <w:sz w:val="22"/>
+          <w:szCs w:val="22"/>
+        </w:rPr>
+      </w:pPr>
+      <w:r>
+        <w:rPr>
+          <w:rFonts w:asciiTheme="minorHAnsi" w:hAnsiTheme="minorHAnsi" w:cs="Arial"/>
+          <w:color w:val="000000"/>
+          <w:sz w:val="22"/>
+          <w:szCs w:val="22"/>
+        </w:rPr>
+        <w:t>T</w:t>
+      </w:r>
+      <w:r>
+        <w:rPr>
+          <w:rFonts w:asciiTheme="minorHAnsi" w:hAnsiTheme="minorHAnsi" w:cs="Arial"/>
+          <w:color w:val="000000"/>
+          <w:sz w:val="22"/>
+          <w:szCs w:val="22"/>
+        </w:rPr>
+        <w:t>his</w:t>
+      </w:r>
+      <w:r>
+        <w:rPr>
+          <w:rFonts w:asciiTheme="minorHAnsi" w:hAnsiTheme="minorHAnsi" w:cs="Arial"/>
+          <w:color w:val="000000"/>
+          <w:sz w:val="22"/>
+          <w:szCs w:val="22"/>
+        </w:rPr>
+        <w:t xml:space="preserve"> class</w:t>
+      </w:r>
+      <w:r>
+        <w:rPr>
+          <w:rFonts w:asciiTheme="minorHAnsi" w:hAnsiTheme="minorHAnsi" w:cs="Arial"/>
+          <w:color w:val="000000"/>
+          <w:sz w:val="22"/>
+          <w:szCs w:val="22"/>
+        </w:rPr>
+        <w:t xml:space="preserve"> will allow a user to logoff</w:t>
+      </w:r>
+      <w:r>
+        <w:rPr>
+          <w:rFonts w:asciiTheme="minorHAnsi" w:hAnsiTheme="minorHAnsi" w:cs="Arial"/>
+          <w:color w:val="000000"/>
+          <w:sz w:val="22"/>
+          <w:szCs w:val="22"/>
+        </w:rPr>
+        <w:t>.</w:t>
+      </w:r>
+    </w:p>
+    <w:p>
+      <w:pPr>
+        <w:pStyle w:val="NormalWeb"/>
+        <w:spacing w:before="0" w:beforeAutospacing="0" w:after="0" w:afterAutospacing="0"/>
+        <w:rPr>
+          <w:rFonts w:asciiTheme="minorHAnsi" w:hAnsiTheme="minorHAnsi" w:cs="Arial"/>
+          <w:color w:val="000000"/>
+          <w:sz w:val="22"/>
+          <w:szCs w:val="22"/>
+        </w:rPr>
+      </w:pPr>
+    </w:p>
+    <w:p>
+      <w:pPr>
+        <w:pStyle w:val="NormalWeb"/>
+        <w:spacing w:before="0" w:beforeAutospacing="0" w:after="0" w:afterAutospacing="0"/>
+        <w:rPr>
+          <w:rFonts w:asciiTheme="minorHAnsi" w:hAnsiTheme="minorHAnsi" w:cs="Arial"/>
+          <w:i/>
+          <w:color w:val="000000"/>
+          <w:sz w:val="22"/>
+          <w:szCs w:val="22"/>
+          <w:u w:val="single"/>
+        </w:rPr>
+      </w:pPr>
+      <w:r>
+        <w:rPr>
+          <w:rFonts w:asciiTheme="minorHAnsi" w:hAnsiTheme="minorHAnsi" w:cs="Arial"/>
+          <w:i/>
+          <w:color w:val="000000"/>
+          <w:sz w:val="22"/>
+          <w:szCs w:val="22"/>
+          <w:u w:val="single"/>
+        </w:rPr>
+        <w:t>MenuAction.java</w:t>
+      </w:r>
+    </w:p>
+    <w:p>
+      <w:pPr>
+        <w:pStyle w:val="NormalWeb"/>
+        <w:spacing w:before="0" w:beforeAutospacing="0" w:after="0" w:afterAutospacing="0"/>
+        <w:rPr>
+          <w:rFonts w:asciiTheme="minorHAnsi" w:hAnsiTheme="minorHAnsi" w:cs="Arial"/>
+          <w:color w:val="000000"/>
+          <w:sz w:val="22"/>
+          <w:szCs w:val="22"/>
+        </w:rPr>
+      </w:pPr>
+      <w:r>
+        <w:rPr>
+          <w:rFonts w:asciiTheme="minorHAnsi" w:hAnsiTheme="minorHAnsi" w:cs="Arial"/>
+          <w:color w:val="000000"/>
+          <w:sz w:val="22"/>
+          <w:szCs w:val="22"/>
+        </w:rPr>
+        <w:t>T</w:t>
+      </w:r>
+      <w:r>
+        <w:rPr>
+          <w:rFonts w:asciiTheme="minorHAnsi" w:hAnsiTheme="minorHAnsi" w:cs="Arial"/>
+          <w:color w:val="000000"/>
+          <w:sz w:val="22"/>
+          <w:szCs w:val="22"/>
+        </w:rPr>
+        <w:t xml:space="preserve">his </w:t>
+      </w:r>
+      <w:r>
+        <w:rPr>
+          <w:rFonts w:asciiTheme="minorHAnsi" w:hAnsiTheme="minorHAnsi" w:cs="Arial"/>
+          <w:color w:val="000000"/>
+          <w:sz w:val="22"/>
+          <w:szCs w:val="22"/>
+        </w:rPr>
+        <w:t xml:space="preserve">class </w:t>
+      </w:r>
+      <w:r>
+        <w:rPr>
+          <w:rFonts w:asciiTheme="minorHAnsi" w:hAnsiTheme="minorHAnsi" w:cs="Arial"/>
+          <w:color w:val="000000"/>
+          <w:sz w:val="22"/>
+          <w:szCs w:val="22"/>
+        </w:rPr>
+        <w:t>will gather the user choice when selecting an option from the menu</w:t>
+      </w:r>
+      <w:r>
+        <w:rPr>
+          <w:rFonts w:asciiTheme="minorHAnsi" w:hAnsiTheme="minorHAnsi" w:cs="Arial"/>
+          <w:color w:val="000000"/>
+          <w:sz w:val="22"/>
+          <w:szCs w:val="22"/>
+        </w:rPr>
+        <w:t>.</w:t>
+      </w:r>
+    </w:p>
+    <w:p>
+      <w:pPr>
+        <w:pStyle w:val="NormalWeb"/>
+        <w:spacing w:before="0" w:beforeAutospacing="0" w:after="0" w:afterAutospacing="0"/>
+        <w:rPr>
+          <w:rFonts w:asciiTheme="minorHAnsi" w:hAnsiTheme="minorHAnsi" w:cs="Arial"/>
+          <w:color w:val="000000"/>
+          <w:sz w:val="22"/>
+          <w:szCs w:val="22"/>
+        </w:rPr>
+      </w:pPr>
+    </w:p>
+    <w:p>
+      <w:pPr>
+        <w:pStyle w:val="NormalWeb"/>
+        <w:spacing w:before="0" w:beforeAutospacing="0" w:after="0" w:afterAutospacing="0"/>
+        <w:rPr>
+          <w:rFonts w:asciiTheme="minorHAnsi" w:hAnsiTheme="minorHAnsi" w:cs="Arial"/>
+          <w:i/>
+          <w:color w:val="000000"/>
+          <w:sz w:val="22"/>
+          <w:szCs w:val="22"/>
+          <w:u w:val="single"/>
+        </w:rPr>
+      </w:pPr>
+      <w:r>
+        <w:rPr>
+          <w:rFonts w:asciiTheme="minorHAnsi" w:hAnsiTheme="minorHAnsi" w:cs="Arial"/>
+          <w:i/>
+          <w:color w:val="000000"/>
+          <w:sz w:val="22"/>
+          <w:szCs w:val="22"/>
+          <w:u w:val="single"/>
+        </w:rPr>
+        <w:t>MenuForm.java</w:t>
+      </w:r>
+    </w:p>
+    <w:p>
+      <w:pPr>
+        <w:pStyle w:val="NormalWeb"/>
+        <w:spacing w:before="0" w:beforeAutospacing="0" w:after="0" w:afterAutospacing="0"/>
+        <w:rPr>
+          <w:rFonts w:asciiTheme="minorHAnsi" w:hAnsiTheme="minorHAnsi" w:cs="Arial"/>
+          <w:color w:val="000000"/>
+          <w:sz w:val="22"/>
+          <w:szCs w:val="22"/>
+        </w:rPr>
+      </w:pPr>
+      <w:r>
+        <w:rPr>
+          <w:rFonts w:asciiTheme="minorHAnsi" w:hAnsiTheme="minorHAnsi" w:cs="Arial"/>
+          <w:color w:val="000000"/>
+          <w:sz w:val="22"/>
+          <w:szCs w:val="22"/>
+        </w:rPr>
+        <w:t>T</w:t>
+      </w:r>
+      <w:r>
+        <w:rPr>
+          <w:rFonts w:asciiTheme="minorHAnsi" w:hAnsiTheme="minorHAnsi" w:cs="Arial"/>
+          <w:color w:val="000000"/>
+          <w:sz w:val="22"/>
+          <w:szCs w:val="22"/>
+        </w:rPr>
+        <w:t xml:space="preserve">his </w:t>
+      </w:r>
+      <w:r>
+        <w:rPr>
+          <w:rFonts w:asciiTheme="minorHAnsi" w:hAnsiTheme="minorHAnsi" w:cs="Arial"/>
+          <w:color w:val="000000"/>
+          <w:sz w:val="22"/>
+          <w:szCs w:val="22"/>
+        </w:rPr>
+        <w:t xml:space="preserve">class </w:t>
+      </w:r>
+      <w:r>
+        <w:rPr>
+          <w:rFonts w:asciiTheme="minorHAnsi" w:hAnsiTheme="minorHAnsi" w:cs="Arial"/>
+          <w:color w:val="000000"/>
+          <w:sz w:val="22"/>
+          <w:szCs w:val="22"/>
+        </w:rPr>
+        <w:t>will contain the variable and getter/setter for the menu option</w:t>
+      </w:r>
+      <w:r>
+        <w:rPr>
+          <w:rFonts w:asciiTheme="minorHAnsi" w:hAnsiTheme="minorHAnsi" w:cs="Arial"/>
+          <w:color w:val="000000"/>
+          <w:sz w:val="22"/>
+          <w:szCs w:val="22"/>
+        </w:rPr>
+        <w:t>.</w:t>
+      </w:r>
+    </w:p>
+    <w:p>
+      <w:pPr>
+        <w:pStyle w:val="NormalWeb"/>
+        <w:spacing w:before="0" w:beforeAutospacing="0" w:after="0" w:afterAutospacing="0"/>
+        <w:rPr>
+          <w:rFonts w:asciiTheme="minorHAnsi" w:hAnsiTheme="minorHAnsi" w:cs="Arial"/>
+          <w:i/>
+          <w:color w:val="000000"/>
+          <w:sz w:val="22"/>
+          <w:szCs w:val="22"/>
+          <w:u w:val="single"/>
+        </w:rPr>
+      </w:pPr>
+    </w:p>
+    <w:p>
+      <w:pPr>
+        <w:pStyle w:val="NormalWeb"/>
+        <w:spacing w:before="0" w:beforeAutospacing="0" w:after="0" w:afterAutospacing="0"/>
+        <w:rPr>
+          <w:rFonts w:asciiTheme="minorHAnsi" w:hAnsiTheme="minorHAnsi" w:cs="Arial"/>
+          <w:i/>
+          <w:color w:val="000000"/>
+          <w:sz w:val="22"/>
+          <w:szCs w:val="22"/>
+          <w:u w:val="single"/>
+        </w:rPr>
+      </w:pPr>
+      <w:r>
+        <w:rPr>
+          <w:rFonts w:asciiTheme="minorHAnsi" w:hAnsiTheme="minorHAnsi" w:cs="Arial"/>
+          <w:i/>
+          <w:color w:val="000000"/>
+          <w:sz w:val="22"/>
+          <w:szCs w:val="22"/>
+          <w:u w:val="single"/>
+        </w:rPr>
+        <w:t>CreateNewUserAction.java</w:t>
+      </w:r>
+    </w:p>
+    <w:p>
+      <w:pPr>
+        <w:pStyle w:val="NormalWeb"/>
+        <w:spacing w:before="0" w:beforeAutospacing="0" w:after="0" w:afterAutospacing="0"/>
+        <w:rPr>
+          <w:rFonts w:asciiTheme="minorHAnsi" w:hAnsiTheme="minorHAnsi" w:cs="Arial"/>
+          <w:color w:val="000000"/>
+          <w:sz w:val="22"/>
+          <w:szCs w:val="22"/>
+        </w:rPr>
+      </w:pPr>
+      <w:r>
+        <w:rPr>
+          <w:rFonts w:asciiTheme="minorHAnsi" w:hAnsiTheme="minorHAnsi" w:cs="Arial"/>
+          <w:color w:val="000000"/>
+          <w:sz w:val="22"/>
+          <w:szCs w:val="22"/>
+        </w:rPr>
+        <w:t>T</w:t>
+      </w:r>
+      <w:r>
+        <w:rPr>
+          <w:rFonts w:asciiTheme="minorHAnsi" w:hAnsiTheme="minorHAnsi" w:cs="Arial"/>
+          <w:color w:val="000000"/>
+          <w:sz w:val="22"/>
+          <w:szCs w:val="22"/>
+        </w:rPr>
+        <w:t>his</w:t>
+      </w:r>
+      <w:r>
+        <w:rPr>
+          <w:rFonts w:asciiTheme="minorHAnsi" w:hAnsiTheme="minorHAnsi" w:cs="Arial"/>
+          <w:color w:val="000000"/>
+          <w:sz w:val="22"/>
+          <w:szCs w:val="22"/>
+        </w:rPr>
+        <w:t xml:space="preserve"> class</w:t>
+      </w:r>
+      <w:r>
+        <w:rPr>
+          <w:rFonts w:asciiTheme="minorHAnsi" w:hAnsiTheme="minorHAnsi" w:cs="Arial"/>
+          <w:color w:val="000000"/>
+          <w:sz w:val="22"/>
+          <w:szCs w:val="22"/>
+        </w:rPr>
+        <w:t xml:space="preserve"> will contain the functionality for adding a new user</w:t>
+      </w:r>
+      <w:r>
+        <w:rPr>
+          <w:rFonts w:asciiTheme="minorHAnsi" w:hAnsiTheme="minorHAnsi" w:cs="Arial"/>
+          <w:color w:val="000000"/>
+          <w:sz w:val="22"/>
+          <w:szCs w:val="22"/>
+        </w:rPr>
+        <w:t>.</w:t>
+      </w:r>
+    </w:p>
+    <w:p>
+      <w:pPr>
+        <w:pStyle w:val="NormalWeb"/>
+        <w:spacing w:before="0" w:beforeAutospacing="0" w:after="0" w:afterAutospacing="0"/>
+        <w:rPr>
+          <w:rFonts w:asciiTheme="minorHAnsi" w:hAnsiTheme="minorHAnsi" w:cs="Arial"/>
+          <w:color w:val="000000"/>
+          <w:sz w:val="22"/>
+          <w:szCs w:val="22"/>
+        </w:rPr>
+      </w:pPr>
+    </w:p>
+    <w:p>
+      <w:pPr>
+        <w:pStyle w:val="NormalWeb"/>
+        <w:spacing w:before="0" w:beforeAutospacing="0" w:after="0" w:afterAutospacing="0"/>
+        <w:rPr>
+          <w:rFonts w:asciiTheme="minorHAnsi" w:hAnsiTheme="minorHAnsi" w:cs="Arial"/>
+          <w:i/>
+          <w:color w:val="000000"/>
+          <w:sz w:val="22"/>
+          <w:szCs w:val="22"/>
+          <w:u w:val="single"/>
+        </w:rPr>
+      </w:pPr>
+      <w:r>
+        <w:rPr>
+          <w:rFonts w:asciiTheme="minorHAnsi" w:hAnsiTheme="minorHAnsi" w:cs="Arial"/>
+          <w:i/>
+          <w:color w:val="000000"/>
+          <w:sz w:val="22"/>
+          <w:szCs w:val="22"/>
+          <w:u w:val="single"/>
+        </w:rPr>
+        <w:t>User.java</w:t>
+      </w:r>
+    </w:p>
+    <w:p>
+      <w:pPr>
+        <w:pStyle w:val="NormalWeb"/>
+        <w:spacing w:before="0" w:beforeAutospacing="0" w:after="0" w:afterAutospacing="0"/>
+        <w:rPr>
+          <w:rFonts w:asciiTheme="minorHAnsi" w:hAnsiTheme="minorHAnsi" w:cs="Arial"/>
+          <w:color w:val="000000"/>
+          <w:sz w:val="22"/>
+          <w:szCs w:val="22"/>
+        </w:rPr>
+      </w:pPr>
+      <w:r>
+        <w:rPr>
+          <w:rFonts w:asciiTheme="minorHAnsi" w:hAnsiTheme="minorHAnsi" w:cs="Arial"/>
+          <w:color w:val="000000"/>
+          <w:sz w:val="22"/>
+          <w:szCs w:val="22"/>
+        </w:rPr>
+        <w:t>T</w:t>
+      </w:r>
+      <w:r>
+        <w:rPr>
+          <w:rFonts w:asciiTheme="minorHAnsi" w:hAnsiTheme="minorHAnsi" w:cs="Arial"/>
+          <w:color w:val="000000"/>
+          <w:sz w:val="22"/>
+          <w:szCs w:val="22"/>
+        </w:rPr>
+        <w:t>his</w:t>
+      </w:r>
+      <w:r>
+        <w:rPr>
+          <w:rFonts w:asciiTheme="minorHAnsi" w:hAnsiTheme="minorHAnsi" w:cs="Arial"/>
+          <w:color w:val="000000"/>
+          <w:sz w:val="22"/>
+          <w:szCs w:val="22"/>
+        </w:rPr>
+        <w:t xml:space="preserve"> class</w:t>
+      </w:r>
+      <w:r>
+        <w:rPr>
+          <w:rFonts w:asciiTheme="minorHAnsi" w:hAnsiTheme="minorHAnsi" w:cs="Arial"/>
+          <w:color w:val="000000"/>
+          <w:sz w:val="22"/>
+          <w:szCs w:val="22"/>
+        </w:rPr>
+        <w:t xml:space="preserve"> </w:t>
+      </w:r>
+      <w:r>
+        <w:rPr>
+          <w:rFonts w:asciiTheme="minorHAnsi" w:hAnsiTheme="minorHAnsi" w:cs="Arial"/>
+          <w:color w:val="000000"/>
+          <w:sz w:val="22"/>
+          <w:szCs w:val="22"/>
+        </w:rPr>
+        <w:t>will contain</w:t>
+      </w:r>
+      <w:r>
+        <w:rPr>
+          <w:rFonts w:asciiTheme="minorHAnsi" w:hAnsiTheme="minorHAnsi" w:cs="Arial"/>
+          <w:color w:val="000000"/>
+          <w:sz w:val="22"/>
+          <w:szCs w:val="22"/>
+        </w:rPr>
+        <w:t xml:space="preserve"> the user variables and database functionality</w:t>
+      </w:r>
+      <w:r>
+        <w:rPr>
+          <w:rFonts w:asciiTheme="minorHAnsi" w:hAnsiTheme="minorHAnsi" w:cs="Arial"/>
+          <w:color w:val="000000"/>
+          <w:sz w:val="22"/>
+          <w:szCs w:val="22"/>
+        </w:rPr>
+        <w:t>. T</w:t>
+      </w:r>
+      <w:r>
+        <w:rPr>
+          <w:rFonts w:asciiTheme="minorHAnsi" w:hAnsiTheme="minorHAnsi" w:cs="Arial"/>
+          <w:color w:val="000000"/>
+          <w:sz w:val="22"/>
+          <w:szCs w:val="22"/>
+        </w:rPr>
+        <w:t>he SQL statements will be contained here and may</w:t>
+      </w:r>
+      <w:r>
+        <w:rPr>
+          <w:rFonts w:asciiTheme="minorHAnsi" w:hAnsiTheme="minorHAnsi" w:cs="Arial"/>
+          <w:color w:val="000000"/>
+          <w:sz w:val="22"/>
+          <w:szCs w:val="22"/>
+        </w:rPr>
+        <w:t xml:space="preserve"> be</w:t>
+      </w:r>
+      <w:r>
+        <w:rPr>
+          <w:rFonts w:asciiTheme="minorHAnsi" w:hAnsiTheme="minorHAnsi" w:cs="Arial"/>
+          <w:color w:val="000000"/>
+          <w:sz w:val="22"/>
+          <w:szCs w:val="22"/>
+        </w:rPr>
+        <w:t xml:space="preserve"> broken into separate smaller classes if this becomes too large.</w:t>
+      </w:r>
+    </w:p>
+    <w:p>
+      <w:pPr>
+        <w:pStyle w:val="NormalWeb"/>
+        <w:spacing w:before="0" w:beforeAutospacing="0" w:after="0" w:afterAutospacing="0"/>
+        <w:rPr>
+          <w:rFonts w:asciiTheme="minorHAnsi" w:hAnsiTheme="minorHAnsi" w:cs="Arial"/>
+          <w:color w:val="000000"/>
+          <w:sz w:val="22"/>
+          <w:szCs w:val="22"/>
+        </w:rPr>
+      </w:pPr>
+    </w:p>
+    <w:p>
+      <w:pPr>
+        <w:pStyle w:val="NormalWeb"/>
+        <w:spacing w:before="0" w:beforeAutospacing="0" w:after="0" w:afterAutospacing="0"/>
+        <w:rPr>
+          <w:rFonts w:asciiTheme="minorHAnsi" w:hAnsiTheme="minorHAnsi" w:cs="Arial"/>
+          <w:i/>
+          <w:color w:val="000000"/>
+          <w:sz w:val="22"/>
+          <w:szCs w:val="22"/>
+          <w:u w:val="single"/>
+        </w:rPr>
+      </w:pPr>
+      <w:r>
+        <w:rPr>
+          <w:rFonts w:asciiTheme="minorHAnsi" w:hAnsiTheme="minorHAnsi" w:cs="Arial"/>
+          <w:i/>
+          <w:color w:val="000000"/>
+          <w:sz w:val="22"/>
+          <w:szCs w:val="22"/>
+          <w:u w:val="single"/>
+        </w:rPr>
+        <w:t>UserForm.java</w:t>
+      </w:r>
+    </w:p>
+    <w:p>
+      <w:pPr>
+        <w:pStyle w:val="NormalWeb"/>
+        <w:spacing w:before="0" w:beforeAutospacing="0" w:after="0" w:afterAutospacing="0"/>
+        <w:rPr>
+          <w:rFonts w:asciiTheme="minorHAnsi" w:hAnsiTheme="minorHAnsi" w:cs="Arial"/>
+          <w:color w:val="000000"/>
+          <w:sz w:val="22"/>
+          <w:szCs w:val="22"/>
+        </w:rPr>
+      </w:pPr>
+      <w:r>
+        <w:rPr>
+          <w:rFonts w:asciiTheme="minorHAnsi" w:hAnsiTheme="minorHAnsi" w:cs="Arial"/>
+          <w:color w:val="000000"/>
+          <w:sz w:val="22"/>
+          <w:szCs w:val="22"/>
+        </w:rPr>
+        <w:t>T</w:t>
+      </w:r>
+      <w:r>
+        <w:rPr>
+          <w:rFonts w:asciiTheme="minorHAnsi" w:hAnsiTheme="minorHAnsi" w:cs="Arial"/>
+          <w:color w:val="000000"/>
+          <w:sz w:val="22"/>
+          <w:szCs w:val="22"/>
+        </w:rPr>
+        <w:t>his</w:t>
+      </w:r>
+      <w:r>
+        <w:rPr>
+          <w:rFonts w:asciiTheme="minorHAnsi" w:hAnsiTheme="minorHAnsi" w:cs="Arial"/>
+          <w:color w:val="000000"/>
+          <w:sz w:val="22"/>
+          <w:szCs w:val="22"/>
+        </w:rPr>
+        <w:t xml:space="preserve"> class</w:t>
+      </w:r>
+      <w:r>
+        <w:rPr>
+          <w:rFonts w:asciiTheme="minorHAnsi" w:hAnsiTheme="minorHAnsi" w:cs="Arial"/>
+          <w:color w:val="000000"/>
+          <w:sz w:val="22"/>
+          <w:szCs w:val="22"/>
+        </w:rPr>
+        <w:t xml:space="preserve"> will contain the user variables from the </w:t>
+      </w:r>
+      <w:r>
+        <w:rPr>
+          <w:rFonts w:asciiTheme="minorHAnsi" w:hAnsiTheme="minorHAnsi" w:cs="Arial"/>
+          <w:color w:val="000000"/>
+          <w:sz w:val="22"/>
+          <w:szCs w:val="22"/>
+        </w:rPr>
+        <w:t xml:space="preserve">user </w:t>
+      </w:r>
+      <w:r>
+        <w:rPr>
+          <w:rFonts w:asciiTheme="minorHAnsi" w:hAnsiTheme="minorHAnsi" w:cs="Arial"/>
+          <w:color w:val="000000"/>
+          <w:sz w:val="22"/>
+          <w:szCs w:val="22"/>
+        </w:rPr>
+        <w:t>form</w:t>
+      </w:r>
+      <w:r>
+        <w:rPr>
+          <w:rFonts w:asciiTheme="minorHAnsi" w:hAnsiTheme="minorHAnsi" w:cs="Arial"/>
+          <w:color w:val="000000"/>
+          <w:sz w:val="22"/>
+          <w:szCs w:val="22"/>
+        </w:rPr>
+        <w:t>.</w:t>
+      </w:r>
+    </w:p>
+    <w:p>
+      <w:pPr>
+        <w:pStyle w:val="NormalWeb"/>
+        <w:spacing w:before="0" w:beforeAutospacing="0" w:after="0" w:afterAutospacing="0"/>
+        <w:rPr>
+          <w:rFonts w:asciiTheme="minorHAnsi" w:hAnsiTheme="minorHAnsi" w:cs="Arial"/>
+          <w:color w:val="000000"/>
+          <w:sz w:val="22"/>
+          <w:szCs w:val="22"/>
+        </w:rPr>
+      </w:pPr>
+    </w:p>
+    <w:p>
+      <w:pPr>
+        <w:pStyle w:val="NormalWeb"/>
+        <w:spacing w:before="0" w:beforeAutospacing="0" w:after="0" w:afterAutospacing="0"/>
+        <w:rPr>
+          <w:rFonts w:asciiTheme="minorHAnsi" w:hAnsiTheme="minorHAnsi" w:cs="Arial"/>
+          <w:i/>
+          <w:color w:val="000000"/>
+          <w:sz w:val="22"/>
+          <w:szCs w:val="22"/>
+          <w:u w:val="single"/>
+        </w:rPr>
+      </w:pPr>
+      <w:r>
+        <w:rPr>
+          <w:rFonts w:asciiTheme="minorHAnsi" w:hAnsiTheme="minorHAnsi" w:cs="Arial"/>
+          <w:i/>
+          <w:color w:val="000000"/>
+          <w:sz w:val="22"/>
+          <w:szCs w:val="22"/>
+          <w:u w:val="single"/>
+        </w:rPr>
+        <w:lastRenderedPageBreak/>
+        <w:t>ViewAccountAction.java</w:t>
+      </w:r>
+    </w:p>
+    <w:p>
+      <w:pPr>
+        <w:pStyle w:val="NormalWeb"/>
+        <w:spacing w:before="0" w:beforeAutospacing="0" w:after="0" w:afterAutospacing="0"/>
+        <w:rPr>
+          <w:rFonts w:asciiTheme="minorHAnsi" w:hAnsiTheme="minorHAnsi" w:cs="Arial"/>
+          <w:color w:val="000000"/>
+          <w:sz w:val="22"/>
+          <w:szCs w:val="22"/>
+        </w:rPr>
+      </w:pPr>
+      <w:r>
+        <w:rPr>
+          <w:rFonts w:asciiTheme="minorHAnsi" w:hAnsiTheme="minorHAnsi" w:cs="Arial"/>
+          <w:color w:val="000000"/>
+          <w:sz w:val="22"/>
+          <w:szCs w:val="22"/>
+        </w:rPr>
+        <w:t>This class will contain th</w:t>
+      </w:r>
+      <w:r>
+        <w:rPr>
+          <w:rFonts w:asciiTheme="minorHAnsi" w:hAnsiTheme="minorHAnsi" w:cs="Arial"/>
+          <w:color w:val="000000"/>
+          <w:sz w:val="22"/>
+          <w:szCs w:val="22"/>
+        </w:rPr>
+        <w:t>e functionality for viewing an account’s details</w:t>
+      </w:r>
+      <w:r>
+        <w:rPr>
+          <w:rFonts w:asciiTheme="minorHAnsi" w:hAnsiTheme="minorHAnsi" w:cs="Arial"/>
+          <w:color w:val="000000"/>
+          <w:sz w:val="22"/>
+          <w:szCs w:val="22"/>
+        </w:rPr>
+        <w:t>.</w:t>
+      </w:r>
+    </w:p>
+    <w:p>
+      <w:pPr>
+        <w:pStyle w:val="NormalWeb"/>
+        <w:spacing w:before="0" w:beforeAutospacing="0" w:after="0" w:afterAutospacing="0"/>
+        <w:rPr>
+          <w:rFonts w:asciiTheme="minorHAnsi" w:hAnsiTheme="minorHAnsi" w:cs="Arial"/>
+          <w:i/>
+          <w:color w:val="000000"/>
+          <w:sz w:val="22"/>
+          <w:szCs w:val="22"/>
+          <w:u w:val="single"/>
+        </w:rPr>
+      </w:pPr>
+    </w:p>
+    <w:p>
+      <w:pPr>
+        <w:pStyle w:val="NormalWeb"/>
+        <w:spacing w:before="0" w:beforeAutospacing="0" w:after="0" w:afterAutospacing="0"/>
+        <w:rPr>
+          <w:rFonts w:asciiTheme="minorHAnsi" w:hAnsiTheme="minorHAnsi" w:cs="Arial"/>
+          <w:i/>
+          <w:color w:val="000000"/>
+          <w:sz w:val="22"/>
+          <w:szCs w:val="22"/>
+          <w:u w:val="single"/>
+        </w:rPr>
+      </w:pPr>
+      <w:r>
+        <w:rPr>
+          <w:rFonts w:asciiTheme="minorHAnsi" w:hAnsiTheme="minorHAnsi" w:cs="Arial"/>
+          <w:i/>
+          <w:color w:val="000000"/>
+          <w:sz w:val="22"/>
+          <w:szCs w:val="22"/>
+          <w:u w:val="single"/>
+        </w:rPr>
+        <w:t>ViewOrderAction.java</w:t>
+      </w:r>
+    </w:p>
+    <w:p>
+      <w:pPr>
+        <w:pStyle w:val="NormalWeb"/>
+        <w:spacing w:before="0" w:beforeAutospacing="0" w:after="0" w:afterAutospacing="0"/>
+        <w:rPr>
+          <w:rFonts w:asciiTheme="minorHAnsi" w:hAnsiTheme="minorHAnsi" w:cs="Arial"/>
+          <w:color w:val="000000"/>
+          <w:sz w:val="22"/>
+          <w:szCs w:val="22"/>
+        </w:rPr>
+      </w:pPr>
+      <w:r>
+        <w:rPr>
+          <w:rFonts w:asciiTheme="minorHAnsi" w:hAnsiTheme="minorHAnsi" w:cs="Arial"/>
+          <w:color w:val="000000"/>
+          <w:sz w:val="22"/>
+          <w:szCs w:val="22"/>
+        </w:rPr>
+        <w:t>This class will c</w:t>
+      </w:r>
+      <w:r>
+        <w:rPr>
+          <w:rFonts w:asciiTheme="minorHAnsi" w:hAnsiTheme="minorHAnsi" w:cs="Arial"/>
+          <w:color w:val="000000"/>
+          <w:sz w:val="22"/>
+          <w:szCs w:val="22"/>
+        </w:rPr>
+        <w:t>ontain the functionality for viewing orders on a user’s account</w:t>
+      </w:r>
+      <w:r>
+        <w:rPr>
+          <w:rFonts w:asciiTheme="minorHAnsi" w:hAnsiTheme="minorHAnsi" w:cs="Arial"/>
+          <w:color w:val="000000"/>
+          <w:sz w:val="22"/>
+          <w:szCs w:val="22"/>
+        </w:rPr>
+        <w:t>.</w:t>
+      </w:r>
+    </w:p>
+    <w:p>
+      <w:pPr>
+        <w:pStyle w:val="NormalWeb"/>
+        <w:spacing w:before="0" w:beforeAutospacing="0" w:after="0" w:afterAutospacing="0"/>
+        <w:rPr>
+          <w:rFonts w:asciiTheme="minorHAnsi" w:hAnsiTheme="minorHAnsi" w:cs="Arial"/>
+          <w:color w:val="000000"/>
+          <w:sz w:val="22"/>
+          <w:szCs w:val="22"/>
+        </w:rPr>
+      </w:pPr>
+    </w:p>
+    <w:p>
+      <w:pPr>
+        <w:pStyle w:val="NormalWeb"/>
+        <w:spacing w:before="0" w:beforeAutospacing="0" w:after="0" w:afterAutospacing="0"/>
+        <w:rPr>
+          <w:rFonts w:asciiTheme="minorHAnsi" w:hAnsiTheme="minorHAnsi" w:cs="Arial"/>
+          <w:i/>
+          <w:color w:val="000000"/>
+          <w:sz w:val="22"/>
+          <w:szCs w:val="22"/>
+          <w:u w:val="single"/>
+        </w:rPr>
+      </w:pPr>
+      <w:r>
+        <w:rPr>
+          <w:rFonts w:asciiTheme="minorHAnsi" w:hAnsiTheme="minorHAnsi" w:cs="Arial"/>
+          <w:i/>
+          <w:color w:val="000000"/>
+          <w:sz w:val="22"/>
+          <w:szCs w:val="22"/>
+          <w:u w:val="single"/>
+        </w:rPr>
+        <w:t>ViewSupportSessionAction.java</w:t>
+      </w:r>
+    </w:p>
+    <w:p>
+      <w:pPr>
+        <w:pStyle w:val="NormalWeb"/>
+        <w:spacing w:before="0" w:beforeAutospacing="0" w:after="0" w:afterAutospacing="0"/>
+        <w:rPr>
+          <w:rFonts w:asciiTheme="minorHAnsi" w:hAnsiTheme="minorHAnsi" w:cs="Arial"/>
+          <w:color w:val="000000"/>
+          <w:sz w:val="22"/>
+          <w:szCs w:val="22"/>
+        </w:rPr>
+      </w:pPr>
+      <w:r>
+        <w:rPr>
+          <w:rFonts w:asciiTheme="minorHAnsi" w:hAnsiTheme="minorHAnsi" w:cs="Arial"/>
+          <w:color w:val="000000"/>
+          <w:sz w:val="22"/>
+          <w:szCs w:val="22"/>
+        </w:rPr>
+        <w:t>This</w:t>
+      </w:r>
+      <w:r>
+        <w:rPr>
+          <w:rFonts w:asciiTheme="minorHAnsi" w:hAnsiTheme="minorHAnsi" w:cs="Arial"/>
+          <w:color w:val="000000"/>
+          <w:sz w:val="22"/>
+          <w:szCs w:val="22"/>
+        </w:rPr>
+        <w:t xml:space="preserve"> class will contain the functionality for viewing support tickets/sessions.</w:t>
+      </w:r>
+    </w:p>
+    <w:p>
+      <w:pPr>
+        <w:pStyle w:val="NormalWeb"/>
+        <w:spacing w:before="0" w:beforeAutospacing="0" w:after="0" w:afterAutospacing="0"/>
+        <w:rPr>
+          <w:rFonts w:asciiTheme="minorHAnsi" w:hAnsiTheme="minorHAnsi" w:cs="Arial"/>
+          <w:i/>
+          <w:color w:val="000000"/>
+          <w:sz w:val="22"/>
+          <w:szCs w:val="22"/>
+          <w:u w:val="single"/>
+        </w:rPr>
+      </w:pPr>
+    </w:p>
+    <w:p>
+      <w:pPr>
+        <w:pStyle w:val="NormalWeb"/>
+        <w:spacing w:before="0" w:beforeAutospacing="0" w:after="0" w:afterAutospacing="0"/>
+        <w:rPr>
+          <w:rFonts w:asciiTheme="minorHAnsi" w:hAnsiTheme="minorHAnsi" w:cs="Arial"/>
+          <w:i/>
+          <w:color w:val="000000"/>
+          <w:sz w:val="22"/>
+          <w:szCs w:val="22"/>
+          <w:u w:val="single"/>
+        </w:rPr>
+      </w:pPr>
+      <w:r>
+        <w:rPr>
+          <w:rFonts w:asciiTheme="minorHAnsi" w:hAnsiTheme="minorHAnsi" w:cs="Arial"/>
+          <w:i/>
+          <w:color w:val="000000"/>
+          <w:sz w:val="22"/>
+          <w:szCs w:val="22"/>
+          <w:u w:val="single"/>
+        </w:rPr>
+        <w:t>CreateNewOrderAction.java</w:t>
+      </w:r>
+    </w:p>
+    <w:p>
+      <w:pPr>
+        <w:pStyle w:val="NormalWeb"/>
+        <w:spacing w:before="0" w:beforeAutospacing="0" w:after="0" w:afterAutospacing="0"/>
+        <w:rPr>
+          <w:rFonts w:asciiTheme="minorHAnsi" w:hAnsiTheme="minorHAnsi" w:cs="Arial"/>
+          <w:color w:val="000000"/>
+          <w:sz w:val="22"/>
+          <w:szCs w:val="22"/>
+        </w:rPr>
+      </w:pPr>
+      <w:r>
+        <w:rPr>
+          <w:rFonts w:asciiTheme="minorHAnsi" w:hAnsiTheme="minorHAnsi" w:cs="Arial"/>
+          <w:color w:val="000000"/>
+          <w:sz w:val="22"/>
+          <w:szCs w:val="22"/>
+        </w:rPr>
+        <w:t>This class will contain the functionality for creating and submitting a new order.</w:t>
+      </w:r>
+    </w:p>
+    <w:p>
+      <w:pPr>
+        <w:pStyle w:val="NormalWeb"/>
+        <w:spacing w:before="0" w:beforeAutospacing="0" w:after="0" w:afterAutospacing="0"/>
+        <w:rPr>
+          <w:rFonts w:asciiTheme="minorHAnsi" w:hAnsiTheme="minorHAnsi" w:cs="Arial"/>
+          <w:color w:val="000000"/>
+          <w:sz w:val="22"/>
+          <w:szCs w:val="22"/>
+        </w:rPr>
+      </w:pPr>
+    </w:p>
+    <w:p>
+      <w:pPr>
+        <w:pStyle w:val="NormalWeb"/>
+        <w:spacing w:before="0" w:beforeAutospacing="0" w:after="0" w:afterAutospacing="0"/>
+        <w:rPr>
+          <w:rFonts w:asciiTheme="minorHAnsi" w:hAnsiTheme="minorHAnsi" w:cs="Arial"/>
+          <w:i/>
+          <w:color w:val="000000"/>
+          <w:sz w:val="22"/>
+          <w:szCs w:val="22"/>
+          <w:u w:val="single"/>
+        </w:rPr>
+      </w:pPr>
+      <w:r>
+        <w:rPr>
+          <w:rFonts w:asciiTheme="minorHAnsi" w:hAnsiTheme="minorHAnsi" w:cs="Arial"/>
+          <w:i/>
+          <w:color w:val="000000"/>
+          <w:sz w:val="22"/>
+          <w:szCs w:val="22"/>
+          <w:u w:val="single"/>
+        </w:rPr>
+        <w:t>OrderForm.java</w:t>
+      </w:r>
+    </w:p>
+    <w:p>
+      <w:pPr>
+        <w:pStyle w:val="NormalWeb"/>
+        <w:spacing w:before="0" w:beforeAutospacing="0" w:after="0" w:afterAutospacing="0"/>
+        <w:rPr>
+          <w:rFonts w:asciiTheme="minorHAnsi" w:hAnsiTheme="minorHAnsi" w:cs="Arial"/>
+          <w:color w:val="000000"/>
+          <w:sz w:val="22"/>
+          <w:szCs w:val="22"/>
+        </w:rPr>
+      </w:pPr>
+      <w:r>
+        <w:rPr>
+          <w:rFonts w:asciiTheme="minorHAnsi" w:hAnsiTheme="minorHAnsi" w:cs="Arial"/>
+          <w:color w:val="000000"/>
+          <w:sz w:val="22"/>
+          <w:szCs w:val="22"/>
+        </w:rPr>
+        <w:t xml:space="preserve">This class will contain the user variables from the </w:t>
+      </w:r>
+      <w:r>
+        <w:rPr>
+          <w:rFonts w:asciiTheme="minorHAnsi" w:hAnsiTheme="minorHAnsi" w:cs="Arial"/>
+          <w:color w:val="000000"/>
+          <w:sz w:val="22"/>
+          <w:szCs w:val="22"/>
+        </w:rPr>
+        <w:t>order</w:t>
+      </w:r>
+      <w:r>
+        <w:rPr>
+          <w:rFonts w:asciiTheme="minorHAnsi" w:hAnsiTheme="minorHAnsi" w:cs="Arial"/>
+          <w:color w:val="000000"/>
+          <w:sz w:val="22"/>
+          <w:szCs w:val="22"/>
+        </w:rPr>
+        <w:t xml:space="preserve"> form.</w:t>
+      </w:r>
+    </w:p>
+    <w:p>
+      <w:pPr>
+        <w:pStyle w:val="NormalWeb"/>
+        <w:spacing w:before="0" w:beforeAutospacing="0" w:after="0" w:afterAutospacing="0"/>
+        <w:rPr>
+          <w:rFonts w:asciiTheme="minorHAnsi" w:hAnsiTheme="minorHAnsi" w:cs="Arial"/>
+          <w:color w:val="000000"/>
+          <w:sz w:val="22"/>
+          <w:szCs w:val="22"/>
+        </w:rPr>
+      </w:pPr>
+    </w:p>
+    <w:p>
+      <w:pPr>
+        <w:pStyle w:val="NormalWeb"/>
+        <w:spacing w:before="0" w:beforeAutospacing="0" w:after="0" w:afterAutospacing="0"/>
+        <w:rPr>
+          <w:rFonts w:asciiTheme="minorHAnsi" w:hAnsiTheme="minorHAnsi" w:cs="Arial"/>
+          <w:i/>
+          <w:color w:val="000000"/>
+          <w:sz w:val="22"/>
+          <w:szCs w:val="22"/>
+          <w:u w:val="single"/>
+        </w:rPr>
+      </w:pPr>
+      <w:r>
+        <w:rPr>
+          <w:rFonts w:asciiTheme="minorHAnsi" w:hAnsiTheme="minorHAnsi" w:cs="Arial"/>
+          <w:i/>
+          <w:color w:val="000000"/>
+          <w:sz w:val="22"/>
+          <w:szCs w:val="22"/>
+          <w:u w:val="single"/>
+        </w:rPr>
+        <w:t>Order.java</w:t>
+      </w:r>
+    </w:p>
+    <w:p>
+      <w:pPr>
+        <w:pStyle w:val="NormalWeb"/>
+        <w:spacing w:before="0" w:beforeAutospacing="0" w:after="0" w:afterAutospacing="0"/>
+        <w:rPr>
+          <w:rFonts w:asciiTheme="minorHAnsi" w:hAnsiTheme="minorHAnsi" w:cs="Arial"/>
+          <w:color w:val="000000"/>
+          <w:sz w:val="22"/>
+          <w:szCs w:val="22"/>
+        </w:rPr>
+      </w:pPr>
+      <w:r>
+        <w:rPr>
+          <w:rFonts w:asciiTheme="minorHAnsi" w:hAnsiTheme="minorHAnsi" w:cs="Arial"/>
+          <w:color w:val="000000"/>
+          <w:sz w:val="22"/>
+          <w:szCs w:val="22"/>
+        </w:rPr>
+        <w:t>This class will contain the order variables and will post a successful order to the database.</w:t>
+      </w:r>
+    </w:p>
+    <w:p>
+      <w:pPr>
+        <w:pStyle w:val="NormalWeb"/>
+        <w:spacing w:before="0" w:beforeAutospacing="0" w:after="0" w:afterAutospacing="0"/>
+        <w:rPr>
+          <w:rFonts w:asciiTheme="minorHAnsi" w:hAnsiTheme="minorHAnsi" w:cs="Arial"/>
+          <w:i/>
+          <w:color w:val="000000"/>
+          <w:sz w:val="22"/>
+          <w:szCs w:val="22"/>
+          <w:u w:val="single"/>
+        </w:rPr>
+      </w:pPr>
+    </w:p>
+    <w:p>
+      <w:pPr>
+        <w:pStyle w:val="NormalWeb"/>
+        <w:spacing w:before="0" w:beforeAutospacing="0" w:after="0" w:afterAutospacing="0"/>
+        <w:rPr>
+          <w:rFonts w:asciiTheme="minorHAnsi" w:hAnsiTheme="minorHAnsi" w:cs="Arial"/>
+          <w:i/>
+          <w:color w:val="000000"/>
+          <w:sz w:val="22"/>
+          <w:szCs w:val="22"/>
+          <w:u w:val="single"/>
+        </w:rPr>
+      </w:pPr>
+      <w:r>
+        <w:rPr>
+          <w:rFonts w:asciiTheme="minorHAnsi" w:hAnsiTheme="minorHAnsi" w:cs="Arial"/>
+          <w:i/>
+          <w:color w:val="000000"/>
+          <w:sz w:val="22"/>
+          <w:szCs w:val="22"/>
+          <w:u w:val="single"/>
+        </w:rPr>
+        <w:t>CreateNewSupportSession</w:t>
+      </w:r>
+      <w:r>
+        <w:rPr>
+          <w:rFonts w:asciiTheme="minorHAnsi" w:hAnsiTheme="minorHAnsi" w:cs="Arial"/>
+          <w:i/>
+          <w:color w:val="000000"/>
+          <w:sz w:val="22"/>
+          <w:szCs w:val="22"/>
+          <w:u w:val="single"/>
+        </w:rPr>
+        <w:t>Action.java</w:t>
+      </w:r>
+    </w:p>
+    <w:p>
+      <w:pPr>
+        <w:pStyle w:val="NormalWeb"/>
+        <w:spacing w:before="0" w:beforeAutospacing="0" w:after="0" w:afterAutospacing="0"/>
+        <w:rPr>
+          <w:rFonts w:asciiTheme="minorHAnsi" w:hAnsiTheme="minorHAnsi" w:cs="Arial"/>
+          <w:color w:val="000000"/>
+          <w:sz w:val="22"/>
+          <w:szCs w:val="22"/>
+        </w:rPr>
+      </w:pPr>
+      <w:r>
+        <w:rPr>
+          <w:rFonts w:asciiTheme="minorHAnsi" w:hAnsiTheme="minorHAnsi" w:cs="Arial"/>
+          <w:color w:val="000000"/>
+          <w:sz w:val="22"/>
+          <w:szCs w:val="22"/>
+        </w:rPr>
+        <w:t>This class will contain the functionality for cre</w:t>
+      </w:r>
+      <w:r>
+        <w:rPr>
+          <w:rFonts w:asciiTheme="minorHAnsi" w:hAnsiTheme="minorHAnsi" w:cs="Arial"/>
+          <w:color w:val="000000"/>
+          <w:sz w:val="22"/>
+          <w:szCs w:val="22"/>
+        </w:rPr>
+        <w:t>ating a new support session</w:t>
+      </w:r>
+      <w:r>
+        <w:rPr>
+          <w:rFonts w:asciiTheme="minorHAnsi" w:hAnsiTheme="minorHAnsi" w:cs="Arial"/>
+          <w:color w:val="000000"/>
+          <w:sz w:val="22"/>
+          <w:szCs w:val="22"/>
+        </w:rPr>
+        <w:t>.</w:t>
+      </w:r>
+    </w:p>
+    <w:p>
+      <w:pPr>
+        <w:pStyle w:val="NormalWeb"/>
+        <w:spacing w:before="0" w:beforeAutospacing="0" w:after="0" w:afterAutospacing="0"/>
+        <w:rPr>
+          <w:rFonts w:asciiTheme="minorHAnsi" w:hAnsiTheme="minorHAnsi" w:cs="Arial"/>
+          <w:i/>
+          <w:color w:val="000000"/>
+          <w:sz w:val="22"/>
+          <w:szCs w:val="22"/>
+          <w:u w:val="single"/>
+        </w:rPr>
+      </w:pPr>
+    </w:p>
+    <w:p>
+      <w:pPr>
+        <w:pStyle w:val="NormalWeb"/>
+        <w:spacing w:before="0" w:beforeAutospacing="0" w:after="0" w:afterAutospacing="0"/>
+        <w:rPr>
+          <w:rFonts w:asciiTheme="minorHAnsi" w:hAnsiTheme="minorHAnsi" w:cs="Arial"/>
+          <w:i/>
+          <w:color w:val="000000"/>
+          <w:sz w:val="22"/>
+          <w:szCs w:val="22"/>
+          <w:u w:val="single"/>
+        </w:rPr>
+      </w:pPr>
+      <w:r>
+        <w:rPr>
+          <w:rFonts w:asciiTheme="minorHAnsi" w:hAnsiTheme="minorHAnsi" w:cs="Arial"/>
+          <w:i/>
+          <w:color w:val="000000"/>
+          <w:sz w:val="22"/>
+          <w:szCs w:val="22"/>
+          <w:u w:val="single"/>
+        </w:rPr>
+        <w:t>SupportForm.java</w:t>
+      </w:r>
+    </w:p>
+    <w:p>
+      <w:pPr>
+        <w:pStyle w:val="NormalWeb"/>
+        <w:spacing w:before="0" w:beforeAutospacing="0" w:after="0" w:afterAutospacing="0"/>
+        <w:rPr>
+          <w:rFonts w:asciiTheme="minorHAnsi" w:hAnsiTheme="minorHAnsi" w:cs="Arial"/>
+          <w:color w:val="000000"/>
+          <w:sz w:val="22"/>
+          <w:szCs w:val="22"/>
+        </w:rPr>
+      </w:pPr>
+      <w:r>
+        <w:rPr>
+          <w:rFonts w:asciiTheme="minorHAnsi" w:hAnsiTheme="minorHAnsi" w:cs="Arial"/>
+          <w:color w:val="000000"/>
+          <w:sz w:val="22"/>
+          <w:szCs w:val="22"/>
+        </w:rPr>
+        <w:t xml:space="preserve">This class will contain the user variables from the </w:t>
+      </w:r>
+      <w:r>
+        <w:rPr>
+          <w:rFonts w:asciiTheme="minorHAnsi" w:hAnsiTheme="minorHAnsi" w:cs="Arial"/>
+          <w:color w:val="000000"/>
+          <w:sz w:val="22"/>
+          <w:szCs w:val="22"/>
+        </w:rPr>
+        <w:t>support session</w:t>
+      </w:r>
+      <w:r>
+        <w:rPr>
+          <w:rFonts w:asciiTheme="minorHAnsi" w:hAnsiTheme="minorHAnsi" w:cs="Arial"/>
+          <w:color w:val="000000"/>
+          <w:sz w:val="22"/>
+          <w:szCs w:val="22"/>
+        </w:rPr>
+        <w:t xml:space="preserve"> form.</w:t>
+      </w:r>
+    </w:p>
+    <w:p>
+      <w:pPr>
+        <w:pStyle w:val="NormalWeb"/>
+        <w:spacing w:before="0" w:beforeAutospacing="0" w:after="0" w:afterAutospacing="0"/>
+        <w:rPr>
+          <w:rFonts w:asciiTheme="minorHAnsi" w:hAnsiTheme="minorHAnsi" w:cs="Arial"/>
+          <w:color w:val="000000"/>
+          <w:sz w:val="22"/>
+          <w:szCs w:val="22"/>
+        </w:rPr>
+      </w:pPr>
+    </w:p>
+    <w:p>
+      <w:pPr>
+        <w:pStyle w:val="NormalWeb"/>
+        <w:spacing w:before="0" w:beforeAutospacing="0" w:after="0" w:afterAutospacing="0"/>
+        <w:rPr>
+          <w:rFonts w:asciiTheme="minorHAnsi" w:hAnsiTheme="minorHAnsi" w:cs="Arial"/>
+          <w:i/>
+          <w:color w:val="000000"/>
+          <w:sz w:val="22"/>
+          <w:szCs w:val="22"/>
+          <w:u w:val="single"/>
+        </w:rPr>
+      </w:pPr>
+      <w:r>
+        <w:rPr>
+          <w:rFonts w:asciiTheme="minorHAnsi" w:hAnsiTheme="minorHAnsi" w:cs="Arial"/>
+          <w:i/>
+          <w:color w:val="000000"/>
+          <w:sz w:val="22"/>
+          <w:szCs w:val="22"/>
+          <w:u w:val="single"/>
+        </w:rPr>
+        <w:t>SupportSession.java</w:t>
+      </w:r>
+    </w:p>
+    <w:p>
+      <w:pPr>
+        <w:pStyle w:val="NormalWeb"/>
+        <w:spacing w:before="0" w:beforeAutospacing="0" w:after="0" w:afterAutospacing="0"/>
+        <w:rPr>
+          <w:rFonts w:asciiTheme="minorHAnsi" w:hAnsiTheme="minorHAnsi" w:cs="Arial"/>
+          <w:color w:val="000000"/>
+          <w:sz w:val="22"/>
+          <w:szCs w:val="22"/>
+        </w:rPr>
+      </w:pPr>
+      <w:r>
+        <w:rPr>
+          <w:rFonts w:asciiTheme="minorHAnsi" w:hAnsiTheme="minorHAnsi" w:cs="Arial"/>
+          <w:color w:val="000000"/>
+          <w:sz w:val="22"/>
+          <w:szCs w:val="22"/>
+        </w:rPr>
+        <w:t>This will contain the variables for the support sessions and will post a successfully booked support session to the database.</w:t>
+      </w:r>
+    </w:p>
+    <w:p>
+      <w:pPr>
+        <w:pStyle w:val="NormalWeb"/>
+        <w:spacing w:before="0" w:beforeAutospacing="0" w:after="0" w:afterAutospacing="0"/>
+        <w:rPr>
+          <w:rFonts w:asciiTheme="minorHAnsi" w:hAnsiTheme="minorHAnsi" w:cs="Arial"/>
+          <w:i/>
+          <w:color w:val="000000"/>
+          <w:sz w:val="22"/>
+          <w:szCs w:val="22"/>
+          <w:u w:val="single"/>
+        </w:rPr>
+      </w:pPr>
+    </w:p>
+    <w:p>
+      <w:pPr>
+        <w:pStyle w:val="NormalWeb"/>
+        <w:spacing w:before="0" w:beforeAutospacing="0" w:after="0" w:afterAutospacing="0"/>
+        <w:rPr>
+          <w:rFonts w:asciiTheme="minorHAnsi" w:hAnsiTheme="minorHAnsi" w:cs="Arial"/>
+          <w:i/>
+          <w:color w:val="000000"/>
+          <w:sz w:val="22"/>
+          <w:szCs w:val="22"/>
+          <w:u w:val="single"/>
+        </w:rPr>
+      </w:pPr>
+      <w:r>
+        <w:rPr>
+          <w:rFonts w:asciiTheme="minorHAnsi" w:hAnsiTheme="minorHAnsi" w:cs="Arial"/>
+          <w:i/>
+          <w:color w:val="000000"/>
+          <w:sz w:val="22"/>
+          <w:szCs w:val="22"/>
+          <w:u w:val="single"/>
+        </w:rPr>
+        <w:t>ConnectionUtils.java</w:t>
+      </w:r>
+    </w:p>
+    <w:p>
+      <w:pPr>
+        <w:pStyle w:val="NormalWeb"/>
+        <w:spacing w:before="0" w:beforeAutospacing="0" w:after="0" w:afterAutospacing="0"/>
+        <w:rPr>
+          <w:rFonts w:asciiTheme="minorHAnsi" w:hAnsiTheme="minorHAnsi" w:cs="Arial"/>
+          <w:color w:val="000000"/>
+          <w:sz w:val="22"/>
+          <w:szCs w:val="22"/>
+        </w:rPr>
+      </w:pPr>
+      <w:r>
+        <w:rPr>
+          <w:rFonts w:asciiTheme="minorHAnsi" w:hAnsiTheme="minorHAnsi" w:cs="Arial"/>
+          <w:color w:val="000000"/>
+          <w:sz w:val="22"/>
+          <w:szCs w:val="22"/>
+        </w:rPr>
+        <w:t>T</w:t>
+      </w:r>
+      <w:r>
+        <w:rPr>
+          <w:rFonts w:asciiTheme="minorHAnsi" w:hAnsiTheme="minorHAnsi" w:cs="Arial"/>
+          <w:color w:val="000000"/>
+          <w:sz w:val="22"/>
+          <w:szCs w:val="22"/>
+        </w:rPr>
+        <w:t>his</w:t>
+      </w:r>
+      <w:r>
+        <w:rPr>
+          <w:rFonts w:asciiTheme="minorHAnsi" w:hAnsiTheme="minorHAnsi" w:cs="Arial"/>
+          <w:color w:val="000000"/>
+          <w:sz w:val="22"/>
+          <w:szCs w:val="22"/>
+        </w:rPr>
+        <w:t xml:space="preserve"> class</w:t>
+      </w:r>
+      <w:r>
+        <w:rPr>
+          <w:rFonts w:asciiTheme="minorHAnsi" w:hAnsiTheme="minorHAnsi" w:cs="Arial"/>
+          <w:color w:val="000000"/>
+          <w:sz w:val="22"/>
+          <w:szCs w:val="22"/>
+        </w:rPr>
+        <w:t xml:space="preserve"> will define the functionality for connecting to the database</w:t>
+      </w:r>
+      <w:r>
+        <w:rPr>
+          <w:rFonts w:asciiTheme="minorHAnsi" w:hAnsiTheme="minorHAnsi" w:cs="Arial"/>
+          <w:color w:val="000000"/>
+          <w:sz w:val="22"/>
+          <w:szCs w:val="22"/>
+        </w:rPr>
+        <w:t>.</w:t>
+      </w:r>
+    </w:p>
+    <w:p>
+      <w:pPr>
+        <w:pStyle w:val="NormalWeb"/>
+        <w:spacing w:before="0" w:beforeAutospacing="0" w:after="0" w:afterAutospacing="0"/>
+        <w:rPr>
+          <w:rFonts w:asciiTheme="minorHAnsi" w:hAnsiTheme="minorHAnsi" w:cs="Arial"/>
+          <w:color w:val="000000"/>
+          <w:sz w:val="22"/>
+          <w:szCs w:val="22"/>
+        </w:rPr>
+      </w:pPr>
+    </w:p>
+    <w:p>
+      <w:pPr>
+        <w:pStyle w:val="NormalWeb"/>
+        <w:spacing w:before="0" w:beforeAutospacing="0" w:after="0" w:afterAutospacing="0"/>
+        <w:rPr>
+          <w:rFonts w:asciiTheme="minorHAnsi" w:hAnsiTheme="minorHAnsi" w:cs="Arial"/>
+          <w:i/>
+          <w:color w:val="000000"/>
+          <w:sz w:val="22"/>
+          <w:szCs w:val="22"/>
+          <w:u w:val="single"/>
+        </w:rPr>
+      </w:pPr>
+      <w:r>
+        <w:rPr>
+          <w:rFonts w:asciiTheme="minorHAnsi" w:hAnsiTheme="minorHAnsi" w:cs="Arial"/>
+          <w:i/>
+          <w:color w:val="000000"/>
+          <w:sz w:val="22"/>
+          <w:szCs w:val="22"/>
+          <w:u w:val="single"/>
+        </w:rPr>
+        <w:t>DbUtils.java</w:t>
+      </w:r>
+    </w:p>
+    <w:p>
+      <w:pPr>
+        <w:pStyle w:val="NormalWeb"/>
+        <w:spacing w:before="0" w:beforeAutospacing="0" w:after="0" w:afterAutospacing="0"/>
+        <w:rPr>
+          <w:rFonts w:asciiTheme="minorHAnsi" w:hAnsiTheme="minorHAnsi" w:cs="Arial"/>
+          <w:color w:val="000000"/>
+          <w:sz w:val="22"/>
+          <w:szCs w:val="22"/>
+        </w:rPr>
+      </w:pPr>
+      <w:r>
+        <w:rPr>
+          <w:rFonts w:asciiTheme="minorHAnsi" w:hAnsiTheme="minorHAnsi" w:cs="Arial"/>
+          <w:color w:val="000000"/>
+          <w:sz w:val="22"/>
+          <w:szCs w:val="22"/>
+        </w:rPr>
+        <w:t>T</w:t>
+      </w:r>
+      <w:r>
+        <w:rPr>
+          <w:rFonts w:asciiTheme="minorHAnsi" w:hAnsiTheme="minorHAnsi" w:cs="Arial"/>
+          <w:color w:val="000000"/>
+          <w:sz w:val="22"/>
+          <w:szCs w:val="22"/>
+        </w:rPr>
+        <w:t>his</w:t>
+      </w:r>
+      <w:r>
+        <w:rPr>
+          <w:rFonts w:asciiTheme="minorHAnsi" w:hAnsiTheme="minorHAnsi" w:cs="Arial"/>
+          <w:color w:val="000000"/>
+          <w:sz w:val="22"/>
+          <w:szCs w:val="22"/>
+        </w:rPr>
+        <w:t xml:space="preserve"> class</w:t>
+      </w:r>
+      <w:r>
+        <w:rPr>
+          <w:rFonts w:asciiTheme="minorHAnsi" w:hAnsiTheme="minorHAnsi" w:cs="Arial"/>
+          <w:color w:val="000000"/>
+          <w:sz w:val="22"/>
+          <w:szCs w:val="22"/>
+        </w:rPr>
+        <w:t xml:space="preserve"> will contain the functionality</w:t>
+      </w:r>
+      <w:r>
+        <w:rPr>
+          <w:rFonts w:asciiTheme="minorHAnsi" w:hAnsiTheme="minorHAnsi" w:cs="Arial"/>
+          <w:color w:val="000000"/>
+          <w:sz w:val="22"/>
+          <w:szCs w:val="22"/>
+        </w:rPr>
+        <w:t xml:space="preserve"> for closing a connection to a</w:t>
+      </w:r>
+      <w:r>
+        <w:rPr>
+          <w:rFonts w:asciiTheme="minorHAnsi" w:hAnsiTheme="minorHAnsi" w:cs="Arial"/>
+          <w:color w:val="000000"/>
+          <w:sz w:val="22"/>
+          <w:szCs w:val="22"/>
+        </w:rPr>
+        <w:t xml:space="preserve"> database</w:t>
+      </w:r>
+      <w:r>
+        <w:rPr>
+          <w:rFonts w:asciiTheme="minorHAnsi" w:hAnsiTheme="minorHAnsi" w:cs="Arial"/>
+          <w:color w:val="000000"/>
+          <w:sz w:val="22"/>
+          <w:szCs w:val="22"/>
+        </w:rPr>
+        <w:t>.</w:t>
+      </w:r>
+    </w:p>
+    <w:p>
+      <w:pPr>
+        <w:pStyle w:val="NormalWeb"/>
+        <w:spacing w:before="0" w:beforeAutospacing="0" w:after="0" w:afterAutospacing="0"/>
+        <w:rPr>
+          <w:rFonts w:asciiTheme="minorHAnsi" w:hAnsiTheme="minorHAnsi" w:cs="Arial"/>
+          <w:color w:val="000000"/>
+          <w:sz w:val="22"/>
+          <w:szCs w:val="22"/>
+        </w:rPr>
+      </w:pPr>
+    </w:p>
+    <w:p>
+      <w:pPr>
+        <w:pStyle w:val="NormalWeb"/>
+        <w:spacing w:before="0" w:beforeAutospacing="0" w:after="0" w:afterAutospacing="0"/>
+        <w:rPr>
+          <w:rFonts w:asciiTheme="minorHAnsi" w:hAnsiTheme="minorHAnsi" w:cs="Arial"/>
+          <w:color w:val="000000"/>
+          <w:sz w:val="22"/>
+          <w:szCs w:val="22"/>
+        </w:rPr>
+      </w:pPr>
+    </w:p>
+    <w:p>
+      <w:pPr>
         <w:rPr>
           <w:b/>
         </w:rPr>
       </w:pPr>
-    </w:p>
-    <w:p>
-      <w:pPr>
+      <w:r>
         <w:rPr>
           <w:b/>
         </w:rPr>
-      </w:pPr>
+        <w:t>2.2</w:t>
+      </w:r>
       <w:r>
         <w:rPr>
           <w:b/>
         </w:rPr>
-        <w:t>2.2</w:t>
-      </w:r>
-      <w:r>
-        <w:rPr>
-          <w:b/>
-        </w:rPr>
         <w:t xml:space="preserve"> Interface Design</w:t>
       </w:r>
     </w:p>
     <w:p>
-      <w:r>
-        <w:t>Provide</w:t>
-      </w:r>
-      <w:r>
-        <w:t xml:space="preserve"> a mock</w:t>
-      </w:r>
-      <w:r>
-        <w:t>-</w:t>
-      </w:r>
-      <w:r>
-        <w:t xml:space="preserve">up of the screens you expect to use in your project, provide a paragraph or 2 on the description of each </w:t>
-      </w:r>
-      <w:r>
-        <w:t>screen.</w:t>
-      </w:r>
-    </w:p>
-    <w:p>
       <w:pPr>
         <w:rPr>
           <w:u w:val="single"/>
@@ -1048,9 +2796,35 @@
     </w:p>
     <w:p>
       <w:r>
-        <w:t>The home page will have links and products that the user can view and potentially purchase (purchasable once logged in). There will be a link to login which will take the user to a login screen so they can view more details about their account, and have more store functionality.</w:t>
-      </w:r>
-    </w:p>
+        <w:t>The home page will have links and products that the use</w:t>
+      </w:r>
+      <w:r>
+        <w:t>r can view</w:t>
+      </w:r>
+      <w:r>
+        <w:t>. There will be a link to login which will take the user to a login screen so they can</w:t>
+      </w:r>
+      <w:r>
+        <w:t xml:space="preserve"> login to their account and then</w:t>
+      </w:r>
+      <w:r>
+        <w:t xml:space="preserve"> view mor</w:t>
+      </w:r>
+      <w:r>
+        <w:t>e details about their account</w:t>
+      </w:r>
+      <w:r>
+        <w:t>.</w:t>
+      </w:r>
+      <w:r>
+        <w:t xml:space="preserve"> They will also be able to place an order once they are logged in.</w:t>
+      </w:r>
+    </w:p>
+    <w:p>
+      <w:bookmarkStart w:id="0" w:name="_GoBack"/>
+      <w:bookmarkEnd w:id="0"/>
+    </w:p>
+    <w:p/>
     <w:tbl>
       <w:tblPr>
         <w:tblW w:w="9360" w:type="dxa"/>
@@ -1170,17 +2944,15 @@
                 <w:lang w:eastAsia="en-CA"/>
               </w:rPr>
             </w:pPr>
-          </w:p>
-          <w:p>
-            <w:pPr>
-              <w:spacing w:after="240" w:line="240" w:lineRule="auto"/>
+            <w:r>
               <w:rPr>
                 <w:rFonts w:ascii="Times New Roman" w:eastAsia="Times New Roman" w:hAnsi="Times New Roman" w:cs="Times New Roman"/>
                 <w:sz w:val="24"/>
                 <w:szCs w:val="24"/>
                 <w:lang w:eastAsia="en-CA"/>
               </w:rPr>
-            </w:pPr>
+              <w:t xml:space="preserve">             </w:t>
+            </w:r>
             <w:r>
               <w:rPr>
                 <w:rFonts w:ascii="Times New Roman" w:eastAsia="Times New Roman" w:hAnsi="Times New Roman" w:cs="Times New Roman"/>
@@ -1188,28 +2960,18 @@
                 <w:szCs w:val="24"/>
                 <w:lang w:eastAsia="en-CA"/>
               </w:rPr>
-              <w:t xml:space="preserve">             </w:t>
-            </w:r>
-            <w:r>
+              <w:t xml:space="preserve">                 </w:t>
+            </w:r>
+          </w:p>
+          <w:p>
+            <w:pPr>
+              <w:spacing w:after="240" w:line="240" w:lineRule="auto"/>
               <w:rPr>
                 <w:rFonts w:ascii="Times New Roman" w:eastAsia="Times New Roman" w:hAnsi="Times New Roman" w:cs="Times New Roman"/>
                 <w:sz w:val="24"/>
                 <w:szCs w:val="24"/>
                 <w:lang w:eastAsia="en-CA"/>
               </w:rPr>
-              <w:t xml:space="preserve">                 </w:t>
-            </w:r>
-          </w:p>
-          <w:p>
-            <w:pPr>
-              <w:spacing w:after="0" w:line="240" w:lineRule="auto"/>
-              <w:rPr>
-                <w:rFonts w:ascii="Arial" w:eastAsia="Times New Roman" w:hAnsi="Arial" w:cs="Arial"/>
-                <w:color w:val="000000"/>
-                <w:sz w:val="23"/>
-                <w:szCs w:val="23"/>
-                <w:lang w:eastAsia="en-CA"/>
-              </w:rPr>
             </w:pPr>
             <w:r>
               <w:rPr>
@@ -1221,30 +2983,6 @@
               </w:rPr>
               <w:t>Login</w:t>
             </w:r>
-          </w:p>
-          <w:p>
-            <w:pPr>
-              <w:spacing w:after="0" w:line="240" w:lineRule="auto"/>
-              <w:jc w:val="center"/>
-              <w:rPr>
-                <w:rFonts w:ascii="Times New Roman" w:eastAsia="Times New Roman" w:hAnsi="Times New Roman" w:cs="Times New Roman"/>
-                <w:sz w:val="24"/>
-                <w:szCs w:val="24"/>
-                <w:lang w:eastAsia="en-CA"/>
-              </w:rPr>
-            </w:pPr>
-          </w:p>
-          <w:p>
-            <w:pPr>
-              <w:spacing w:after="0" w:line="240" w:lineRule="auto"/>
-              <w:jc w:val="center"/>
-              <w:rPr>
-                <w:rFonts w:ascii="Times New Roman" w:eastAsia="Times New Roman" w:hAnsi="Times New Roman" w:cs="Times New Roman"/>
-                <w:sz w:val="24"/>
-                <w:szCs w:val="24"/>
-                <w:lang w:eastAsia="en-CA"/>
-              </w:rPr>
-            </w:pPr>
           </w:p>
         </w:tc>
       </w:tr>
@@ -1253,6 +2991,13 @@
       <w:r>
         <w:t>Notes: There will also be images that the user can click on to view more information about the item.</w:t>
       </w:r>
+    </w:p>
+    <w:p>
+      <w:pPr>
+        <w:rPr>
+          <w:u w:val="single"/>
+        </w:rPr>
+      </w:pPr>
     </w:p>
     <w:p>
       <w:pPr>
@@ -1426,6 +3171,28 @@
             <w:pPr>
               <w:spacing w:after="0" w:line="240" w:lineRule="auto"/>
               <w:rPr>
+                <w:rFonts w:ascii="Arial" w:eastAsia="Times New Roman" w:hAnsi="Arial" w:cs="Arial"/>
+                <w:color w:val="000000"/>
+                <w:sz w:val="23"/>
+                <w:szCs w:val="23"/>
+                <w:lang w:eastAsia="en-CA"/>
+              </w:rPr>
+            </w:pPr>
+            <w:r>
+              <w:rPr>
+                <w:rFonts w:ascii="Arial" w:eastAsia="Times New Roman" w:hAnsi="Arial" w:cs="Arial"/>
+                <w:color w:val="000000"/>
+                <w:sz w:val="23"/>
+                <w:szCs w:val="23"/>
+                <w:lang w:eastAsia="en-CA"/>
+              </w:rPr>
+              <w:t>Password:</w:t>
+            </w:r>
+          </w:p>
+          <w:p>
+            <w:pPr>
+              <w:spacing w:after="0" w:line="240" w:lineRule="auto"/>
+              <w:rPr>
                 <w:rFonts w:ascii="Times New Roman" w:eastAsia="Times New Roman" w:hAnsi="Times New Roman" w:cs="Times New Roman"/>
                 <w:sz w:val="24"/>
                 <w:szCs w:val="24"/>
@@ -1440,12 +3207,13 @@
                 <w:szCs w:val="23"/>
                 <w:lang w:eastAsia="en-CA"/>
               </w:rPr>
-              <w:t>Password:</w:t>
-            </w:r>
-          </w:p>
-          <w:p>
-            <w:pPr>
-              <w:spacing w:after="240" w:line="240" w:lineRule="auto"/>
+              <w:t>Create New Account</w:t>
+            </w:r>
+          </w:p>
+          <w:p>
+            <w:pPr>
+              <w:spacing w:after="0" w:line="240" w:lineRule="auto"/>
+              <w:jc w:val="center"/>
               <w:rPr>
                 <w:rFonts w:ascii="Times New Roman" w:eastAsia="Times New Roman" w:hAnsi="Times New Roman" w:cs="Times New Roman"/>
                 <w:sz w:val="24"/>
@@ -1453,7 +3221,99 @@
                 <w:lang w:eastAsia="en-CA"/>
               </w:rPr>
             </w:pPr>
-          </w:p>
+            <w:r>
+              <w:rPr>
+                <w:rFonts w:ascii="Arial" w:eastAsia="Times New Roman" w:hAnsi="Arial" w:cs="Arial"/>
+                <w:color w:val="000000"/>
+                <w:sz w:val="23"/>
+                <w:szCs w:val="23"/>
+                <w:shd w:val="clear" w:color="auto" w:fill="B7B7B7"/>
+                <w:lang w:eastAsia="en-CA"/>
+              </w:rPr>
+              <w:t>Submit</w:t>
+            </w:r>
+            <w:r>
+              <w:rPr>
+                <w:rFonts w:ascii="Arial" w:eastAsia="Times New Roman" w:hAnsi="Arial" w:cs="Arial"/>
+                <w:color w:val="000000"/>
+                <w:sz w:val="23"/>
+                <w:szCs w:val="23"/>
+                <w:lang w:eastAsia="en-CA"/>
+              </w:rPr>
+              <w:t xml:space="preserve">  </w:t>
+            </w:r>
+            <w:r>
+              <w:rPr>
+                <w:rFonts w:ascii="Arial" w:eastAsia="Times New Roman" w:hAnsi="Arial" w:cs="Arial"/>
+                <w:color w:val="000000"/>
+                <w:sz w:val="23"/>
+                <w:szCs w:val="23"/>
+                <w:shd w:val="clear" w:color="auto" w:fill="CCCCCC"/>
+                <w:lang w:eastAsia="en-CA"/>
+              </w:rPr>
+              <w:t>Cancel</w:t>
+            </w:r>
+          </w:p>
+        </w:tc>
+      </w:tr>
+    </w:tbl>
+    <w:p>
+      <w:pPr>
+        <w:rPr>
+          <w:u w:val="single"/>
+        </w:rPr>
+      </w:pPr>
+    </w:p>
+    <w:p>
+      <w:pPr>
+        <w:rPr>
+          <w:u w:val="single"/>
+        </w:rPr>
+      </w:pPr>
+      <w:r>
+        <w:rPr>
+          <w:u w:val="single"/>
+        </w:rPr>
+        <w:t>2.2.3 Create New Account</w:t>
+      </w:r>
+    </w:p>
+    <w:p>
+      <w:r>
+        <w:t>This will be the page for creating a new user account. The user will fill in a form with their details which will be validated and then stored in the database. The user can cancel and return to the home screen or create a new account and then be forwarded to their account home page.</w:t>
+      </w:r>
+    </w:p>
+    <w:tbl>
+      <w:tblPr>
+        <w:tblW w:w="9360" w:type="dxa"/>
+        <w:tblCellMar>
+          <w:top w:w="15" w:type="dxa"/>
+          <w:left w:w="15" w:type="dxa"/>
+          <w:bottom w:w="15" w:type="dxa"/>
+          <w:right w:w="15" w:type="dxa"/>
+        </w:tblCellMar>
+        <w:tblLook w:val="04A0" w:firstRow="1" w:lastRow="0" w:firstColumn="1" w:lastColumn="0" w:noHBand="0" w:noVBand="1"/>
+      </w:tblPr>
+      <w:tblGrid>
+        <w:gridCol w:w="9360"/>
+      </w:tblGrid>
+      <w:tr>
+        <w:tc>
+          <w:tcPr>
+            <w:tcW w:w="0" w:type="auto"/>
+            <w:tcBorders>
+              <w:top w:val="single" w:sz="6" w:space="0" w:color="000000"/>
+              <w:left w:val="single" w:sz="6" w:space="0" w:color="000000"/>
+              <w:bottom w:val="single" w:sz="6" w:space="0" w:color="000000"/>
+              <w:right w:val="single" w:sz="6" w:space="0" w:color="000000"/>
+            </w:tcBorders>
+            <w:tcMar>
+              <w:top w:w="105" w:type="dxa"/>
+              <w:left w:w="105" w:type="dxa"/>
+              <w:bottom w:w="105" w:type="dxa"/>
+              <w:right w:w="105" w:type="dxa"/>
+            </w:tcMar>
+            <w:hideMark/>
+          </w:tcPr>
           <w:p>
             <w:pPr>
               <w:spacing w:after="0" w:line="240" w:lineRule="auto"/>
@@ -1471,36 +3331,15 @@
                 <w:color w:val="000000"/>
                 <w:sz w:val="23"/>
                 <w:szCs w:val="23"/>
-                <w:shd w:val="clear" w:color="auto" w:fill="B7B7B7"/>
-                <w:lang w:eastAsia="en-CA"/>
-              </w:rPr>
-              <w:t>Submit</w:t>
-            </w:r>
-            <w:r>
-              <w:rPr>
-                <w:rFonts w:ascii="Arial" w:eastAsia="Times New Roman" w:hAnsi="Arial" w:cs="Arial"/>
-                <w:color w:val="000000"/>
-                <w:sz w:val="23"/>
-                <w:szCs w:val="23"/>
-                <w:lang w:eastAsia="en-CA"/>
-              </w:rPr>
-              <w:t xml:space="preserve">  </w:t>
-            </w:r>
-            <w:r>
-              <w:rPr>
-                <w:rFonts w:ascii="Arial" w:eastAsia="Times New Roman" w:hAnsi="Arial" w:cs="Arial"/>
-                <w:color w:val="000000"/>
-                <w:sz w:val="23"/>
-                <w:szCs w:val="23"/>
-                <w:shd w:val="clear" w:color="auto" w:fill="CCCCCC"/>
-                <w:lang w:eastAsia="en-CA"/>
-              </w:rPr>
-              <w:t>Cancel</w:t>
-            </w:r>
-          </w:p>
-          <w:p>
-            <w:pPr>
-              <w:spacing w:after="0" w:line="0" w:lineRule="atLeast"/>
+                <w:lang w:eastAsia="en-CA"/>
+              </w:rPr>
+              <w:t>CIS Wholesale Digital Media Store</w:t>
+            </w:r>
+          </w:p>
+          <w:p>
+            <w:pPr>
+              <w:spacing w:after="0" w:line="240" w:lineRule="auto"/>
+              <w:jc w:val="center"/>
               <w:rPr>
                 <w:rFonts w:ascii="Times New Roman" w:eastAsia="Times New Roman" w:hAnsi="Times New Roman" w:cs="Times New Roman"/>
                 <w:sz w:val="24"/>
@@ -1508,22 +3347,222 @@
                 <w:lang w:eastAsia="en-CA"/>
               </w:rPr>
             </w:pPr>
+            <w:r>
+              <w:rPr>
+                <w:rFonts w:ascii="Arial" w:eastAsia="Times New Roman" w:hAnsi="Arial" w:cs="Arial"/>
+                <w:color w:val="000000"/>
+                <w:sz w:val="23"/>
+                <w:szCs w:val="23"/>
+                <w:lang w:eastAsia="en-CA"/>
+              </w:rPr>
+              <w:t>Create New Account</w:t>
+            </w:r>
+          </w:p>
+          <w:p>
+            <w:pPr>
+              <w:spacing w:after="0" w:line="240" w:lineRule="auto"/>
+              <w:jc w:val="center"/>
+              <w:rPr>
+                <w:rFonts w:ascii="Times New Roman" w:eastAsia="Times New Roman" w:hAnsi="Times New Roman" w:cs="Times New Roman"/>
+                <w:sz w:val="24"/>
+                <w:szCs w:val="24"/>
+                <w:lang w:eastAsia="en-CA"/>
+              </w:rPr>
+            </w:pPr>
+          </w:p>
+          <w:p>
+            <w:pPr>
+              <w:spacing w:after="0" w:line="240" w:lineRule="auto"/>
+              <w:rPr>
+                <w:rFonts w:ascii="Times New Roman" w:eastAsia="Times New Roman" w:hAnsi="Times New Roman" w:cs="Times New Roman"/>
+                <w:sz w:val="24"/>
+                <w:szCs w:val="24"/>
+                <w:lang w:eastAsia="en-CA"/>
+              </w:rPr>
+            </w:pPr>
+            <w:r>
+              <w:rPr>
+                <w:rFonts w:ascii="Arial" w:eastAsia="Times New Roman" w:hAnsi="Arial" w:cs="Arial"/>
+                <w:color w:val="000000"/>
+                <w:sz w:val="23"/>
+                <w:szCs w:val="23"/>
+                <w:lang w:eastAsia="en-CA"/>
+              </w:rPr>
+              <w:t>Username:</w:t>
+            </w:r>
+          </w:p>
+          <w:p>
+            <w:pPr>
+              <w:spacing w:after="0" w:line="240" w:lineRule="auto"/>
+              <w:rPr>
+                <w:rFonts w:ascii="Arial" w:eastAsia="Times New Roman" w:hAnsi="Arial" w:cs="Arial"/>
+                <w:color w:val="000000"/>
+                <w:sz w:val="23"/>
+                <w:szCs w:val="23"/>
+                <w:lang w:eastAsia="en-CA"/>
+              </w:rPr>
+            </w:pPr>
+            <w:r>
+              <w:rPr>
+                <w:rFonts w:ascii="Arial" w:eastAsia="Times New Roman" w:hAnsi="Arial" w:cs="Arial"/>
+                <w:color w:val="000000"/>
+                <w:sz w:val="23"/>
+                <w:szCs w:val="23"/>
+                <w:lang w:eastAsia="en-CA"/>
+              </w:rPr>
+              <w:t>Password:</w:t>
+            </w:r>
+          </w:p>
+          <w:p>
+            <w:pPr>
+              <w:spacing w:after="0" w:line="240" w:lineRule="auto"/>
+              <w:rPr>
+                <w:rFonts w:ascii="Arial" w:eastAsia="Times New Roman" w:hAnsi="Arial" w:cs="Arial"/>
+                <w:color w:val="000000"/>
+                <w:sz w:val="23"/>
+                <w:szCs w:val="23"/>
+                <w:lang w:eastAsia="en-CA"/>
+              </w:rPr>
+            </w:pPr>
+            <w:r>
+              <w:rPr>
+                <w:rFonts w:ascii="Arial" w:eastAsia="Times New Roman" w:hAnsi="Arial" w:cs="Arial"/>
+                <w:color w:val="000000"/>
+                <w:sz w:val="23"/>
+                <w:szCs w:val="23"/>
+                <w:lang w:eastAsia="en-CA"/>
+              </w:rPr>
+              <w:t>Re-type Password:</w:t>
+            </w:r>
+          </w:p>
+          <w:p>
+            <w:pPr>
+              <w:spacing w:after="0" w:line="240" w:lineRule="auto"/>
+              <w:rPr>
+                <w:rFonts w:ascii="Arial" w:eastAsia="Times New Roman" w:hAnsi="Arial" w:cs="Arial"/>
+                <w:color w:val="000000"/>
+                <w:sz w:val="23"/>
+                <w:szCs w:val="23"/>
+                <w:lang w:eastAsia="en-CA"/>
+              </w:rPr>
+            </w:pPr>
+            <w:r>
+              <w:rPr>
+                <w:rFonts w:ascii="Arial" w:eastAsia="Times New Roman" w:hAnsi="Arial" w:cs="Arial"/>
+                <w:color w:val="000000"/>
+                <w:sz w:val="23"/>
+                <w:szCs w:val="23"/>
+                <w:lang w:eastAsia="en-CA"/>
+              </w:rPr>
+              <w:t>Address:</w:t>
+            </w:r>
+          </w:p>
+          <w:p>
+            <w:pPr>
+              <w:spacing w:after="0" w:line="240" w:lineRule="auto"/>
+              <w:rPr>
+                <w:rFonts w:ascii="Arial" w:eastAsia="Times New Roman" w:hAnsi="Arial" w:cs="Arial"/>
+                <w:color w:val="000000"/>
+                <w:sz w:val="23"/>
+                <w:szCs w:val="23"/>
+                <w:lang w:eastAsia="en-CA"/>
+              </w:rPr>
+            </w:pPr>
+            <w:r>
+              <w:rPr>
+                <w:rFonts w:ascii="Arial" w:eastAsia="Times New Roman" w:hAnsi="Arial" w:cs="Arial"/>
+                <w:color w:val="000000"/>
+                <w:sz w:val="23"/>
+                <w:szCs w:val="23"/>
+                <w:lang w:eastAsia="en-CA"/>
+              </w:rPr>
+              <w:t>Email:</w:t>
+            </w:r>
+          </w:p>
+          <w:p>
+            <w:pPr>
+              <w:spacing w:after="0" w:line="240" w:lineRule="auto"/>
+              <w:jc w:val="center"/>
+              <w:rPr>
+                <w:rFonts w:ascii="Times New Roman" w:eastAsia="Times New Roman" w:hAnsi="Times New Roman" w:cs="Times New Roman"/>
+                <w:sz w:val="24"/>
+                <w:szCs w:val="24"/>
+                <w:lang w:eastAsia="en-CA"/>
+              </w:rPr>
+            </w:pPr>
+            <w:r>
+              <w:rPr>
+                <w:rFonts w:ascii="Arial" w:eastAsia="Times New Roman" w:hAnsi="Arial" w:cs="Arial"/>
+                <w:color w:val="000000"/>
+                <w:sz w:val="23"/>
+                <w:szCs w:val="23"/>
+                <w:shd w:val="clear" w:color="auto" w:fill="B7B7B7"/>
+                <w:lang w:eastAsia="en-CA"/>
+              </w:rPr>
+              <w:t>Submit</w:t>
+            </w:r>
+            <w:r>
+              <w:rPr>
+                <w:rFonts w:ascii="Arial" w:eastAsia="Times New Roman" w:hAnsi="Arial" w:cs="Arial"/>
+                <w:color w:val="000000"/>
+                <w:sz w:val="23"/>
+                <w:szCs w:val="23"/>
+                <w:lang w:eastAsia="en-CA"/>
+              </w:rPr>
+              <w:t xml:space="preserve">  </w:t>
+            </w:r>
+            <w:r>
+              <w:rPr>
+                <w:rFonts w:ascii="Arial" w:eastAsia="Times New Roman" w:hAnsi="Arial" w:cs="Arial"/>
+                <w:color w:val="000000"/>
+                <w:sz w:val="23"/>
+                <w:szCs w:val="23"/>
+                <w:shd w:val="clear" w:color="auto" w:fill="CCCCCC"/>
+                <w:lang w:eastAsia="en-CA"/>
+              </w:rPr>
+              <w:t>Cancel</w:t>
+            </w:r>
+          </w:p>
+          <w:p>
+            <w:pPr>
+              <w:spacing w:after="0" w:line="0" w:lineRule="atLeast"/>
+              <w:rPr>
+                <w:rFonts w:ascii="Times New Roman" w:eastAsia="Times New Roman" w:hAnsi="Times New Roman" w:cs="Times New Roman"/>
+                <w:sz w:val="24"/>
+                <w:szCs w:val="24"/>
+                <w:lang w:eastAsia="en-CA"/>
+              </w:rPr>
+            </w:pPr>
           </w:p>
         </w:tc>
       </w:tr>
     </w:tbl>
-    <w:p/>
-    <w:p>
-      <w:pPr>
-        <w:rPr>
-          <w:u w:val="single"/>
-        </w:rPr>
-      </w:pPr>
-      <w:r>
-        <w:rPr>
-          <w:u w:val="single"/>
-        </w:rPr>
-        <w:t>2.2.3</w:t>
+    <w:p>
+      <w:pPr>
+        <w:rPr>
+          <w:u w:val="single"/>
+        </w:rPr>
+      </w:pPr>
+    </w:p>
+    <w:p>
+      <w:pPr>
+        <w:rPr>
+          <w:u w:val="single"/>
+        </w:rPr>
+      </w:pPr>
+    </w:p>
+    <w:p>
+      <w:pPr>
+        <w:rPr>
+          <w:u w:val="single"/>
+        </w:rPr>
+      </w:pPr>
+      <w:r>
+        <w:rPr>
+          <w:u w:val="single"/>
+        </w:rPr>
+        <w:lastRenderedPageBreak/>
+        <w:t>2.2.4</w:t>
       </w:r>
       <w:r>
         <w:rPr>
@@ -1534,10 +3573,22 @@
     </w:p>
     <w:p>
       <w:r>
-        <w:t xml:space="preserve">Once a user is logged in they will be able to view their account </w:t>
+        <w:t>Once a user is logged in</w:t>
+      </w:r>
+      <w:r>
+        <w:t xml:space="preserve"> or have created their account successfully,</w:t>
+      </w:r>
+      <w:r>
+        <w:t xml:space="preserve"> they will be able to view their account </w:t>
       </w:r>
       <w:r>
         <w:t xml:space="preserve">and make modifications. Here they can </w:t>
+      </w:r>
+      <w:r>
+        <w:t xml:space="preserve">return home, </w:t>
+      </w:r>
+      <w:r>
+        <w:t xml:space="preserve">create a new order, </w:t>
       </w:r>
       <w:r>
         <w:t>view orders they have made, books support sessions, and logout.</w:t>
@@ -1762,6 +3813,28 @@
                 <w:szCs w:val="23"/>
                 <w:lang w:eastAsia="en-CA"/>
               </w:rPr>
+              <w:t>View Support Tickets/Sessions</w:t>
+            </w:r>
+          </w:p>
+          <w:p>
+            <w:pPr>
+              <w:spacing w:after="0" w:line="240" w:lineRule="auto"/>
+              <w:rPr>
+                <w:rFonts w:ascii="Arial" w:eastAsia="Times New Roman" w:hAnsi="Arial" w:cs="Arial"/>
+                <w:color w:val="000000"/>
+                <w:sz w:val="23"/>
+                <w:szCs w:val="23"/>
+                <w:lang w:eastAsia="en-CA"/>
+              </w:rPr>
+            </w:pPr>
+            <w:r>
+              <w:rPr>
+                <w:rFonts w:ascii="Arial" w:eastAsia="Times New Roman" w:hAnsi="Arial" w:cs="Arial"/>
+                <w:color w:val="000000"/>
+                <w:sz w:val="23"/>
+                <w:szCs w:val="23"/>
+                <w:lang w:eastAsia="en-CA"/>
+              </w:rPr>
               <w:t>Logout</w:t>
             </w:r>
           </w:p>
@@ -1788,23 +3861,47 @@
           <w:u w:val="single"/>
         </w:rPr>
       </w:pPr>
-      <w:r>
-        <w:rPr>
-          <w:u w:val="single"/>
-        </w:rPr>
-        <w:lastRenderedPageBreak/>
-        <w:t>2.2.4</w:t>
-      </w:r>
-      <w:r>
-        <w:rPr>
-          <w:u w:val="single"/>
-        </w:rPr>
-        <w:t xml:space="preserve"> Account Details</w:t>
-      </w:r>
-    </w:p>
-    <w:p>
-      <w:r>
-        <w:t xml:space="preserve">This will allow a user to view the details they used to set up their account. Once the account is created the user is able to change their password and modify any other details but their username. </w:t>
+    </w:p>
+    <w:p>
+      <w:pPr>
+        <w:rPr>
+          <w:u w:val="single"/>
+        </w:rPr>
+      </w:pPr>
+      <w:r>
+        <w:rPr>
+          <w:u w:val="single"/>
+        </w:rPr>
+        <w:t>2.2.5</w:t>
+      </w:r>
+      <w:r>
+        <w:rPr>
+          <w:u w:val="single"/>
+        </w:rPr>
+        <w:t xml:space="preserve"> </w:t>
+      </w:r>
+      <w:r>
+        <w:rPr>
+          <w:u w:val="single"/>
+        </w:rPr>
+        <w:t>Create New Order</w:t>
+      </w:r>
+    </w:p>
+    <w:p>
+      <w:r>
+        <w:t>The user will be a</w:t>
+      </w:r>
+      <w:r>
+        <w:t>ble to create a new order and add the total to their account balance</w:t>
+      </w:r>
+      <w:r>
+        <w:t>.</w:t>
+      </w:r>
+      <w:r>
+        <w:t xml:space="preserve"> This will have validation and will make sure at least one item is ordered. The user can however, return home or cancel if they would like to.</w:t>
+      </w:r>
+      <w:r>
+        <w:t xml:space="preserve"> </w:t>
       </w:r>
     </w:p>
     <w:tbl>
@@ -1858,7 +3955,7 @@
                 <w:szCs w:val="23"/>
                 <w:lang w:eastAsia="en-CA"/>
               </w:rPr>
-              <w:t>Viewing Account Details</w:t>
+              <w:t>Create New Order</w:t>
             </w:r>
           </w:p>
           <w:p>
@@ -1898,6 +3995,94 @@
             <w:pPr>
               <w:spacing w:after="0" w:line="240" w:lineRule="auto"/>
               <w:rPr>
+                <w:rFonts w:ascii="Arial" w:eastAsia="Times New Roman" w:hAnsi="Arial" w:cs="Arial"/>
+                <w:color w:val="000000"/>
+                <w:sz w:val="23"/>
+                <w:szCs w:val="23"/>
+                <w:lang w:eastAsia="en-CA"/>
+              </w:rPr>
+            </w:pPr>
+            <w:r>
+              <w:rPr>
+                <w:rFonts w:ascii="Arial" w:eastAsia="Times New Roman" w:hAnsi="Arial" w:cs="Arial"/>
+                <w:color w:val="000000"/>
+                <w:sz w:val="23"/>
+                <w:szCs w:val="23"/>
+                <w:lang w:eastAsia="en-CA"/>
+              </w:rPr>
+              <w:t>Item</w:t>
+            </w:r>
+          </w:p>
+          <w:p>
+            <w:pPr>
+              <w:spacing w:after="0" w:line="240" w:lineRule="auto"/>
+              <w:rPr>
+                <w:rFonts w:ascii="Arial" w:eastAsia="Times New Roman" w:hAnsi="Arial" w:cs="Arial"/>
+                <w:color w:val="000000"/>
+                <w:sz w:val="23"/>
+                <w:szCs w:val="23"/>
+                <w:lang w:eastAsia="en-CA"/>
+              </w:rPr>
+            </w:pPr>
+            <w:r>
+              <w:rPr>
+                <w:rFonts w:ascii="Arial" w:eastAsia="Times New Roman" w:hAnsi="Arial" w:cs="Arial"/>
+                <w:color w:val="000000"/>
+                <w:sz w:val="23"/>
+                <w:szCs w:val="23"/>
+                <w:lang w:eastAsia="en-CA"/>
+              </w:rPr>
+              <w:t>Price</w:t>
+            </w:r>
+          </w:p>
+          <w:p>
+            <w:pPr>
+              <w:spacing w:after="0" w:line="240" w:lineRule="auto"/>
+              <w:rPr>
+                <w:rFonts w:ascii="Arial" w:eastAsia="Times New Roman" w:hAnsi="Arial" w:cs="Arial"/>
+                <w:color w:val="000000"/>
+                <w:sz w:val="23"/>
+                <w:szCs w:val="23"/>
+                <w:lang w:eastAsia="en-CA"/>
+              </w:rPr>
+            </w:pPr>
+            <w:r>
+              <w:rPr>
+                <w:rFonts w:ascii="Arial" w:eastAsia="Times New Roman" w:hAnsi="Arial" w:cs="Arial"/>
+                <w:color w:val="000000"/>
+                <w:sz w:val="23"/>
+                <w:szCs w:val="23"/>
+                <w:lang w:eastAsia="en-CA"/>
+              </w:rPr>
+              <w:t>Quantity</w:t>
+            </w:r>
+          </w:p>
+          <w:p>
+            <w:pPr>
+              <w:spacing w:after="0" w:line="240" w:lineRule="auto"/>
+              <w:rPr>
+                <w:rFonts w:ascii="Arial" w:eastAsia="Times New Roman" w:hAnsi="Arial" w:cs="Arial"/>
+                <w:color w:val="000000"/>
+                <w:sz w:val="23"/>
+                <w:szCs w:val="23"/>
+                <w:lang w:eastAsia="en-CA"/>
+              </w:rPr>
+            </w:pPr>
+            <w:r>
+              <w:rPr>
+                <w:rFonts w:ascii="Arial" w:eastAsia="Times New Roman" w:hAnsi="Arial" w:cs="Arial"/>
+                <w:color w:val="000000"/>
+                <w:sz w:val="23"/>
+                <w:szCs w:val="23"/>
+                <w:lang w:eastAsia="en-CA"/>
+              </w:rPr>
+              <w:t>Total</w:t>
+            </w:r>
+          </w:p>
+          <w:p>
+            <w:pPr>
+              <w:spacing w:after="0" w:line="240" w:lineRule="auto"/>
+              <w:rPr>
                 <w:rFonts w:ascii="Times New Roman" w:eastAsia="Times New Roman" w:hAnsi="Times New Roman" w:cs="Times New Roman"/>
                 <w:sz w:val="24"/>
                 <w:szCs w:val="24"/>
@@ -1912,7 +4097,50 @@
                 <w:szCs w:val="23"/>
                 <w:lang w:eastAsia="en-CA"/>
               </w:rPr>
-              <w:t>Username</w:t>
+              <w:t xml:space="preserve">                                                           </w:t>
+            </w:r>
+            <w:r>
+              <w:rPr>
+                <w:rFonts w:ascii="Arial" w:eastAsia="Times New Roman" w:hAnsi="Arial" w:cs="Arial"/>
+                <w:color w:val="000000"/>
+                <w:sz w:val="23"/>
+                <w:szCs w:val="23"/>
+                <w:shd w:val="clear" w:color="auto" w:fill="B7B7B7"/>
+                <w:lang w:eastAsia="en-CA"/>
+              </w:rPr>
+              <w:t>Submit</w:t>
+            </w:r>
+            <w:r>
+              <w:rPr>
+                <w:rFonts w:ascii="Arial" w:eastAsia="Times New Roman" w:hAnsi="Arial" w:cs="Arial"/>
+                <w:color w:val="000000"/>
+                <w:sz w:val="23"/>
+                <w:szCs w:val="23"/>
+                <w:shd w:val="clear" w:color="auto" w:fill="B7B7B7"/>
+                <w:lang w:eastAsia="en-CA"/>
+              </w:rPr>
+              <w:t xml:space="preserve"> Order</w:t>
+            </w:r>
+            <w:r>
+              <w:rPr>
+                <w:rFonts w:ascii="Arial" w:eastAsia="Times New Roman" w:hAnsi="Arial" w:cs="Arial"/>
+                <w:color w:val="000000"/>
+                <w:sz w:val="23"/>
+                <w:szCs w:val="23"/>
+                <w:lang w:eastAsia="en-CA"/>
+              </w:rPr>
+              <w:t xml:space="preserve">  </w:t>
+            </w:r>
+            <w:r>
+              <w:rPr>
+                <w:rFonts w:ascii="Arial" w:eastAsia="Times New Roman" w:hAnsi="Arial" w:cs="Arial"/>
+                <w:color w:val="000000"/>
+                <w:sz w:val="23"/>
+                <w:szCs w:val="23"/>
+                <w:shd w:val="clear" w:color="auto" w:fill="CCCCCC"/>
+                <w:lang w:eastAsia="en-CA"/>
+              </w:rPr>
+              <w:t>Cancel</w:t>
             </w:r>
           </w:p>
           <w:p>
@@ -1934,7 +4162,7 @@
                 <w:szCs w:val="23"/>
                 <w:lang w:eastAsia="en-CA"/>
               </w:rPr>
-              <w:t>Password</w:t>
+              <w:t>Logout</w:t>
             </w:r>
           </w:p>
           <w:p>
@@ -1945,114 +4173,6 @@
                 <w:color w:val="000000"/>
                 <w:sz w:val="23"/>
                 <w:szCs w:val="23"/>
-                <w:lang w:eastAsia="en-CA"/>
-              </w:rPr>
-            </w:pPr>
-            <w:r>
-              <w:rPr>
-                <w:rFonts w:ascii="Arial" w:eastAsia="Times New Roman" w:hAnsi="Arial" w:cs="Arial"/>
-                <w:color w:val="000000"/>
-                <w:sz w:val="23"/>
-                <w:szCs w:val="23"/>
-                <w:lang w:eastAsia="en-CA"/>
-              </w:rPr>
-              <w:t>Change password</w:t>
-            </w:r>
-          </w:p>
-          <w:p>
-            <w:pPr>
-              <w:spacing w:after="0" w:line="240" w:lineRule="auto"/>
-              <w:rPr>
-                <w:rFonts w:ascii="Arial" w:eastAsia="Times New Roman" w:hAnsi="Arial" w:cs="Arial"/>
-                <w:color w:val="000000"/>
-                <w:sz w:val="23"/>
-                <w:szCs w:val="23"/>
-                <w:lang w:eastAsia="en-CA"/>
-              </w:rPr>
-            </w:pPr>
-            <w:r>
-              <w:rPr>
-                <w:rFonts w:ascii="Arial" w:eastAsia="Times New Roman" w:hAnsi="Arial" w:cs="Arial"/>
-                <w:color w:val="000000"/>
-                <w:sz w:val="23"/>
-                <w:szCs w:val="23"/>
-                <w:lang w:eastAsia="en-CA"/>
-              </w:rPr>
-              <w:t>Name</w:t>
-            </w:r>
-          </w:p>
-          <w:p>
-            <w:pPr>
-              <w:spacing w:after="0" w:line="240" w:lineRule="auto"/>
-              <w:rPr>
-                <w:rFonts w:ascii="Arial" w:eastAsia="Times New Roman" w:hAnsi="Arial" w:cs="Arial"/>
-                <w:color w:val="000000"/>
-                <w:sz w:val="23"/>
-                <w:szCs w:val="23"/>
-                <w:lang w:eastAsia="en-CA"/>
-              </w:rPr>
-            </w:pPr>
-            <w:r>
-              <w:rPr>
-                <w:rFonts w:ascii="Arial" w:eastAsia="Times New Roman" w:hAnsi="Arial" w:cs="Arial"/>
-                <w:color w:val="000000"/>
-                <w:sz w:val="23"/>
-                <w:szCs w:val="23"/>
-                <w:lang w:eastAsia="en-CA"/>
-              </w:rPr>
-              <w:t>Address</w:t>
-            </w:r>
-          </w:p>
-          <w:p>
-            <w:pPr>
-              <w:spacing w:after="0" w:line="240" w:lineRule="auto"/>
-              <w:rPr>
-                <w:rFonts w:ascii="Arial" w:eastAsia="Times New Roman" w:hAnsi="Arial" w:cs="Arial"/>
-                <w:color w:val="000000"/>
-                <w:sz w:val="23"/>
-                <w:szCs w:val="23"/>
-                <w:lang w:eastAsia="en-CA"/>
-              </w:rPr>
-            </w:pPr>
-            <w:r>
-              <w:rPr>
-                <w:rFonts w:ascii="Arial" w:eastAsia="Times New Roman" w:hAnsi="Arial" w:cs="Arial"/>
-                <w:color w:val="000000"/>
-                <w:sz w:val="23"/>
-                <w:szCs w:val="23"/>
-                <w:lang w:eastAsia="en-CA"/>
-              </w:rPr>
-              <w:t>Telephone</w:t>
-            </w:r>
-          </w:p>
-          <w:p>
-            <w:pPr>
-              <w:spacing w:after="0" w:line="240" w:lineRule="auto"/>
-              <w:rPr>
-                <w:rFonts w:ascii="Times New Roman" w:eastAsia="Times New Roman" w:hAnsi="Times New Roman" w:cs="Times New Roman"/>
-                <w:sz w:val="24"/>
-                <w:szCs w:val="24"/>
-                <w:lang w:eastAsia="en-CA"/>
-              </w:rPr>
-            </w:pPr>
-            <w:r>
-              <w:rPr>
-                <w:rFonts w:ascii="Arial" w:eastAsia="Times New Roman" w:hAnsi="Arial" w:cs="Arial"/>
-                <w:color w:val="000000"/>
-                <w:sz w:val="23"/>
-                <w:szCs w:val="23"/>
-                <w:lang w:eastAsia="en-CA"/>
-              </w:rPr>
-              <w:t>Logout</w:t>
-            </w:r>
-          </w:p>
-          <w:p>
-            <w:pPr>
-              <w:spacing w:after="0" w:line="0" w:lineRule="atLeast"/>
-              <w:rPr>
-                <w:rFonts w:ascii="Times New Roman" w:eastAsia="Times New Roman" w:hAnsi="Times New Roman" w:cs="Times New Roman"/>
-                <w:sz w:val="24"/>
-                <w:szCs w:val="24"/>
                 <w:lang w:eastAsia="en-CA"/>
               </w:rPr>
             </w:pPr>
@@ -2062,57 +4182,75 @@
     </w:tbl>
     <w:p>
       <w:r>
-        <w:t xml:space="preserve">Notes: A user will be able to modify and change their </w:t>
-      </w:r>
-      <w:r>
-        <w:t>account details and can logout from here as well.</w:t>
-      </w:r>
-    </w:p>
-    <w:p>
-      <w:pPr>
-        <w:rPr>
-          <w:u w:val="single"/>
-        </w:rPr>
-      </w:pPr>
-      <w:r>
-        <w:rPr>
-          <w:u w:val="single"/>
-        </w:rPr>
-        <w:t>2.2.5</w:t>
-      </w:r>
-      <w:r>
-        <w:rPr>
-          <w:u w:val="single"/>
-        </w:rPr>
-        <w:t xml:space="preserve"> </w:t>
-      </w:r>
-      <w:r>
-        <w:rPr>
-          <w:u w:val="single"/>
-        </w:rPr>
-        <w:t xml:space="preserve">Order </w:t>
-      </w:r>
-      <w:r>
-        <w:rPr>
-          <w:u w:val="single"/>
-        </w:rPr>
-        <w:t>Details</w:t>
-      </w:r>
-    </w:p>
-    <w:p>
-      <w:r>
-        <w:t>The user will be able to view their orders made on their</w:t>
-      </w:r>
-      <w:r>
-        <w:t xml:space="preserve"> account. </w:t>
-      </w:r>
-      <w:r>
-        <w:t>The orders will be listed on the left side as links and when clicked on the content details will be displayed on screen.</w:t>
-      </w:r>
-      <w:r>
-        <w:t xml:space="preserve"> </w:t>
-      </w:r>
-    </w:p>
+        <w:t>Notes: The user will be able to create an order. This will show the available items (just</w:t>
+      </w:r>
+      <w:r>
+        <w:t xml:space="preserve"> a</w:t>
+      </w:r>
+      <w:r>
+        <w:t xml:space="preserve"> limited </w:t>
+      </w:r>
+      <w:r>
+        <w:t xml:space="preserve">amount </w:t>
+      </w:r>
+      <w:r>
+        <w:t>for now) and the user will be able to choose which items they want to order.</w:t>
+      </w:r>
+      <w:r>
+        <w:t xml:space="preserve"> There will be a dropdown list to choose a quantity and there will be a link/photo to accompany</w:t>
+      </w:r>
+      <w:r>
+        <w:t xml:space="preserve"> the item.</w:t>
+      </w:r>
+    </w:p>
+    <w:p>
+      <w:pPr>
+        <w:rPr>
+          <w:u w:val="single"/>
+        </w:rPr>
+      </w:pPr>
+    </w:p>
+    <w:p>
+      <w:pPr>
+        <w:rPr>
+          <w:u w:val="single"/>
+        </w:rPr>
+      </w:pPr>
+    </w:p>
+    <w:p>
+      <w:pPr>
+        <w:rPr>
+          <w:u w:val="single"/>
+        </w:rPr>
+      </w:pPr>
+    </w:p>
+    <w:p>
+      <w:r>
+        <w:rPr>
+          <w:u w:val="single"/>
+        </w:rPr>
+        <w:lastRenderedPageBreak/>
+        <w:t>2.2.6</w:t>
+      </w:r>
+      <w:r>
+        <w:rPr>
+          <w:u w:val="single"/>
+        </w:rPr>
+        <w:t xml:space="preserve"> Account Details</w:t>
+      </w:r>
+    </w:p>
+    <w:p>
+      <w:r>
+        <w:t>This will allow a user to view the details they used to set up their account. Once th</w:t>
+      </w:r>
+      <w:r>
+        <w:t>e account is created the user will</w:t>
+      </w:r>
+      <w:r>
+        <w:t xml:space="preserve"> able to change their password and modify any other details but their username.</w:t>
+      </w:r>
+    </w:p>
+    <w:p/>
     <w:tbl>
       <w:tblPr>
         <w:tblW w:w="9360" w:type="dxa"/>
@@ -2164,7 +4302,7 @@
                 <w:szCs w:val="23"/>
                 <w:lang w:eastAsia="en-CA"/>
               </w:rPr>
-              <w:t>Order Details</w:t>
+              <w:t>Viewing Account Details</w:t>
             </w:r>
           </w:p>
           <w:p>
@@ -2204,101 +4342,194 @@
             <w:pPr>
               <w:spacing w:after="0" w:line="240" w:lineRule="auto"/>
               <w:rPr>
-                <w:rFonts w:ascii="Arial" w:eastAsia="Times New Roman" w:hAnsi="Arial" w:cs="Arial"/>
-                <w:color w:val="000000"/>
-                <w:sz w:val="23"/>
-                <w:szCs w:val="23"/>
-                <w:lang w:eastAsia="en-CA"/>
-              </w:rPr>
-            </w:pPr>
-            <w:r>
-              <w:rPr>
-                <w:rFonts w:ascii="Arial" w:eastAsia="Times New Roman" w:hAnsi="Arial" w:cs="Arial"/>
-                <w:color w:val="000000"/>
-                <w:sz w:val="23"/>
-                <w:szCs w:val="23"/>
-                <w:lang w:eastAsia="en-CA"/>
-              </w:rPr>
-              <w:t>Orders</w:t>
-            </w:r>
-          </w:p>
-          <w:p>
-            <w:pPr>
-              <w:spacing w:after="0" w:line="240" w:lineRule="auto"/>
-              <w:rPr>
-                <w:rFonts w:ascii="Arial" w:eastAsia="Times New Roman" w:hAnsi="Arial" w:cs="Arial"/>
-                <w:color w:val="000000"/>
-                <w:sz w:val="23"/>
-                <w:szCs w:val="23"/>
-                <w:lang w:eastAsia="en-CA"/>
-              </w:rPr>
-            </w:pPr>
-            <w:r>
-              <w:rPr>
-                <w:rFonts w:ascii="Arial" w:eastAsia="Times New Roman" w:hAnsi="Arial" w:cs="Arial"/>
-                <w:color w:val="000000"/>
-                <w:sz w:val="23"/>
-                <w:szCs w:val="23"/>
-                <w:lang w:eastAsia="en-CA"/>
-              </w:rPr>
-              <w:t>Order #001</w:t>
-            </w:r>
-          </w:p>
-          <w:p>
-            <w:pPr>
-              <w:spacing w:after="0" w:line="240" w:lineRule="auto"/>
-              <w:rPr>
-                <w:rFonts w:ascii="Arial" w:eastAsia="Times New Roman" w:hAnsi="Arial" w:cs="Arial"/>
-                <w:color w:val="000000"/>
-                <w:sz w:val="23"/>
-                <w:szCs w:val="23"/>
-                <w:lang w:eastAsia="en-CA"/>
-              </w:rPr>
-            </w:pPr>
-            <w:r>
-              <w:rPr>
-                <w:rFonts w:ascii="Arial" w:eastAsia="Times New Roman" w:hAnsi="Arial" w:cs="Arial"/>
-                <w:color w:val="000000"/>
-                <w:sz w:val="23"/>
-                <w:szCs w:val="23"/>
-                <w:lang w:eastAsia="en-CA"/>
-              </w:rPr>
-              <w:t>Logout</w:t>
-            </w:r>
-          </w:p>
-          <w:p>
-            <w:pPr>
-              <w:spacing w:after="0" w:line="240" w:lineRule="auto"/>
-              <w:rPr>
                 <w:rFonts w:ascii="Times New Roman" w:eastAsia="Times New Roman" w:hAnsi="Times New Roman" w:cs="Times New Roman"/>
                 <w:sz w:val="24"/>
                 <w:szCs w:val="24"/>
                 <w:lang w:eastAsia="en-CA"/>
               </w:rPr>
             </w:pPr>
+            <w:r>
+              <w:rPr>
+                <w:rFonts w:ascii="Arial" w:eastAsia="Times New Roman" w:hAnsi="Arial" w:cs="Arial"/>
+                <w:color w:val="000000"/>
+                <w:sz w:val="23"/>
+                <w:szCs w:val="23"/>
+                <w:lang w:eastAsia="en-CA"/>
+              </w:rPr>
+              <w:t>Username</w:t>
+            </w:r>
+          </w:p>
+          <w:p>
+            <w:pPr>
+              <w:spacing w:after="0" w:line="240" w:lineRule="auto"/>
+              <w:rPr>
+                <w:rFonts w:ascii="Arial" w:eastAsia="Times New Roman" w:hAnsi="Arial" w:cs="Arial"/>
+                <w:color w:val="000000"/>
+                <w:sz w:val="23"/>
+                <w:szCs w:val="23"/>
+                <w:lang w:eastAsia="en-CA"/>
+              </w:rPr>
+            </w:pPr>
+            <w:r>
+              <w:rPr>
+                <w:rFonts w:ascii="Arial" w:eastAsia="Times New Roman" w:hAnsi="Arial" w:cs="Arial"/>
+                <w:color w:val="000000"/>
+                <w:sz w:val="23"/>
+                <w:szCs w:val="23"/>
+                <w:lang w:eastAsia="en-CA"/>
+              </w:rPr>
+              <w:t>Password</w:t>
+            </w:r>
+          </w:p>
+          <w:p>
+            <w:pPr>
+              <w:spacing w:after="0" w:line="240" w:lineRule="auto"/>
+              <w:rPr>
+                <w:rFonts w:ascii="Arial" w:eastAsia="Times New Roman" w:hAnsi="Arial" w:cs="Arial"/>
+                <w:color w:val="000000"/>
+                <w:sz w:val="23"/>
+                <w:szCs w:val="23"/>
+                <w:lang w:eastAsia="en-CA"/>
+              </w:rPr>
+            </w:pPr>
+            <w:r>
+              <w:rPr>
+                <w:rFonts w:ascii="Arial" w:eastAsia="Times New Roman" w:hAnsi="Arial" w:cs="Arial"/>
+                <w:color w:val="000000"/>
+                <w:sz w:val="23"/>
+                <w:szCs w:val="23"/>
+                <w:lang w:eastAsia="en-CA"/>
+              </w:rPr>
+              <w:t>Change password</w:t>
+            </w:r>
+          </w:p>
+          <w:p>
+            <w:pPr>
+              <w:spacing w:after="0" w:line="240" w:lineRule="auto"/>
+              <w:rPr>
+                <w:rFonts w:ascii="Arial" w:eastAsia="Times New Roman" w:hAnsi="Arial" w:cs="Arial"/>
+                <w:color w:val="000000"/>
+                <w:sz w:val="23"/>
+                <w:szCs w:val="23"/>
+                <w:lang w:eastAsia="en-CA"/>
+              </w:rPr>
+            </w:pPr>
+            <w:r>
+              <w:rPr>
+                <w:rFonts w:ascii="Arial" w:eastAsia="Times New Roman" w:hAnsi="Arial" w:cs="Arial"/>
+                <w:color w:val="000000"/>
+                <w:sz w:val="23"/>
+                <w:szCs w:val="23"/>
+                <w:lang w:eastAsia="en-CA"/>
+              </w:rPr>
+              <w:t>Name</w:t>
+            </w:r>
+          </w:p>
+          <w:p>
+            <w:pPr>
+              <w:spacing w:after="0" w:line="240" w:lineRule="auto"/>
+              <w:rPr>
+                <w:rFonts w:ascii="Arial" w:eastAsia="Times New Roman" w:hAnsi="Arial" w:cs="Arial"/>
+                <w:color w:val="000000"/>
+                <w:sz w:val="23"/>
+                <w:szCs w:val="23"/>
+                <w:lang w:eastAsia="en-CA"/>
+              </w:rPr>
+            </w:pPr>
+            <w:r>
+              <w:rPr>
+                <w:rFonts w:ascii="Arial" w:eastAsia="Times New Roman" w:hAnsi="Arial" w:cs="Arial"/>
+                <w:color w:val="000000"/>
+                <w:sz w:val="23"/>
+                <w:szCs w:val="23"/>
+                <w:lang w:eastAsia="en-CA"/>
+              </w:rPr>
+              <w:t>Address</w:t>
+            </w:r>
+          </w:p>
+          <w:p>
+            <w:pPr>
+              <w:spacing w:after="0" w:line="240" w:lineRule="auto"/>
+              <w:rPr>
+                <w:rFonts w:ascii="Arial" w:eastAsia="Times New Roman" w:hAnsi="Arial" w:cs="Arial"/>
+                <w:color w:val="000000"/>
+                <w:sz w:val="23"/>
+                <w:szCs w:val="23"/>
+                <w:lang w:eastAsia="en-CA"/>
+              </w:rPr>
+            </w:pPr>
+            <w:r>
+              <w:rPr>
+                <w:rFonts w:ascii="Arial" w:eastAsia="Times New Roman" w:hAnsi="Arial" w:cs="Arial"/>
+                <w:color w:val="000000"/>
+                <w:sz w:val="23"/>
+                <w:szCs w:val="23"/>
+                <w:lang w:eastAsia="en-CA"/>
+              </w:rPr>
+              <w:t>Telephone</w:t>
+            </w:r>
+          </w:p>
+          <w:p>
+            <w:pPr>
+              <w:spacing w:after="0" w:line="240" w:lineRule="auto"/>
+              <w:rPr>
+                <w:rFonts w:ascii="Times New Roman" w:eastAsia="Times New Roman" w:hAnsi="Times New Roman" w:cs="Times New Roman"/>
+                <w:sz w:val="24"/>
+                <w:szCs w:val="24"/>
+                <w:lang w:eastAsia="en-CA"/>
+              </w:rPr>
+            </w:pPr>
+            <w:r>
+              <w:rPr>
+                <w:rFonts w:ascii="Arial" w:eastAsia="Times New Roman" w:hAnsi="Arial" w:cs="Arial"/>
+                <w:color w:val="000000"/>
+                <w:sz w:val="23"/>
+                <w:szCs w:val="23"/>
+                <w:lang w:eastAsia="en-CA"/>
+              </w:rPr>
+              <w:t>Logout</w:t>
+            </w:r>
+          </w:p>
+          <w:p>
+            <w:pPr>
+              <w:spacing w:after="0" w:line="0" w:lineRule="atLeast"/>
+              <w:rPr>
+                <w:rFonts w:ascii="Times New Roman" w:eastAsia="Times New Roman" w:hAnsi="Times New Roman" w:cs="Times New Roman"/>
+                <w:sz w:val="24"/>
+                <w:szCs w:val="24"/>
+                <w:lang w:eastAsia="en-CA"/>
+              </w:rPr>
+            </w:pPr>
           </w:p>
         </w:tc>
       </w:tr>
     </w:tbl>
     <w:p>
       <w:r>
-        <w:t xml:space="preserve">Notes: </w:t>
-      </w:r>
-      <w:r>
-        <w:t>The user can click on the order and the details will be shown.</w:t>
-      </w:r>
-    </w:p>
-    <w:p>
-      <w:pPr>
-        <w:rPr>
-          <w:u w:val="single"/>
-        </w:rPr>
-      </w:pPr>
-      <w:r>
-        <w:rPr>
-          <w:u w:val="single"/>
-        </w:rPr>
-        <w:t>2.2.6</w:t>
+        <w:t xml:space="preserve">Notes: A user will be able to modify and change their </w:t>
+      </w:r>
+      <w:r>
+        <w:t>account details and can logout from here as well.</w:t>
+      </w:r>
+    </w:p>
+    <w:p>
+      <w:pPr>
+        <w:rPr>
+          <w:u w:val="single"/>
+        </w:rPr>
+      </w:pPr>
+    </w:p>
+    <w:p>
+      <w:pPr>
+        <w:rPr>
+          <w:u w:val="single"/>
+        </w:rPr>
+      </w:pPr>
+      <w:r>
+        <w:rPr>
+          <w:u w:val="single"/>
+        </w:rPr>
+        <w:t>2.2.7</w:t>
       </w:r>
       <w:r>
         <w:rPr>
@@ -2310,12 +4541,33 @@
         <w:rPr>
           <w:u w:val="single"/>
         </w:rPr>
-        <w:t>Book Support Session</w:t>
-      </w:r>
-    </w:p>
-    <w:p>
-      <w:r>
-        <w:t>The user will be able book a support session for call-back or live chat support. The user will have a list of dates and times to choose from so they can schedule a support session at their convenience.</w:t>
+        <w:t xml:space="preserve">Order </w:t>
+      </w:r>
+      <w:r>
+        <w:rPr>
+          <w:u w:val="single"/>
+        </w:rPr>
+        <w:t>Details</w:t>
+      </w:r>
+    </w:p>
+    <w:p>
+      <w:r>
+        <w:t>The user will be able to view their orders made on their</w:t>
+      </w:r>
+      <w:r>
+        <w:t xml:space="preserve"> account. </w:t>
+      </w:r>
+      <w:r>
+        <w:t>The orders will be listed on the left side as links</w:t>
+      </w:r>
+      <w:r>
+        <w:t>/dropdown list</w:t>
+      </w:r>
+      <w:r>
+        <w:t xml:space="preserve"> and when clicked on the content details will be displayed on screen.</w:t>
+      </w:r>
+      <w:r>
+        <w:t xml:space="preserve"> </w:t>
       </w:r>
     </w:p>
     <w:tbl>
@@ -2369,7 +4621,7 @@
                 <w:szCs w:val="23"/>
                 <w:lang w:eastAsia="en-CA"/>
               </w:rPr>
-              <w:t>Book Support Session</w:t>
+              <w:t>Order Details</w:t>
             </w:r>
           </w:p>
           <w:p>
@@ -2424,6 +4676,50 @@
                 <w:szCs w:val="23"/>
                 <w:lang w:eastAsia="en-CA"/>
               </w:rPr>
+              <w:t>Orders</w:t>
+            </w:r>
+          </w:p>
+          <w:p>
+            <w:pPr>
+              <w:spacing w:after="0" w:line="240" w:lineRule="auto"/>
+              <w:rPr>
+                <w:rFonts w:ascii="Arial" w:eastAsia="Times New Roman" w:hAnsi="Arial" w:cs="Arial"/>
+                <w:color w:val="000000"/>
+                <w:sz w:val="23"/>
+                <w:szCs w:val="23"/>
+                <w:lang w:eastAsia="en-CA"/>
+              </w:rPr>
+            </w:pPr>
+            <w:r>
+              <w:rPr>
+                <w:rFonts w:ascii="Arial" w:eastAsia="Times New Roman" w:hAnsi="Arial" w:cs="Arial"/>
+                <w:color w:val="000000"/>
+                <w:sz w:val="23"/>
+                <w:szCs w:val="23"/>
+                <w:lang w:eastAsia="en-CA"/>
+              </w:rPr>
+              <w:t>Order #001</w:t>
+            </w:r>
+          </w:p>
+          <w:p>
+            <w:pPr>
+              <w:spacing w:after="0" w:line="240" w:lineRule="auto"/>
+              <w:rPr>
+                <w:rFonts w:ascii="Arial" w:eastAsia="Times New Roman" w:hAnsi="Arial" w:cs="Arial"/>
+                <w:color w:val="000000"/>
+                <w:sz w:val="23"/>
+                <w:szCs w:val="23"/>
+                <w:lang w:eastAsia="en-CA"/>
+              </w:rPr>
+            </w:pPr>
+            <w:r>
+              <w:rPr>
+                <w:rFonts w:ascii="Arial" w:eastAsia="Times New Roman" w:hAnsi="Arial" w:cs="Arial"/>
+                <w:color w:val="000000"/>
+                <w:sz w:val="23"/>
+                <w:szCs w:val="23"/>
+                <w:lang w:eastAsia="en-CA"/>
+              </w:rPr>
               <w:t>Logout</w:t>
             </w:r>
           </w:p>
@@ -2443,33 +4739,30 @@
     </w:tbl>
     <w:p>
       <w:r>
-        <w:t>Notes: There will be a calendar here for the user to choose</w:t>
-      </w:r>
-      <w:r>
-        <w:t xml:space="preserve"> dates</w:t>
-      </w:r>
-      <w:r>
-        <w:t xml:space="preserve"> from</w:t>
-      </w:r>
-      <w:r>
-        <w:t xml:space="preserve"> for support sessions</w:t>
-      </w:r>
-      <w:r>
-        <w:t>.</w:t>
-      </w:r>
-    </w:p>
-    <w:p>
-      <w:pPr>
-        <w:rPr>
-          <w:u w:val="single"/>
-        </w:rPr>
-      </w:pPr>
-      <w:r>
-        <w:rPr>
-          <w:u w:val="single"/>
-        </w:rPr>
-        <w:lastRenderedPageBreak/>
-        <w:t>2.2.7</w:t>
+        <w:t xml:space="preserve">Notes: </w:t>
+      </w:r>
+      <w:r>
+        <w:t>The user can click on the order and the details will be shown.</w:t>
+      </w:r>
+    </w:p>
+    <w:p>
+      <w:pPr>
+        <w:rPr>
+          <w:u w:val="single"/>
+        </w:rPr>
+      </w:pPr>
+    </w:p>
+    <w:p>
+      <w:pPr>
+        <w:rPr>
+          <w:u w:val="single"/>
+        </w:rPr>
+      </w:pPr>
+      <w:r>
+        <w:rPr>
+          <w:u w:val="single"/>
+        </w:rPr>
+        <w:t>2.2.8</w:t>
       </w:r>
       <w:r>
         <w:rPr>
@@ -2481,14 +4774,15 @@
         <w:rPr>
           <w:u w:val="single"/>
         </w:rPr>
-        <w:t>Order Page</w:t>
-      </w:r>
-    </w:p>
-    <w:p>
-      <w:r>
-        <w:t xml:space="preserve">The user will be able to view their orders made on their account. The orders will be listed on the left side as links and when clicked on the content details will be displayed on screen. </w:t>
-      </w:r>
-    </w:p>
+        <w:t>Book Support Session</w:t>
+      </w:r>
+    </w:p>
+    <w:p>
+      <w:r>
+        <w:t>The user will be able book a support session for call-back or live chat support. The user will have a list of dates and times to choose from so they can schedule a support session at their convenience.</w:t>
+      </w:r>
+    </w:p>
+    <w:p/>
     <w:tbl>
       <w:tblPr>
         <w:tblW w:w="9360" w:type="dxa"/>
@@ -2540,19 +4834,8 @@
                 <w:szCs w:val="23"/>
                 <w:lang w:eastAsia="en-CA"/>
               </w:rPr>
-              <w:t>Create</w:t>
-            </w:r>
-            <w:bookmarkStart w:id="0" w:name="_GoBack"/>
-            <w:bookmarkEnd w:id="0"/>
-            <w:r>
-              <w:rPr>
-                <w:rFonts w:ascii="Arial" w:eastAsia="Times New Roman" w:hAnsi="Arial" w:cs="Arial"/>
-                <w:color w:val="000000"/>
-                <w:sz w:val="23"/>
-                <w:szCs w:val="23"/>
-                <w:lang w:eastAsia="en-CA"/>
-              </w:rPr>
-              <w:t xml:space="preserve"> New Order</w:t>
+              <w:lastRenderedPageBreak/>
+              <w:t>Book Support Session</w:t>
             </w:r>
           </w:p>
           <w:p>
@@ -2607,64 +4890,8 @@
                 <w:szCs w:val="23"/>
                 <w:lang w:eastAsia="en-CA"/>
               </w:rPr>
-              <w:t>Item</w:t>
-            </w:r>
-          </w:p>
-          <w:p>
-            <w:pPr>
-              <w:spacing w:after="0" w:line="240" w:lineRule="auto"/>
-              <w:rPr>
-                <w:rFonts w:ascii="Arial" w:eastAsia="Times New Roman" w:hAnsi="Arial" w:cs="Arial"/>
-                <w:color w:val="000000"/>
-                <w:sz w:val="23"/>
-                <w:szCs w:val="23"/>
-                <w:lang w:eastAsia="en-CA"/>
-              </w:rPr>
-            </w:pPr>
-            <w:r>
-              <w:rPr>
-                <w:rFonts w:ascii="Arial" w:eastAsia="Times New Roman" w:hAnsi="Arial" w:cs="Arial"/>
-                <w:color w:val="000000"/>
-                <w:sz w:val="23"/>
-                <w:szCs w:val="23"/>
-                <w:lang w:eastAsia="en-CA"/>
-              </w:rPr>
-              <w:t>Price</w:t>
-            </w:r>
-          </w:p>
-          <w:p>
-            <w:pPr>
-              <w:spacing w:after="0" w:line="240" w:lineRule="auto"/>
-              <w:rPr>
-                <w:rFonts w:ascii="Arial" w:eastAsia="Times New Roman" w:hAnsi="Arial" w:cs="Arial"/>
-                <w:color w:val="000000"/>
-                <w:sz w:val="23"/>
-                <w:szCs w:val="23"/>
-                <w:lang w:eastAsia="en-CA"/>
-              </w:rPr>
-            </w:pPr>
-            <w:r>
-              <w:rPr>
-                <w:rFonts w:ascii="Arial" w:eastAsia="Times New Roman" w:hAnsi="Arial" w:cs="Arial"/>
-                <w:color w:val="000000"/>
-                <w:sz w:val="23"/>
-                <w:szCs w:val="23"/>
-                <w:lang w:eastAsia="en-CA"/>
-              </w:rPr>
-              <w:t>Quantity</w:t>
-            </w:r>
-          </w:p>
-          <w:p>
-            <w:pPr>
-              <w:spacing w:after="0" w:line="240" w:lineRule="auto"/>
-              <w:rPr>
-                <w:rFonts w:ascii="Arial" w:eastAsia="Times New Roman" w:hAnsi="Arial" w:cs="Arial"/>
-                <w:color w:val="000000"/>
-                <w:sz w:val="23"/>
-                <w:szCs w:val="23"/>
-                <w:lang w:eastAsia="en-CA"/>
-              </w:rPr>
-            </w:pPr>
+              <w:t>Logout</w:t>
+            </w:r>
           </w:p>
           <w:p>
             <w:pPr>
@@ -2676,97 +4903,112 @@
                 <w:lang w:eastAsia="en-CA"/>
               </w:rPr>
             </w:pPr>
-            <w:r>
-              <w:rPr>
-                <w:rFonts w:ascii="Arial" w:eastAsia="Times New Roman" w:hAnsi="Arial" w:cs="Arial"/>
-                <w:color w:val="000000"/>
-                <w:sz w:val="23"/>
-                <w:szCs w:val="23"/>
-                <w:lang w:eastAsia="en-CA"/>
-              </w:rPr>
-              <w:t xml:space="preserve">                                                           </w:t>
-            </w:r>
-            <w:r>
-              <w:rPr>
-                <w:rFonts w:ascii="Arial" w:eastAsia="Times New Roman" w:hAnsi="Arial" w:cs="Arial"/>
-                <w:color w:val="000000"/>
-                <w:sz w:val="23"/>
-                <w:szCs w:val="23"/>
-                <w:shd w:val="clear" w:color="auto" w:fill="B7B7B7"/>
-                <w:lang w:eastAsia="en-CA"/>
-              </w:rPr>
-              <w:t>Submit</w:t>
-            </w:r>
-            <w:r>
-              <w:rPr>
-                <w:rFonts w:ascii="Arial" w:eastAsia="Times New Roman" w:hAnsi="Arial" w:cs="Arial"/>
-                <w:color w:val="000000"/>
-                <w:sz w:val="23"/>
-                <w:szCs w:val="23"/>
-                <w:shd w:val="clear" w:color="auto" w:fill="B7B7B7"/>
-                <w:lang w:eastAsia="en-CA"/>
-              </w:rPr>
-              <w:t xml:space="preserve"> Order</w:t>
-            </w:r>
-            <w:r>
-              <w:rPr>
-                <w:rFonts w:ascii="Arial" w:eastAsia="Times New Roman" w:hAnsi="Arial" w:cs="Arial"/>
-                <w:color w:val="000000"/>
-                <w:sz w:val="23"/>
-                <w:szCs w:val="23"/>
-                <w:lang w:eastAsia="en-CA"/>
-              </w:rPr>
-              <w:t xml:space="preserve">  </w:t>
-            </w:r>
-            <w:r>
-              <w:rPr>
-                <w:rFonts w:ascii="Arial" w:eastAsia="Times New Roman" w:hAnsi="Arial" w:cs="Arial"/>
-                <w:color w:val="000000"/>
-                <w:sz w:val="23"/>
-                <w:szCs w:val="23"/>
-                <w:shd w:val="clear" w:color="auto" w:fill="CCCCCC"/>
-                <w:lang w:eastAsia="en-CA"/>
-              </w:rPr>
-              <w:t>Cancel</w:t>
-            </w:r>
-          </w:p>
+          </w:p>
+        </w:tc>
+      </w:tr>
+    </w:tbl>
+    <w:p>
+      <w:r>
+        <w:t>Notes: There will be a calendar here for the user to choose</w:t>
+      </w:r>
+      <w:r>
+        <w:t xml:space="preserve"> dates</w:t>
+      </w:r>
+      <w:r>
+        <w:t xml:space="preserve"> from</w:t>
+      </w:r>
+      <w:r>
+        <w:t xml:space="preserve"> for support sessions</w:t>
+      </w:r>
+      <w:r>
+        <w:t>.</w:t>
+      </w:r>
+    </w:p>
+    <w:p>
+      <w:pPr>
+        <w:rPr>
+          <w:u w:val="single"/>
+        </w:rPr>
+      </w:pPr>
+    </w:p>
+    <w:p>
+      <w:pPr>
+        <w:rPr>
+          <w:u w:val="single"/>
+        </w:rPr>
+      </w:pPr>
+      <w:r>
+        <w:rPr>
+          <w:u w:val="single"/>
+        </w:rPr>
+        <w:t>2.2.9</w:t>
+      </w:r>
+      <w:r>
+        <w:rPr>
+          <w:u w:val="single"/>
+        </w:rPr>
+        <w:t xml:space="preserve"> </w:t>
+      </w:r>
+      <w:r>
+        <w:rPr>
+          <w:u w:val="single"/>
+        </w:rPr>
+        <w:t>Support Session</w:t>
+      </w:r>
+      <w:r>
+        <w:rPr>
+          <w:u w:val="single"/>
+        </w:rPr>
+        <w:t>/Tickets</w:t>
+      </w:r>
+    </w:p>
+    <w:p>
+      <w:r>
+        <w:t xml:space="preserve">The user will be able to view their </w:t>
+      </w:r>
+      <w:r>
+        <w:t>support sessions and can cancel or modify their scheduled support call-backs/live-chats.</w:t>
+      </w:r>
+      <w:r>
+        <w:t xml:space="preserve"> </w:t>
+      </w:r>
+    </w:p>
+    <w:tbl>
+      <w:tblPr>
+        <w:tblW w:w="9360" w:type="dxa"/>
+        <w:tblCellMar>
+          <w:top w:w="15" w:type="dxa"/>
+          <w:left w:w="15" w:type="dxa"/>
+          <w:bottom w:w="15" w:type="dxa"/>
+          <w:right w:w="15" w:type="dxa"/>
+        </w:tblCellMar>
+        <w:tblLook w:val="04A0" w:firstRow="1" w:lastRow="0" w:firstColumn="1" w:lastColumn="0" w:noHBand="0" w:noVBand="1"/>
+      </w:tblPr>
+      <w:tblGrid>
+        <w:gridCol w:w="9360"/>
+      </w:tblGrid>
+      <w:tr>
+        <w:tc>
+          <w:tcPr>
+            <w:tcW w:w="0" w:type="auto"/>
+            <w:tcBorders>
+              <w:top w:val="single" w:sz="6" w:space="0" w:color="000000"/>
+              <w:left w:val="single" w:sz="6" w:space="0" w:color="000000"/>
+              <w:bottom w:val="single" w:sz="6" w:space="0" w:color="000000"/>
+              <w:right w:val="single" w:sz="6" w:space="0" w:color="000000"/>
+            </w:tcBorders>
+            <w:tcMar>
+              <w:top w:w="105" w:type="dxa"/>
+              <w:left w:w="105" w:type="dxa"/>
+              <w:bottom w:w="105" w:type="dxa"/>
+              <w:right w:w="105" w:type="dxa"/>
+            </w:tcMar>
+            <w:hideMark/>
+          </w:tcPr>
           <w:p>
             <w:pPr>
               <w:spacing w:after="0" w:line="240" w:lineRule="auto"/>
-              <w:rPr>
-                <w:rFonts w:ascii="Arial" w:eastAsia="Times New Roman" w:hAnsi="Arial" w:cs="Arial"/>
-                <w:color w:val="000000"/>
-                <w:sz w:val="23"/>
-                <w:szCs w:val="23"/>
-                <w:lang w:eastAsia="en-CA"/>
-              </w:rPr>
-            </w:pPr>
-          </w:p>
-          <w:p>
-            <w:pPr>
-              <w:spacing w:after="0" w:line="240" w:lineRule="auto"/>
-              <w:rPr>
-                <w:rFonts w:ascii="Arial" w:eastAsia="Times New Roman" w:hAnsi="Arial" w:cs="Arial"/>
-                <w:color w:val="000000"/>
-                <w:sz w:val="23"/>
-                <w:szCs w:val="23"/>
-                <w:lang w:eastAsia="en-CA"/>
-              </w:rPr>
-            </w:pPr>
-            <w:r>
-              <w:rPr>
-                <w:rFonts w:ascii="Arial" w:eastAsia="Times New Roman" w:hAnsi="Arial" w:cs="Arial"/>
-                <w:color w:val="000000"/>
-                <w:sz w:val="23"/>
-                <w:szCs w:val="23"/>
-                <w:lang w:eastAsia="en-CA"/>
-              </w:rPr>
-              <w:t>Logout</w:t>
-            </w:r>
-          </w:p>
-          <w:p>
-            <w:pPr>
-              <w:spacing w:after="0" w:line="240" w:lineRule="auto"/>
+              <w:jc w:val="center"/>
               <w:rPr>
                 <w:rFonts w:ascii="Times New Roman" w:eastAsia="Times New Roman" w:hAnsi="Times New Roman" w:cs="Times New Roman"/>
                 <w:sz w:val="24"/>
@@ -2774,20 +5016,167 @@
                 <w:lang w:eastAsia="en-CA"/>
               </w:rPr>
             </w:pPr>
+            <w:r>
+              <w:rPr>
+                <w:rFonts w:ascii="Arial" w:eastAsia="Times New Roman" w:hAnsi="Arial" w:cs="Arial"/>
+                <w:color w:val="000000"/>
+                <w:sz w:val="23"/>
+                <w:szCs w:val="23"/>
+                <w:lang w:eastAsia="en-CA"/>
+              </w:rPr>
+              <w:t>Support Session</w:t>
+            </w:r>
+            <w:r>
+              <w:rPr>
+                <w:rFonts w:ascii="Arial" w:eastAsia="Times New Roman" w:hAnsi="Arial" w:cs="Arial"/>
+                <w:color w:val="000000"/>
+                <w:sz w:val="23"/>
+                <w:szCs w:val="23"/>
+                <w:lang w:eastAsia="en-CA"/>
+              </w:rPr>
+              <w:t>/Tickets</w:t>
+            </w:r>
+          </w:p>
+          <w:p>
+            <w:pPr>
+              <w:spacing w:after="240" w:line="240" w:lineRule="auto"/>
+              <w:rPr>
+                <w:rFonts w:ascii="Times New Roman" w:eastAsia="Times New Roman" w:hAnsi="Times New Roman" w:cs="Times New Roman"/>
+                <w:sz w:val="24"/>
+                <w:szCs w:val="24"/>
+                <w:lang w:eastAsia="en-CA"/>
+              </w:rPr>
+            </w:pPr>
+          </w:p>
+          <w:p>
+            <w:pPr>
+              <w:spacing w:after="0" w:line="240" w:lineRule="auto"/>
+              <w:rPr>
+                <w:rFonts w:ascii="Arial" w:eastAsia="Times New Roman" w:hAnsi="Arial" w:cs="Arial"/>
+                <w:color w:val="000000"/>
+                <w:sz w:val="23"/>
+                <w:szCs w:val="23"/>
+                <w:lang w:eastAsia="en-CA"/>
+              </w:rPr>
+            </w:pPr>
+            <w:r>
+              <w:rPr>
+                <w:rFonts w:ascii="Arial" w:eastAsia="Times New Roman" w:hAnsi="Arial" w:cs="Arial"/>
+                <w:color w:val="000000"/>
+                <w:sz w:val="23"/>
+                <w:szCs w:val="23"/>
+                <w:lang w:eastAsia="en-CA"/>
+              </w:rPr>
+              <w:t>Home</w:t>
+            </w:r>
+          </w:p>
+          <w:p>
+            <w:pPr>
+              <w:spacing w:after="0" w:line="240" w:lineRule="auto"/>
+              <w:rPr>
+                <w:rFonts w:ascii="Arial" w:eastAsia="Times New Roman" w:hAnsi="Arial" w:cs="Arial"/>
+                <w:color w:val="000000"/>
+                <w:sz w:val="23"/>
+                <w:szCs w:val="23"/>
+                <w:lang w:eastAsia="en-CA"/>
+              </w:rPr>
+            </w:pPr>
+            <w:r>
+              <w:rPr>
+                <w:rFonts w:ascii="Arial" w:eastAsia="Times New Roman" w:hAnsi="Arial" w:cs="Arial"/>
+                <w:color w:val="000000"/>
+                <w:sz w:val="23"/>
+                <w:szCs w:val="23"/>
+                <w:lang w:eastAsia="en-CA"/>
+              </w:rPr>
+              <w:t>Support Sessions/Tickets</w:t>
+            </w:r>
+          </w:p>
+          <w:p>
+            <w:pPr>
+              <w:spacing w:after="0" w:line="240" w:lineRule="auto"/>
+              <w:rPr>
+                <w:rFonts w:ascii="Arial" w:eastAsia="Times New Roman" w:hAnsi="Arial" w:cs="Arial"/>
+                <w:color w:val="000000"/>
+                <w:sz w:val="23"/>
+                <w:szCs w:val="23"/>
+                <w:lang w:eastAsia="en-CA"/>
+              </w:rPr>
+            </w:pPr>
+            <w:r>
+              <w:rPr>
+                <w:rFonts w:ascii="Arial" w:eastAsia="Times New Roman" w:hAnsi="Arial" w:cs="Arial"/>
+                <w:color w:val="000000"/>
+                <w:sz w:val="23"/>
+                <w:szCs w:val="23"/>
+                <w:lang w:eastAsia="en-CA"/>
+              </w:rPr>
+              <w:t>Support Ticket</w:t>
+            </w:r>
+            <w:r>
+              <w:rPr>
+                <w:rFonts w:ascii="Arial" w:eastAsia="Times New Roman" w:hAnsi="Arial" w:cs="Arial"/>
+                <w:color w:val="000000"/>
+                <w:sz w:val="23"/>
+                <w:szCs w:val="23"/>
+                <w:lang w:eastAsia="en-CA"/>
+              </w:rPr>
+              <w:t xml:space="preserve"> #001</w:t>
+            </w:r>
+          </w:p>
+          <w:p>
+            <w:pPr>
+              <w:spacing w:after="0" w:line="240" w:lineRule="auto"/>
+              <w:rPr>
+                <w:rFonts w:ascii="Arial" w:eastAsia="Times New Roman" w:hAnsi="Arial" w:cs="Arial"/>
+                <w:color w:val="000000"/>
+                <w:sz w:val="23"/>
+                <w:szCs w:val="23"/>
+                <w:lang w:eastAsia="en-CA"/>
+              </w:rPr>
+            </w:pPr>
+            <w:r>
+              <w:rPr>
+                <w:rFonts w:ascii="Arial" w:eastAsia="Times New Roman" w:hAnsi="Arial" w:cs="Arial"/>
+                <w:color w:val="000000"/>
+                <w:sz w:val="23"/>
+                <w:szCs w:val="23"/>
+                <w:lang w:eastAsia="en-CA"/>
+              </w:rPr>
+              <w:t>Logout</w:t>
+            </w:r>
+          </w:p>
+          <w:p>
+            <w:pPr>
+              <w:spacing w:after="0" w:line="240" w:lineRule="auto"/>
+              <w:rPr>
+                <w:rFonts w:ascii="Times New Roman" w:eastAsia="Times New Roman" w:hAnsi="Times New Roman" w:cs="Times New Roman"/>
+                <w:sz w:val="24"/>
+                <w:szCs w:val="24"/>
+                <w:lang w:eastAsia="en-CA"/>
+              </w:rPr>
+            </w:pPr>
           </w:p>
         </w:tc>
       </w:tr>
     </w:tbl>
     <w:p>
       <w:r>
-        <w:t xml:space="preserve">Notes: The </w:t>
-      </w:r>
-      <w:r>
-        <w:t>user will be able to create an order. This will show the available items (just limited for now) and the user will be able to choose which items they want to order.</w:t>
-      </w:r>
-    </w:p>
-    <w:p/>
-    <w:p/>
+        <w:t xml:space="preserve">Notes: </w:t>
+      </w:r>
+      <w:r>
+        <w:t>The user can click on the support session</w:t>
+      </w:r>
+      <w:r>
+        <w:t xml:space="preserve"> and the details</w:t>
+      </w:r>
+      <w:r>
+        <w:t xml:space="preserve"> (time, day, issue)</w:t>
+      </w:r>
+      <w:r>
+        <w:t xml:space="preserve"> will be shown.</w:t>
+      </w:r>
+    </w:p>
     <w:sectPr>
       <w:pgSz w:w="12240" w:h="15840"/>
       <w:pgMar w:top="1440" w:right="1440" w:bottom="1440" w:left="1440" w:header="708" w:footer="708" w:gutter="0"/>
@@ -2796,6 +5185,357 @@
     </w:sectPr>
   </w:body>
 </w:document>
+</file>
+
+<file path=word/numbering.xml><?xml version="1.0" encoding="utf-8"?>
+<w:numbering xmlns:wpc="http://schemas.microsoft.com/office/word/2010/wordprocessingCanvas" xmlns:mc="http://schemas.openxmlformats.org/markup-compatibility/2006" xmlns:o="urn:schemas-microsoft-com:office:office" xmlns:r="http://schemas.openxmlformats.org/officeDocument/2006/relationships" xmlns:m="http://schemas.openxmlformats.org/officeDocument/2006/math" xmlns:v="urn:schemas-microsoft-com:vml" xmlns:wp14="http://schemas.microsoft.com/office/word/2010/wordprocessingDrawing" xmlns:wp="http://schemas.openxmlformats.org/drawingml/2006/wordprocessingDrawing" xmlns:w10="urn:schemas-microsoft-com:office:word" xmlns:w="http://schemas.openxmlformats.org/wordprocessingml/2006/main" xmlns:w14="http://schemas.microsoft.com/office/word/2010/wordml" xmlns:wpg="http://schemas.microsoft.com/office/word/2010/wordprocessingGroup" xmlns:wpi="http://schemas.microsoft.com/office/word/2010/wordprocessingInk" xmlns:wne="http://schemas.microsoft.com/office/word/2006/wordml" xmlns:wps="http://schemas.microsoft.com/office/word/2010/wordprocessingShape" mc:Ignorable="w14 wp14">
+  <w:abstractNum w:abstractNumId="0">
+    <w:nsid w:val="1A765F83"/>
+    <w:multiLevelType w:val="hybridMultilevel"/>
+    <w:tmpl w:val="5E30C88E"/>
+    <w:lvl w:ilvl="0" w:tplc="F9F00EC8">
+      <w:start w:val="2"/>
+      <w:numFmt w:val="bullet"/>
+      <w:lvlText w:val="-"/>
+      <w:lvlJc w:val="left"/>
+      <w:pPr>
+        <w:ind w:left="720" w:hanging="360"/>
+      </w:pPr>
+      <w:rPr>
+        <w:rFonts w:ascii="Calibri" w:eastAsia="Times New Roman" w:hAnsi="Calibri" w:cs="Arial" w:hint="default"/>
+      </w:rPr>
+    </w:lvl>
+    <w:lvl w:ilvl="1" w:tplc="10090003" w:tentative="1">
+      <w:start w:val="1"/>
+      <w:numFmt w:val="bullet"/>
+      <w:lvlText w:val="o"/>
+      <w:lvlJc w:val="left"/>
+      <w:pPr>
+        <w:ind w:left="1440" w:hanging="360"/>
+      </w:pPr>
+      <w:rPr>
+        <w:rFonts w:ascii="Courier New" w:hAnsi="Courier New" w:cs="Courier New" w:hint="default"/>
+      </w:rPr>
+    </w:lvl>
+    <w:lvl w:ilvl="2" w:tplc="10090005" w:tentative="1">
+      <w:start w:val="1"/>
+      <w:numFmt w:val="bullet"/>
+      <w:lvlText w:val=""/>
+      <w:lvlJc w:val="left"/>
+      <w:pPr>
+        <w:ind w:left="2160" w:hanging="360"/>
+      </w:pPr>
+      <w:rPr>
+        <w:rFonts w:ascii="Wingdings" w:hAnsi="Wingdings" w:hint="default"/>
+      </w:rPr>
+    </w:lvl>
+    <w:lvl w:ilvl="3" w:tplc="10090001" w:tentative="1">
+      <w:start w:val="1"/>
+      <w:numFmt w:val="bullet"/>
+      <w:lvlText w:val=""/>
+      <w:lvlJc w:val="left"/>
+      <w:pPr>
+        <w:ind w:left="2880" w:hanging="360"/>
+      </w:pPr>
+      <w:rPr>
+        <w:rFonts w:ascii="Symbol" w:hAnsi="Symbol" w:hint="default"/>
+      </w:rPr>
+    </w:lvl>
+    <w:lvl w:ilvl="4" w:tplc="10090003" w:tentative="1">
+      <w:start w:val="1"/>
+      <w:numFmt w:val="bullet"/>
+      <w:lvlText w:val="o"/>
+      <w:lvlJc w:val="left"/>
+      <w:pPr>
+        <w:ind w:left="3600" w:hanging="360"/>
+      </w:pPr>
+      <w:rPr>
+        <w:rFonts w:ascii="Courier New" w:hAnsi="Courier New" w:cs="Courier New" w:hint="default"/>
+      </w:rPr>
+    </w:lvl>
+    <w:lvl w:ilvl="5" w:tplc="10090005" w:tentative="1">
+      <w:start w:val="1"/>
+      <w:numFmt w:val="bullet"/>
+      <w:lvlText w:val=""/>
+      <w:lvlJc w:val="left"/>
+      <w:pPr>
+        <w:ind w:left="4320" w:hanging="360"/>
+      </w:pPr>
+      <w:rPr>
+        <w:rFonts w:ascii="Wingdings" w:hAnsi="Wingdings" w:hint="default"/>
+      </w:rPr>
+    </w:lvl>
+    <w:lvl w:ilvl="6" w:tplc="10090001" w:tentative="1">
+      <w:start w:val="1"/>
+      <w:numFmt w:val="bullet"/>
+      <w:lvlText w:val=""/>
+      <w:lvlJc w:val="left"/>
+      <w:pPr>
+        <w:ind w:left="5040" w:hanging="360"/>
+      </w:pPr>
+      <w:rPr>
+        <w:rFonts w:ascii="Symbol" w:hAnsi="Symbol" w:hint="default"/>
+      </w:rPr>
+    </w:lvl>
+    <w:lvl w:ilvl="7" w:tplc="10090003" w:tentative="1">
+      <w:start w:val="1"/>
+      <w:numFmt w:val="bullet"/>
+      <w:lvlText w:val="o"/>
+      <w:lvlJc w:val="left"/>
+      <w:pPr>
+        <w:ind w:left="5760" w:hanging="360"/>
+      </w:pPr>
+      <w:rPr>
+        <w:rFonts w:ascii="Courier New" w:hAnsi="Courier New" w:cs="Courier New" w:hint="default"/>
+      </w:rPr>
+    </w:lvl>
+    <w:lvl w:ilvl="8" w:tplc="10090005" w:tentative="1">
+      <w:start w:val="1"/>
+      <w:numFmt w:val="bullet"/>
+      <w:lvlText w:val=""/>
+      <w:lvlJc w:val="left"/>
+      <w:pPr>
+        <w:ind w:left="6480" w:hanging="360"/>
+      </w:pPr>
+      <w:rPr>
+        <w:rFonts w:ascii="Wingdings" w:hAnsi="Wingdings" w:hint="default"/>
+      </w:rPr>
+    </w:lvl>
+  </w:abstractNum>
+  <w:abstractNum w:abstractNumId="1">
+    <w:nsid w:val="31705C1C"/>
+    <w:multiLevelType w:val="hybridMultilevel"/>
+    <w:tmpl w:val="4964D050"/>
+    <w:lvl w:ilvl="0" w:tplc="BE98763C">
+      <w:numFmt w:val="bullet"/>
+      <w:lvlText w:val="-"/>
+      <w:lvlJc w:val="left"/>
+      <w:pPr>
+        <w:ind w:left="720" w:hanging="360"/>
+      </w:pPr>
+      <w:rPr>
+        <w:rFonts w:ascii="Calibri" w:eastAsia="Times New Roman" w:hAnsi="Calibri" w:cs="Arial" w:hint="default"/>
+      </w:rPr>
+    </w:lvl>
+    <w:lvl w:ilvl="1" w:tplc="10090003" w:tentative="1">
+      <w:start w:val="1"/>
+      <w:numFmt w:val="bullet"/>
+      <w:lvlText w:val="o"/>
+      <w:lvlJc w:val="left"/>
+      <w:pPr>
+        <w:ind w:left="1440" w:hanging="360"/>
+      </w:pPr>
+      <w:rPr>
+        <w:rFonts w:ascii="Courier New" w:hAnsi="Courier New" w:cs="Courier New" w:hint="default"/>
+      </w:rPr>
+    </w:lvl>
+    <w:lvl w:ilvl="2" w:tplc="10090005" w:tentative="1">
+      <w:start w:val="1"/>
+      <w:numFmt w:val="bullet"/>
+      <w:lvlText w:val=""/>
+      <w:lvlJc w:val="left"/>
+      <w:pPr>
+        <w:ind w:left="2160" w:hanging="360"/>
+      </w:pPr>
+      <w:rPr>
+        <w:rFonts w:ascii="Wingdings" w:hAnsi="Wingdings" w:hint="default"/>
+      </w:rPr>
+    </w:lvl>
+    <w:lvl w:ilvl="3" w:tplc="10090001" w:tentative="1">
+      <w:start w:val="1"/>
+      <w:numFmt w:val="bullet"/>
+      <w:lvlText w:val=""/>
+      <w:lvlJc w:val="left"/>
+      <w:pPr>
+        <w:ind w:left="2880" w:hanging="360"/>
+      </w:pPr>
+      <w:rPr>
+        <w:rFonts w:ascii="Symbol" w:hAnsi="Symbol" w:hint="default"/>
+      </w:rPr>
+    </w:lvl>
+    <w:lvl w:ilvl="4" w:tplc="10090003" w:tentative="1">
+      <w:start w:val="1"/>
+      <w:numFmt w:val="bullet"/>
+      <w:lvlText w:val="o"/>
+      <w:lvlJc w:val="left"/>
+      <w:pPr>
+        <w:ind w:left="3600" w:hanging="360"/>
+      </w:pPr>
+      <w:rPr>
+        <w:rFonts w:ascii="Courier New" w:hAnsi="Courier New" w:cs="Courier New" w:hint="default"/>
+      </w:rPr>
+    </w:lvl>
+    <w:lvl w:ilvl="5" w:tplc="10090005" w:tentative="1">
+      <w:start w:val="1"/>
+      <w:numFmt w:val="bullet"/>
+      <w:lvlText w:val=""/>
+      <w:lvlJc w:val="left"/>
+      <w:pPr>
+        <w:ind w:left="4320" w:hanging="360"/>
+      </w:pPr>
+      <w:rPr>
+        <w:rFonts w:ascii="Wingdings" w:hAnsi="Wingdings" w:hint="default"/>
+      </w:rPr>
+    </w:lvl>
+    <w:lvl w:ilvl="6" w:tplc="10090001" w:tentative="1">
+      <w:start w:val="1"/>
+      <w:numFmt w:val="bullet"/>
+      <w:lvlText w:val=""/>
+      <w:lvlJc w:val="left"/>
+      <w:pPr>
+        <w:ind w:left="5040" w:hanging="360"/>
+      </w:pPr>
+      <w:rPr>
+        <w:rFonts w:ascii="Symbol" w:hAnsi="Symbol" w:hint="default"/>
+      </w:rPr>
+    </w:lvl>
+    <w:lvl w:ilvl="7" w:tplc="10090003" w:tentative="1">
+      <w:start w:val="1"/>
+      <w:numFmt w:val="bullet"/>
+      <w:lvlText w:val="o"/>
+      <w:lvlJc w:val="left"/>
+      <w:pPr>
+        <w:ind w:left="5760" w:hanging="360"/>
+      </w:pPr>
+      <w:rPr>
+        <w:rFonts w:ascii="Courier New" w:hAnsi="Courier New" w:cs="Courier New" w:hint="default"/>
+      </w:rPr>
+    </w:lvl>
+    <w:lvl w:ilvl="8" w:tplc="10090005" w:tentative="1">
+      <w:start w:val="1"/>
+      <w:numFmt w:val="bullet"/>
+      <w:lvlText w:val=""/>
+      <w:lvlJc w:val="left"/>
+      <w:pPr>
+        <w:ind w:left="6480" w:hanging="360"/>
+      </w:pPr>
+      <w:rPr>
+        <w:rFonts w:ascii="Wingdings" w:hAnsi="Wingdings" w:hint="default"/>
+      </w:rPr>
+    </w:lvl>
+  </w:abstractNum>
+  <w:abstractNum w:abstractNumId="2">
+    <w:nsid w:val="62E068BF"/>
+    <w:multiLevelType w:val="hybridMultilevel"/>
+    <w:tmpl w:val="296EC078"/>
+    <w:lvl w:ilvl="0" w:tplc="93B40312">
+      <w:numFmt w:val="bullet"/>
+      <w:lvlText w:val="-"/>
+      <w:lvlJc w:val="left"/>
+      <w:pPr>
+        <w:ind w:left="720" w:hanging="360"/>
+      </w:pPr>
+      <w:rPr>
+        <w:rFonts w:ascii="Calibri" w:eastAsia="Times New Roman" w:hAnsi="Calibri" w:cs="Arial" w:hint="default"/>
+      </w:rPr>
+    </w:lvl>
+    <w:lvl w:ilvl="1" w:tplc="10090003" w:tentative="1">
+      <w:start w:val="1"/>
+      <w:numFmt w:val="bullet"/>
+      <w:lvlText w:val="o"/>
+      <w:lvlJc w:val="left"/>
+      <w:pPr>
+        <w:ind w:left="1440" w:hanging="360"/>
+      </w:pPr>
+      <w:rPr>
+        <w:rFonts w:ascii="Courier New" w:hAnsi="Courier New" w:cs="Courier New" w:hint="default"/>
+      </w:rPr>
+    </w:lvl>
+    <w:lvl w:ilvl="2" w:tplc="10090005" w:tentative="1">
+      <w:start w:val="1"/>
+      <w:numFmt w:val="bullet"/>
+      <w:lvlText w:val=""/>
+      <w:lvlJc w:val="left"/>
+      <w:pPr>
+        <w:ind w:left="2160" w:hanging="360"/>
+      </w:pPr>
+      <w:rPr>
+        <w:rFonts w:ascii="Wingdings" w:hAnsi="Wingdings" w:hint="default"/>
+      </w:rPr>
+    </w:lvl>
+    <w:lvl w:ilvl="3" w:tplc="10090001" w:tentative="1">
+      <w:start w:val="1"/>
+      <w:numFmt w:val="bullet"/>
+      <w:lvlText w:val=""/>
+      <w:lvlJc w:val="left"/>
+      <w:pPr>
+        <w:ind w:left="2880" w:hanging="360"/>
+      </w:pPr>
+      <w:rPr>
+        <w:rFonts w:ascii="Symbol" w:hAnsi="Symbol" w:hint="default"/>
+      </w:rPr>
+    </w:lvl>
+    <w:lvl w:ilvl="4" w:tplc="10090003" w:tentative="1">
+      <w:start w:val="1"/>
+      <w:numFmt w:val="bullet"/>
+      <w:lvlText w:val="o"/>
+      <w:lvlJc w:val="left"/>
+      <w:pPr>
+        <w:ind w:left="3600" w:hanging="360"/>
+      </w:pPr>
+      <w:rPr>
+        <w:rFonts w:ascii="Courier New" w:hAnsi="Courier New" w:cs="Courier New" w:hint="default"/>
+      </w:rPr>
+    </w:lvl>
+    <w:lvl w:ilvl="5" w:tplc="10090005" w:tentative="1">
+      <w:start w:val="1"/>
+      <w:numFmt w:val="bullet"/>
+      <w:lvlText w:val=""/>
+      <w:lvlJc w:val="left"/>
+      <w:pPr>
+        <w:ind w:left="4320" w:hanging="360"/>
+      </w:pPr>
+      <w:rPr>
+        <w:rFonts w:ascii="Wingdings" w:hAnsi="Wingdings" w:hint="default"/>
+      </w:rPr>
+    </w:lvl>
+    <w:lvl w:ilvl="6" w:tplc="10090001" w:tentative="1">
+      <w:start w:val="1"/>
+      <w:numFmt w:val="bullet"/>
+      <w:lvlText w:val=""/>
+      <w:lvlJc w:val="left"/>
+      <w:pPr>
+        <w:ind w:left="5040" w:hanging="360"/>
+      </w:pPr>
+      <w:rPr>
+        <w:rFonts w:ascii="Symbol" w:hAnsi="Symbol" w:hint="default"/>
+      </w:rPr>
+    </w:lvl>
+    <w:lvl w:ilvl="7" w:tplc="10090003" w:tentative="1">
+      <w:start w:val="1"/>
+      <w:numFmt w:val="bullet"/>
+      <w:lvlText w:val="o"/>
+      <w:lvlJc w:val="left"/>
+      <w:pPr>
+        <w:ind w:left="5760" w:hanging="360"/>
+      </w:pPr>
+      <w:rPr>
+        <w:rFonts w:ascii="Courier New" w:hAnsi="Courier New" w:cs="Courier New" w:hint="default"/>
+      </w:rPr>
+    </w:lvl>
+    <w:lvl w:ilvl="8" w:tplc="10090005" w:tentative="1">
+      <w:start w:val="1"/>
+      <w:numFmt w:val="bullet"/>
+      <w:lvlText w:val=""/>
+      <w:lvlJc w:val="left"/>
+      <w:pPr>
+        <w:ind w:left="6480" w:hanging="360"/>
+      </w:pPr>
+      <w:rPr>
+        <w:rFonts w:ascii="Wingdings" w:hAnsi="Wingdings" w:hint="default"/>
+      </w:rPr>
+    </w:lvl>
+  </w:abstractNum>
+  <w:num w:numId="1">
+    <w:abstractNumId w:val="2"/>
+  </w:num>
+  <w:num w:numId="2">
+    <w:abstractNumId w:val="1"/>
+  </w:num>
+  <w:num w:numId="3">
+    <w:abstractNumId w:val="0"/>
+  </w:num>
+</w:numbering>
 </file>
 
 <file path=word/styles.xml><?xml version="1.0" encoding="utf-8"?>

--- a/Ian/CIS2232_FinalProjectProposal_Mori_Ian.docx
+++ b/Ian/CIS2232_FinalProjectProposal_Mori_Ian.docx
@@ -305,13 +305,7 @@
       </w:r>
       <w:r>
         <w:tab/>
-        <w:t>June 6</w:t>
-      </w:r>
-      <w:r>
-        <w:t>, 2</w:t>
-      </w:r>
-      <w:r>
-        <w:t>014</w:t>
+        <w:t>June 6, 2014</w:t>
       </w:r>
       <w:r>
         <w:tab/>
@@ -331,6 +325,35 @@
         <w:t xml:space="preserve"> and descriptions</w:t>
       </w:r>
     </w:p>
+    <w:p>
+      <w:r>
+        <w:tab/>
+      </w:r>
+      <w:r>
+        <w:tab/>
+        <w:t>June 6, 2014</w:t>
+      </w:r>
+      <w:r>
+        <w:tab/>
+      </w:r>
+      <w:r>
+        <w:tab/>
+      </w:r>
+      <w:r>
+        <w:t>BJ MacLean</w:t>
+      </w:r>
+      <w:r>
+        <w:tab/>
+      </w:r>
+      <w:r>
+        <w:tab/>
+        <w:t xml:space="preserve">   -</w:t>
+      </w:r>
+      <w:r>
+        <w:t>comments</w:t>
+      </w:r>
+    </w:p>
+    <w:p/>
     <w:p/>
     <w:p>
       <w:pPr>
@@ -600,6 +623,7 @@
         <w:jc w:val="center"/>
       </w:pPr>
       <w:r>
+        <w:lastRenderedPageBreak/>
         <w:t xml:space="preserve"> </w:t>
       </w:r>
     </w:p>
@@ -621,7 +645,6 @@
         <w:rPr>
           <w:b/>
         </w:rPr>
-        <w:lastRenderedPageBreak/>
         <w:t xml:space="preserve">1.1 </w:t>
       </w:r>
       <w:r>
@@ -674,10 +697,25 @@
         <w:t>team or Amazon</w:t>
       </w:r>
       <w:r>
-        <w:t xml:space="preserve"> but will be a simple wholesale supplier design</w:t>
-      </w:r>
-      <w:r>
-        <w:t xml:space="preserve">. There will be </w:t>
+        <w:t xml:space="preserve"> but will be a simple </w:t>
+      </w:r>
+      <w:r>
+        <w:t>wholesale supplier design</w:t>
+      </w:r>
+      <w:r>
+        <w:t xml:space="preserve">. </w:t>
+      </w:r>
+      <w:r>
+        <w:rPr>
+          <w:highlight w:val="yellow"/>
+        </w:rPr>
+        <w:t>(BJM-What is a wholesale supplier design??)</w:t>
+      </w:r>
+      <w:r>
+        <w:t xml:space="preserve">  </w:t>
+      </w:r>
+      <w:r>
+        <w:t xml:space="preserve">There will be </w:t>
       </w:r>
       <w:r>
         <w:t>database</w:t>
@@ -700,6 +738,15 @@
       <w:r>
         <w:t xml:space="preserve"> and make purchases on their accounts. There will be no real purchasing functionality such as with PayPal, this might come later on as the project evolves.</w:t>
       </w:r>
+      <w:r>
+        <w:t xml:space="preserve">  </w:t>
+      </w:r>
+      <w:r>
+        <w:rPr>
+          <w:highlight w:val="yellow"/>
+        </w:rPr>
+        <w:t>(Future release?)</w:t>
+      </w:r>
     </w:p>
     <w:p>
       <w:r>
@@ -762,6 +809,36 @@
     <w:p>
       <w:pPr>
         <w:spacing w:after="0"/>
+      </w:pPr>
+      <w:r>
+        <w:rPr>
+          <w:highlight w:val="yellow"/>
+        </w:rPr>
+        <w:t>Notes:  I assume that the making an order and viewing orders would be two of the key functions of the application.  You have a fairly large project, but you are also on top of things and getting to it.  If you have problems, come discuss and we can prioritize the business functions (only if required)</w:t>
+      </w:r>
+      <w:r>
+        <w:rPr>
+          <w:highlight w:val="yellow"/>
+        </w:rPr>
+        <w:t>.  Looks good</w:t>
+      </w:r>
+      <w:bookmarkStart w:id="0" w:name="_GoBack"/>
+      <w:bookmarkEnd w:id="0"/>
+      <w:r>
+        <w:rPr>
+          <w:highlight w:val="yellow"/>
+        </w:rPr>
+        <w:t>.</w:t>
+      </w:r>
+    </w:p>
+    <w:p>
+      <w:pPr>
+        <w:spacing w:after="0"/>
+      </w:pPr>
+    </w:p>
+    <w:p>
+      <w:pPr>
+        <w:spacing w:after="0"/>
         <w:rPr>
           <w:u w:val="single"/>
         </w:rPr>
@@ -841,7 +918,19 @@
         <w:spacing w:after="0"/>
       </w:pPr>
       <w:r>
-        <w:t xml:space="preserve">Users will be able to make mock orders and purchases. They will </w:t>
+        <w:t>Users will be able to make mock</w:t>
+      </w:r>
+      <w:r>
+        <w:t xml:space="preserve"> </w:t>
+      </w:r>
+      <w:r>
+        <w:rPr>
+          <w:highlight w:val="yellow"/>
+        </w:rPr>
+        <w:t>(?)</w:t>
+      </w:r>
+      <w:r>
+        <w:t xml:space="preserve"> orders and purchases. They will </w:t>
       </w:r>
       <w:r>
         <w:t xml:space="preserve">also </w:t>
@@ -852,6 +941,12 @@
       <w:r>
         <w:t xml:space="preserve"> the orders on their account. </w:t>
       </w:r>
+      <w:r>
+        <w:rPr>
+          <w:highlight w:val="yellow"/>
+        </w:rPr>
+        <w:t>(Would it be better to have the viewing a separate function – for development/testing?)</w:t>
+      </w:r>
     </w:p>
     <w:p>
       <w:pPr>
@@ -889,15 +984,35 @@
     <w:p>
       <w:pPr>
         <w:spacing w:after="0"/>
-        <w:rPr>
-          <w:u w:val="single"/>
-        </w:rPr>
-      </w:pPr>
-      <w:r>
-        <w:rPr>
-          <w:u w:val="single"/>
-        </w:rPr>
-        <w:lastRenderedPageBreak/>
+      </w:pPr>
+    </w:p>
+    <w:p>
+      <w:pPr>
+        <w:spacing w:after="0"/>
+      </w:pPr>
+      <w:r>
+        <w:rPr>
+          <w:highlight w:val="yellow"/>
+        </w:rPr>
+        <w:t>I would consider this application functionality – not necessarily a business function</w:t>
+      </w:r>
+    </w:p>
+    <w:p>
+      <w:pPr>
+        <w:spacing w:after="0"/>
+      </w:pPr>
+    </w:p>
+    <w:p>
+      <w:pPr>
+        <w:spacing w:after="0"/>
+        <w:rPr>
+          <w:u w:val="single"/>
+        </w:rPr>
+      </w:pPr>
+      <w:r>
+        <w:rPr>
+          <w:u w:val="single"/>
+        </w:rPr>
         <w:t>5</w:t>
       </w:r>
       <w:r>
@@ -1072,23 +1187,20 @@
         <w:spacing w:before="0" w:beforeAutospacing="0" w:after="0" w:afterAutospacing="0"/>
         <w:rPr>
           <w:rFonts w:asciiTheme="minorHAnsi" w:hAnsiTheme="minorHAnsi" w:cs="Arial"/>
-          <w:i/>
-          <w:color w:val="000000"/>
-          <w:sz w:val="22"/>
-          <w:szCs w:val="22"/>
-          <w:u w:val="single"/>
-        </w:rPr>
-      </w:pPr>
-      <w:r>
-        <w:rPr>
-          <w:rFonts w:asciiTheme="minorHAnsi" w:hAnsiTheme="minorHAnsi" w:cs="Arial"/>
-          <w:i/>
-          <w:color w:val="000000"/>
-          <w:sz w:val="22"/>
-          <w:szCs w:val="22"/>
-          <w:u w:val="single"/>
-        </w:rPr>
-        <w:t>LoginAction.java</w:t>
+          <w:color w:val="000000"/>
+          <w:sz w:val="22"/>
+          <w:szCs w:val="22"/>
+        </w:rPr>
+      </w:pPr>
+      <w:r>
+        <w:rPr>
+          <w:rFonts w:asciiTheme="minorHAnsi" w:hAnsiTheme="minorHAnsi" w:cs="Arial"/>
+          <w:color w:val="000000"/>
+          <w:sz w:val="22"/>
+          <w:szCs w:val="22"/>
+          <w:highlight w:val="yellow"/>
+        </w:rPr>
+        <w:t>This is good, but more what I was looking for here was the classes that will hold the information needed for the program to work (inventory items, users).  We can discuss.</w:t>
       </w:r>
     </w:p>
     <w:p>
@@ -1102,51 +1214,6 @@
           <w:szCs w:val="22"/>
         </w:rPr>
       </w:pPr>
-      <w:r>
-        <w:rPr>
-          <w:rFonts w:asciiTheme="minorHAnsi" w:hAnsiTheme="minorHAnsi" w:cs="Arial"/>
-          <w:color w:val="000000"/>
-          <w:sz w:val="22"/>
-          <w:szCs w:val="22"/>
-        </w:rPr>
-        <w:t>T</w:t>
-      </w:r>
-      <w:r>
-        <w:rPr>
-          <w:rFonts w:asciiTheme="minorHAnsi" w:hAnsiTheme="minorHAnsi" w:cs="Arial"/>
-          <w:color w:val="000000"/>
-          <w:sz w:val="22"/>
-          <w:szCs w:val="22"/>
-        </w:rPr>
-        <w:t xml:space="preserve">his </w:t>
-      </w:r>
-      <w:r>
-        <w:rPr>
-          <w:rFonts w:asciiTheme="minorHAnsi" w:hAnsiTheme="minorHAnsi" w:cs="Arial"/>
-          <w:color w:val="000000"/>
-          <w:sz w:val="22"/>
-          <w:szCs w:val="22"/>
-        </w:rPr>
-        <w:t xml:space="preserve">class </w:t>
-      </w:r>
-      <w:r>
-        <w:rPr>
-          <w:rFonts w:asciiTheme="minorHAnsi" w:hAnsiTheme="minorHAnsi" w:cs="Arial"/>
-          <w:color w:val="000000"/>
-          <w:sz w:val="22"/>
-          <w:szCs w:val="22"/>
-        </w:rPr>
-        <w:t>will direct and validate the user when logging in</w:t>
-      </w:r>
-      <w:r>
-        <w:rPr>
-          <w:rFonts w:asciiTheme="minorHAnsi" w:hAnsiTheme="minorHAnsi" w:cs="Arial"/>
-          <w:color w:val="000000"/>
-          <w:sz w:val="22"/>
-          <w:szCs w:val="22"/>
-        </w:rPr>
-        <w:t>.</w:t>
-      </w:r>
     </w:p>
     <w:p>
       <w:pPr>
@@ -1154,11 +1221,24 @@
         <w:spacing w:before="0" w:beforeAutospacing="0" w:after="0" w:afterAutospacing="0"/>
         <w:rPr>
           <w:rFonts w:asciiTheme="minorHAnsi" w:hAnsiTheme="minorHAnsi" w:cs="Arial"/>
-          <w:color w:val="000000"/>
-          <w:sz w:val="22"/>
-          <w:szCs w:val="22"/>
-        </w:rPr>
-      </w:pPr>
+          <w:i/>
+          <w:color w:val="000000"/>
+          <w:sz w:val="22"/>
+          <w:szCs w:val="22"/>
+          <w:u w:val="single"/>
+        </w:rPr>
+      </w:pPr>
+      <w:r>
+        <w:rPr>
+          <w:rFonts w:asciiTheme="minorHAnsi" w:hAnsiTheme="minorHAnsi" w:cs="Arial"/>
+          <w:i/>
+          <w:color w:val="000000"/>
+          <w:sz w:val="22"/>
+          <w:szCs w:val="22"/>
+          <w:u w:val="single"/>
+        </w:rPr>
+        <w:t>LoginAction.java</w:t>
+      </w:r>
     </w:p>
     <w:p>
       <w:pPr>
@@ -1166,23 +1246,55 @@
         <w:spacing w:before="0" w:beforeAutospacing="0" w:after="0" w:afterAutospacing="0"/>
         <w:rPr>
           <w:rFonts w:asciiTheme="minorHAnsi" w:hAnsiTheme="minorHAnsi" w:cs="Arial"/>
-          <w:i/>
-          <w:color w:val="000000"/>
-          <w:sz w:val="22"/>
-          <w:szCs w:val="22"/>
-          <w:u w:val="single"/>
-        </w:rPr>
-      </w:pPr>
-      <w:r>
-        <w:rPr>
-          <w:rFonts w:asciiTheme="minorHAnsi" w:hAnsiTheme="minorHAnsi" w:cs="Arial"/>
-          <w:i/>
-          <w:color w:val="000000"/>
-          <w:sz w:val="22"/>
-          <w:szCs w:val="22"/>
-          <w:u w:val="single"/>
-        </w:rPr>
-        <w:t>LoginForm.java</w:t>
+          <w:color w:val="000000"/>
+          <w:sz w:val="22"/>
+          <w:szCs w:val="22"/>
+        </w:rPr>
+      </w:pPr>
+      <w:r>
+        <w:rPr>
+          <w:rFonts w:asciiTheme="minorHAnsi" w:hAnsiTheme="minorHAnsi" w:cs="Arial"/>
+          <w:color w:val="000000"/>
+          <w:sz w:val="22"/>
+          <w:szCs w:val="22"/>
+        </w:rPr>
+        <w:t>T</w:t>
+      </w:r>
+      <w:r>
+        <w:rPr>
+          <w:rFonts w:asciiTheme="minorHAnsi" w:hAnsiTheme="minorHAnsi" w:cs="Arial"/>
+          <w:color w:val="000000"/>
+          <w:sz w:val="22"/>
+          <w:szCs w:val="22"/>
+        </w:rPr>
+        <w:t xml:space="preserve">his </w:t>
+      </w:r>
+      <w:r>
+        <w:rPr>
+          <w:rFonts w:asciiTheme="minorHAnsi" w:hAnsiTheme="minorHAnsi" w:cs="Arial"/>
+          <w:color w:val="000000"/>
+          <w:sz w:val="22"/>
+          <w:szCs w:val="22"/>
+        </w:rPr>
+        <w:t xml:space="preserve">class </w:t>
+      </w:r>
+      <w:r>
+        <w:rPr>
+          <w:rFonts w:asciiTheme="minorHAnsi" w:hAnsiTheme="minorHAnsi" w:cs="Arial"/>
+          <w:color w:val="000000"/>
+          <w:sz w:val="22"/>
+          <w:szCs w:val="22"/>
+        </w:rPr>
+        <w:t>will direct and validate the user when logging in</w:t>
+      </w:r>
+      <w:r>
+        <w:rPr>
+          <w:rFonts w:asciiTheme="minorHAnsi" w:hAnsiTheme="minorHAnsi" w:cs="Arial"/>
+          <w:color w:val="000000"/>
+          <w:sz w:val="22"/>
+          <w:szCs w:val="22"/>
+        </w:rPr>
+        <w:t>.</w:t>
       </w:r>
     </w:p>
     <w:p>
@@ -1196,69 +1308,6 @@
           <w:szCs w:val="22"/>
         </w:rPr>
       </w:pPr>
-      <w:r>
-        <w:rPr>
-          <w:rFonts w:asciiTheme="minorHAnsi" w:hAnsiTheme="minorHAnsi" w:cs="Arial"/>
-          <w:color w:val="000000"/>
-          <w:sz w:val="22"/>
-          <w:szCs w:val="22"/>
-        </w:rPr>
-        <w:t>T</w:t>
-      </w:r>
-      <w:r>
-        <w:rPr>
-          <w:rFonts w:asciiTheme="minorHAnsi" w:hAnsiTheme="minorHAnsi" w:cs="Arial"/>
-          <w:color w:val="000000"/>
-          <w:sz w:val="22"/>
-          <w:szCs w:val="22"/>
-        </w:rPr>
-        <w:t>his</w:t>
-      </w:r>
-      <w:r>
-        <w:rPr>
-          <w:rFonts w:asciiTheme="minorHAnsi" w:hAnsiTheme="minorHAnsi" w:cs="Arial"/>
-          <w:color w:val="000000"/>
-          <w:sz w:val="22"/>
-          <w:szCs w:val="22"/>
-        </w:rPr>
-        <w:t xml:space="preserve"> class</w:t>
-      </w:r>
-      <w:r>
-        <w:rPr>
-          <w:rFonts w:asciiTheme="minorHAnsi" w:hAnsiTheme="minorHAnsi" w:cs="Arial"/>
-          <w:color w:val="000000"/>
-          <w:sz w:val="22"/>
-          <w:szCs w:val="22"/>
-        </w:rPr>
-        <w:t xml:space="preserve"> will contain the variables from the </w:t>
-      </w:r>
-      <w:r>
-        <w:rPr>
-          <w:rFonts w:asciiTheme="minorHAnsi" w:hAnsiTheme="minorHAnsi" w:cs="Arial"/>
-          <w:color w:val="000000"/>
-          <w:sz w:val="22"/>
-          <w:szCs w:val="22"/>
-        </w:rPr>
-        <w:t xml:space="preserve">login </w:t>
-      </w:r>
-      <w:r>
-        <w:rPr>
-          <w:rFonts w:asciiTheme="minorHAnsi" w:hAnsiTheme="minorHAnsi" w:cs="Arial"/>
-          <w:color w:val="000000"/>
-          <w:sz w:val="22"/>
-          <w:szCs w:val="22"/>
-        </w:rPr>
-        <w:t>form</w:t>
-      </w:r>
-      <w:r>
-        <w:rPr>
-          <w:rFonts w:asciiTheme="minorHAnsi" w:hAnsiTheme="minorHAnsi" w:cs="Arial"/>
-          <w:color w:val="000000"/>
-          <w:sz w:val="22"/>
-          <w:szCs w:val="22"/>
-        </w:rPr>
-        <w:t>.</w:t>
-      </w:r>
     </w:p>
     <w:p>
       <w:pPr>
@@ -1266,11 +1315,24 @@
         <w:spacing w:before="0" w:beforeAutospacing="0" w:after="0" w:afterAutospacing="0"/>
         <w:rPr>
           <w:rFonts w:asciiTheme="minorHAnsi" w:hAnsiTheme="minorHAnsi" w:cs="Arial"/>
-          <w:color w:val="000000"/>
-          <w:sz w:val="22"/>
-          <w:szCs w:val="22"/>
-        </w:rPr>
-      </w:pPr>
+          <w:i/>
+          <w:color w:val="000000"/>
+          <w:sz w:val="22"/>
+          <w:szCs w:val="22"/>
+          <w:u w:val="single"/>
+        </w:rPr>
+      </w:pPr>
+      <w:r>
+        <w:rPr>
+          <w:rFonts w:asciiTheme="minorHAnsi" w:hAnsiTheme="minorHAnsi" w:cs="Arial"/>
+          <w:i/>
+          <w:color w:val="000000"/>
+          <w:sz w:val="22"/>
+          <w:szCs w:val="22"/>
+          <w:u w:val="single"/>
+        </w:rPr>
+        <w:t>LoginForm.java</w:t>
+      </w:r>
     </w:p>
     <w:p>
       <w:pPr>
@@ -1278,23 +1340,73 @@
         <w:spacing w:before="0" w:beforeAutospacing="0" w:after="0" w:afterAutospacing="0"/>
         <w:rPr>
           <w:rFonts w:asciiTheme="minorHAnsi" w:hAnsiTheme="minorHAnsi" w:cs="Arial"/>
-          <w:i/>
-          <w:color w:val="000000"/>
-          <w:sz w:val="22"/>
-          <w:szCs w:val="22"/>
-          <w:u w:val="single"/>
-        </w:rPr>
-      </w:pPr>
-      <w:r>
-        <w:rPr>
-          <w:rFonts w:asciiTheme="minorHAnsi" w:hAnsiTheme="minorHAnsi" w:cs="Arial"/>
-          <w:i/>
-          <w:color w:val="000000"/>
-          <w:sz w:val="22"/>
-          <w:szCs w:val="22"/>
-          <w:u w:val="single"/>
-        </w:rPr>
-        <w:t>LogoffAction.java</w:t>
+          <w:color w:val="000000"/>
+          <w:sz w:val="22"/>
+          <w:szCs w:val="22"/>
+        </w:rPr>
+      </w:pPr>
+      <w:r>
+        <w:rPr>
+          <w:rFonts w:asciiTheme="minorHAnsi" w:hAnsiTheme="minorHAnsi" w:cs="Arial"/>
+          <w:color w:val="000000"/>
+          <w:sz w:val="22"/>
+          <w:szCs w:val="22"/>
+        </w:rPr>
+        <w:t>T</w:t>
+      </w:r>
+      <w:r>
+        <w:rPr>
+          <w:rFonts w:asciiTheme="minorHAnsi" w:hAnsiTheme="minorHAnsi" w:cs="Arial"/>
+          <w:color w:val="000000"/>
+          <w:sz w:val="22"/>
+          <w:szCs w:val="22"/>
+        </w:rPr>
+        <w:t>his</w:t>
+      </w:r>
+      <w:r>
+        <w:rPr>
+          <w:rFonts w:asciiTheme="minorHAnsi" w:hAnsiTheme="minorHAnsi" w:cs="Arial"/>
+          <w:color w:val="000000"/>
+          <w:sz w:val="22"/>
+          <w:szCs w:val="22"/>
+        </w:rPr>
+        <w:t xml:space="preserve"> class</w:t>
+      </w:r>
+      <w:r>
+        <w:rPr>
+          <w:rFonts w:asciiTheme="minorHAnsi" w:hAnsiTheme="minorHAnsi" w:cs="Arial"/>
+          <w:color w:val="000000"/>
+          <w:sz w:val="22"/>
+          <w:szCs w:val="22"/>
+        </w:rPr>
+        <w:t xml:space="preserve"> will contain the variables from the </w:t>
+      </w:r>
+      <w:r>
+        <w:rPr>
+          <w:rFonts w:asciiTheme="minorHAnsi" w:hAnsiTheme="minorHAnsi" w:cs="Arial"/>
+          <w:color w:val="000000"/>
+          <w:sz w:val="22"/>
+          <w:szCs w:val="22"/>
+        </w:rPr>
+        <w:t xml:space="preserve">login </w:t>
+      </w:r>
+      <w:r>
+        <w:rPr>
+          <w:rFonts w:asciiTheme="minorHAnsi" w:hAnsiTheme="minorHAnsi" w:cs="Arial"/>
+          <w:color w:val="000000"/>
+          <w:sz w:val="22"/>
+          <w:szCs w:val="22"/>
+        </w:rPr>
+        <w:t>form</w:t>
+      </w:r>
+      <w:r>
+        <w:rPr>
+          <w:rFonts w:asciiTheme="minorHAnsi" w:hAnsiTheme="minorHAnsi" w:cs="Arial"/>
+          <w:color w:val="000000"/>
+          <w:sz w:val="22"/>
+          <w:szCs w:val="22"/>
+        </w:rPr>
+        <w:t>.</w:t>
       </w:r>
     </w:p>
     <w:p>
@@ -1308,51 +1420,6 @@
           <w:szCs w:val="22"/>
         </w:rPr>
       </w:pPr>
-      <w:r>
-        <w:rPr>
-          <w:rFonts w:asciiTheme="minorHAnsi" w:hAnsiTheme="minorHAnsi" w:cs="Arial"/>
-          <w:color w:val="000000"/>
-          <w:sz w:val="22"/>
-          <w:szCs w:val="22"/>
-        </w:rPr>
-        <w:t>T</w:t>
-      </w:r>
-      <w:r>
-        <w:rPr>
-          <w:rFonts w:asciiTheme="minorHAnsi" w:hAnsiTheme="minorHAnsi" w:cs="Arial"/>
-          <w:color w:val="000000"/>
-          <w:sz w:val="22"/>
-          <w:szCs w:val="22"/>
-        </w:rPr>
-        <w:t>his</w:t>
-      </w:r>
-      <w:r>
-        <w:rPr>
-          <w:rFonts w:asciiTheme="minorHAnsi" w:hAnsiTheme="minorHAnsi" w:cs="Arial"/>
-          <w:color w:val="000000"/>
-          <w:sz w:val="22"/>
-          <w:szCs w:val="22"/>
-        </w:rPr>
-        <w:t xml:space="preserve"> class</w:t>
-      </w:r>
-      <w:r>
-        <w:rPr>
-          <w:rFonts w:asciiTheme="minorHAnsi" w:hAnsiTheme="minorHAnsi" w:cs="Arial"/>
-          <w:color w:val="000000"/>
-          <w:sz w:val="22"/>
-          <w:szCs w:val="22"/>
-        </w:rPr>
-        <w:t xml:space="preserve"> will allow a user to logoff</w:t>
-      </w:r>
-      <w:r>
-        <w:rPr>
-          <w:rFonts w:asciiTheme="minorHAnsi" w:hAnsiTheme="minorHAnsi" w:cs="Arial"/>
-          <w:color w:val="000000"/>
-          <w:sz w:val="22"/>
-          <w:szCs w:val="22"/>
-        </w:rPr>
-        <w:t>.</w:t>
-      </w:r>
     </w:p>
     <w:p>
       <w:pPr>
@@ -1360,11 +1427,24 @@
         <w:spacing w:before="0" w:beforeAutospacing="0" w:after="0" w:afterAutospacing="0"/>
         <w:rPr>
           <w:rFonts w:asciiTheme="minorHAnsi" w:hAnsiTheme="minorHAnsi" w:cs="Arial"/>
-          <w:color w:val="000000"/>
-          <w:sz w:val="22"/>
-          <w:szCs w:val="22"/>
-        </w:rPr>
-      </w:pPr>
+          <w:i/>
+          <w:color w:val="000000"/>
+          <w:sz w:val="22"/>
+          <w:szCs w:val="22"/>
+          <w:u w:val="single"/>
+        </w:rPr>
+      </w:pPr>
+      <w:r>
+        <w:rPr>
+          <w:rFonts w:asciiTheme="minorHAnsi" w:hAnsiTheme="minorHAnsi" w:cs="Arial"/>
+          <w:i/>
+          <w:color w:val="000000"/>
+          <w:sz w:val="22"/>
+          <w:szCs w:val="22"/>
+          <w:u w:val="single"/>
+        </w:rPr>
+        <w:t>LogoffAction.java</w:t>
+      </w:r>
     </w:p>
     <w:p>
       <w:pPr>
@@ -1372,23 +1452,55 @@
         <w:spacing w:before="0" w:beforeAutospacing="0" w:after="0" w:afterAutospacing="0"/>
         <w:rPr>
           <w:rFonts w:asciiTheme="minorHAnsi" w:hAnsiTheme="minorHAnsi" w:cs="Arial"/>
-          <w:i/>
-          <w:color w:val="000000"/>
-          <w:sz w:val="22"/>
-          <w:szCs w:val="22"/>
-          <w:u w:val="single"/>
-        </w:rPr>
-      </w:pPr>
-      <w:r>
-        <w:rPr>
-          <w:rFonts w:asciiTheme="minorHAnsi" w:hAnsiTheme="minorHAnsi" w:cs="Arial"/>
-          <w:i/>
-          <w:color w:val="000000"/>
-          <w:sz w:val="22"/>
-          <w:szCs w:val="22"/>
-          <w:u w:val="single"/>
-        </w:rPr>
-        <w:t>MenuAction.java</w:t>
+          <w:color w:val="000000"/>
+          <w:sz w:val="22"/>
+          <w:szCs w:val="22"/>
+        </w:rPr>
+      </w:pPr>
+      <w:r>
+        <w:rPr>
+          <w:rFonts w:asciiTheme="minorHAnsi" w:hAnsiTheme="minorHAnsi" w:cs="Arial"/>
+          <w:color w:val="000000"/>
+          <w:sz w:val="22"/>
+          <w:szCs w:val="22"/>
+        </w:rPr>
+        <w:t>T</w:t>
+      </w:r>
+      <w:r>
+        <w:rPr>
+          <w:rFonts w:asciiTheme="minorHAnsi" w:hAnsiTheme="minorHAnsi" w:cs="Arial"/>
+          <w:color w:val="000000"/>
+          <w:sz w:val="22"/>
+          <w:szCs w:val="22"/>
+        </w:rPr>
+        <w:t>his</w:t>
+      </w:r>
+      <w:r>
+        <w:rPr>
+          <w:rFonts w:asciiTheme="minorHAnsi" w:hAnsiTheme="minorHAnsi" w:cs="Arial"/>
+          <w:color w:val="000000"/>
+          <w:sz w:val="22"/>
+          <w:szCs w:val="22"/>
+        </w:rPr>
+        <w:t xml:space="preserve"> class</w:t>
+      </w:r>
+      <w:r>
+        <w:rPr>
+          <w:rFonts w:asciiTheme="minorHAnsi" w:hAnsiTheme="minorHAnsi" w:cs="Arial"/>
+          <w:color w:val="000000"/>
+          <w:sz w:val="22"/>
+          <w:szCs w:val="22"/>
+        </w:rPr>
+        <w:t xml:space="preserve"> will allow a user to logoff</w:t>
+      </w:r>
+      <w:r>
+        <w:rPr>
+          <w:rFonts w:asciiTheme="minorHAnsi" w:hAnsiTheme="minorHAnsi" w:cs="Arial"/>
+          <w:color w:val="000000"/>
+          <w:sz w:val="22"/>
+          <w:szCs w:val="22"/>
+        </w:rPr>
+        <w:t>.</w:t>
       </w:r>
     </w:p>
     <w:p>
@@ -1402,51 +1514,6 @@
           <w:szCs w:val="22"/>
         </w:rPr>
       </w:pPr>
-      <w:r>
-        <w:rPr>
-          <w:rFonts w:asciiTheme="minorHAnsi" w:hAnsiTheme="minorHAnsi" w:cs="Arial"/>
-          <w:color w:val="000000"/>
-          <w:sz w:val="22"/>
-          <w:szCs w:val="22"/>
-        </w:rPr>
-        <w:t>T</w:t>
-      </w:r>
-      <w:r>
-        <w:rPr>
-          <w:rFonts w:asciiTheme="minorHAnsi" w:hAnsiTheme="minorHAnsi" w:cs="Arial"/>
-          <w:color w:val="000000"/>
-          <w:sz w:val="22"/>
-          <w:szCs w:val="22"/>
-        </w:rPr>
-        <w:t xml:space="preserve">his </w:t>
-      </w:r>
-      <w:r>
-        <w:rPr>
-          <w:rFonts w:asciiTheme="minorHAnsi" w:hAnsiTheme="minorHAnsi" w:cs="Arial"/>
-          <w:color w:val="000000"/>
-          <w:sz w:val="22"/>
-          <w:szCs w:val="22"/>
-        </w:rPr>
-        <w:t xml:space="preserve">class </w:t>
-      </w:r>
-      <w:r>
-        <w:rPr>
-          <w:rFonts w:asciiTheme="minorHAnsi" w:hAnsiTheme="minorHAnsi" w:cs="Arial"/>
-          <w:color w:val="000000"/>
-          <w:sz w:val="22"/>
-          <w:szCs w:val="22"/>
-        </w:rPr>
-        <w:t>will gather the user choice when selecting an option from the menu</w:t>
-      </w:r>
-      <w:r>
-        <w:rPr>
-          <w:rFonts w:asciiTheme="minorHAnsi" w:hAnsiTheme="minorHAnsi" w:cs="Arial"/>
-          <w:color w:val="000000"/>
-          <w:sz w:val="22"/>
-          <w:szCs w:val="22"/>
-        </w:rPr>
-        <w:t>.</w:t>
-      </w:r>
     </w:p>
     <w:p>
       <w:pPr>
@@ -1454,11 +1521,25 @@
         <w:spacing w:before="0" w:beforeAutospacing="0" w:after="0" w:afterAutospacing="0"/>
         <w:rPr>
           <w:rFonts w:asciiTheme="minorHAnsi" w:hAnsiTheme="minorHAnsi" w:cs="Arial"/>
-          <w:color w:val="000000"/>
-          <w:sz w:val="22"/>
-          <w:szCs w:val="22"/>
-        </w:rPr>
-      </w:pPr>
+          <w:i/>
+          <w:color w:val="000000"/>
+          <w:sz w:val="22"/>
+          <w:szCs w:val="22"/>
+          <w:u w:val="single"/>
+        </w:rPr>
+      </w:pPr>
+      <w:r>
+        <w:rPr>
+          <w:rFonts w:asciiTheme="minorHAnsi" w:hAnsiTheme="minorHAnsi" w:cs="Arial"/>
+          <w:i/>
+          <w:color w:val="000000"/>
+          <w:sz w:val="22"/>
+          <w:szCs w:val="22"/>
+          <w:u w:val="single"/>
+        </w:rPr>
+        <w:lastRenderedPageBreak/>
+        <w:t>MenuAction.java</w:t>
+      </w:r>
     </w:p>
     <w:p>
       <w:pPr>
@@ -1466,23 +1547,55 @@
         <w:spacing w:before="0" w:beforeAutospacing="0" w:after="0" w:afterAutospacing="0"/>
         <w:rPr>
           <w:rFonts w:asciiTheme="minorHAnsi" w:hAnsiTheme="minorHAnsi" w:cs="Arial"/>
-          <w:i/>
-          <w:color w:val="000000"/>
-          <w:sz w:val="22"/>
-          <w:szCs w:val="22"/>
-          <w:u w:val="single"/>
-        </w:rPr>
-      </w:pPr>
-      <w:r>
-        <w:rPr>
-          <w:rFonts w:asciiTheme="minorHAnsi" w:hAnsiTheme="minorHAnsi" w:cs="Arial"/>
-          <w:i/>
-          <w:color w:val="000000"/>
-          <w:sz w:val="22"/>
-          <w:szCs w:val="22"/>
-          <w:u w:val="single"/>
-        </w:rPr>
-        <w:t>MenuForm.java</w:t>
+          <w:color w:val="000000"/>
+          <w:sz w:val="22"/>
+          <w:szCs w:val="22"/>
+        </w:rPr>
+      </w:pPr>
+      <w:r>
+        <w:rPr>
+          <w:rFonts w:asciiTheme="minorHAnsi" w:hAnsiTheme="minorHAnsi" w:cs="Arial"/>
+          <w:color w:val="000000"/>
+          <w:sz w:val="22"/>
+          <w:szCs w:val="22"/>
+        </w:rPr>
+        <w:t>T</w:t>
+      </w:r>
+      <w:r>
+        <w:rPr>
+          <w:rFonts w:asciiTheme="minorHAnsi" w:hAnsiTheme="minorHAnsi" w:cs="Arial"/>
+          <w:color w:val="000000"/>
+          <w:sz w:val="22"/>
+          <w:szCs w:val="22"/>
+        </w:rPr>
+        <w:t xml:space="preserve">his </w:t>
+      </w:r>
+      <w:r>
+        <w:rPr>
+          <w:rFonts w:asciiTheme="minorHAnsi" w:hAnsiTheme="minorHAnsi" w:cs="Arial"/>
+          <w:color w:val="000000"/>
+          <w:sz w:val="22"/>
+          <w:szCs w:val="22"/>
+        </w:rPr>
+        <w:t xml:space="preserve">class </w:t>
+      </w:r>
+      <w:r>
+        <w:rPr>
+          <w:rFonts w:asciiTheme="minorHAnsi" w:hAnsiTheme="minorHAnsi" w:cs="Arial"/>
+          <w:color w:val="000000"/>
+          <w:sz w:val="22"/>
+          <w:szCs w:val="22"/>
+        </w:rPr>
+        <w:t>will gather the user choice when selecting an option from the menu</w:t>
+      </w:r>
+      <w:r>
+        <w:rPr>
+          <w:rFonts w:asciiTheme="minorHAnsi" w:hAnsiTheme="minorHAnsi" w:cs="Arial"/>
+          <w:color w:val="000000"/>
+          <w:sz w:val="22"/>
+          <w:szCs w:val="22"/>
+        </w:rPr>
+        <w:t>.</w:t>
       </w:r>
     </w:p>
     <w:p>
@@ -1496,51 +1609,6 @@
           <w:szCs w:val="22"/>
         </w:rPr>
       </w:pPr>
-      <w:r>
-        <w:rPr>
-          <w:rFonts w:asciiTheme="minorHAnsi" w:hAnsiTheme="minorHAnsi" w:cs="Arial"/>
-          <w:color w:val="000000"/>
-          <w:sz w:val="22"/>
-          <w:szCs w:val="22"/>
-        </w:rPr>
-        <w:t>T</w:t>
-      </w:r>
-      <w:r>
-        <w:rPr>
-          <w:rFonts w:asciiTheme="minorHAnsi" w:hAnsiTheme="minorHAnsi" w:cs="Arial"/>
-          <w:color w:val="000000"/>
-          <w:sz w:val="22"/>
-          <w:szCs w:val="22"/>
-        </w:rPr>
-        <w:t xml:space="preserve">his </w:t>
-      </w:r>
-      <w:r>
-        <w:rPr>
-          <w:rFonts w:asciiTheme="minorHAnsi" w:hAnsiTheme="minorHAnsi" w:cs="Arial"/>
-          <w:color w:val="000000"/>
-          <w:sz w:val="22"/>
-          <w:szCs w:val="22"/>
-        </w:rPr>
-        <w:t xml:space="preserve">class </w:t>
-      </w:r>
-      <w:r>
-        <w:rPr>
-          <w:rFonts w:asciiTheme="minorHAnsi" w:hAnsiTheme="minorHAnsi" w:cs="Arial"/>
-          <w:color w:val="000000"/>
-          <w:sz w:val="22"/>
-          <w:szCs w:val="22"/>
-        </w:rPr>
-        <w:t>will contain the variable and getter/setter for the menu option</w:t>
-      </w:r>
-      <w:r>
-        <w:rPr>
-          <w:rFonts w:asciiTheme="minorHAnsi" w:hAnsiTheme="minorHAnsi" w:cs="Arial"/>
-          <w:color w:val="000000"/>
-          <w:sz w:val="22"/>
-          <w:szCs w:val="22"/>
-        </w:rPr>
-        <w:t>.</w:t>
-      </w:r>
     </w:p>
     <w:p>
       <w:pPr>
@@ -1555,6 +1623,17 @@
           <w:u w:val="single"/>
         </w:rPr>
       </w:pPr>
+      <w:r>
+        <w:rPr>
+          <w:rFonts w:asciiTheme="minorHAnsi" w:hAnsiTheme="minorHAnsi" w:cs="Arial"/>
+          <w:i/>
+          <w:color w:val="000000"/>
+          <w:sz w:val="22"/>
+          <w:szCs w:val="22"/>
+          <w:u w:val="single"/>
+        </w:rPr>
+        <w:t>MenuForm.java</w:t>
+      </w:r>
     </w:p>
     <w:p>
       <w:pPr>
@@ -1562,23 +1641,55 @@
         <w:spacing w:before="0" w:beforeAutospacing="0" w:after="0" w:afterAutospacing="0"/>
         <w:rPr>
           <w:rFonts w:asciiTheme="minorHAnsi" w:hAnsiTheme="minorHAnsi" w:cs="Arial"/>
-          <w:i/>
-          <w:color w:val="000000"/>
-          <w:sz w:val="22"/>
-          <w:szCs w:val="22"/>
-          <w:u w:val="single"/>
-        </w:rPr>
-      </w:pPr>
-      <w:r>
-        <w:rPr>
-          <w:rFonts w:asciiTheme="minorHAnsi" w:hAnsiTheme="minorHAnsi" w:cs="Arial"/>
-          <w:i/>
-          <w:color w:val="000000"/>
-          <w:sz w:val="22"/>
-          <w:szCs w:val="22"/>
-          <w:u w:val="single"/>
-        </w:rPr>
-        <w:t>CreateNewUserAction.java</w:t>
+          <w:color w:val="000000"/>
+          <w:sz w:val="22"/>
+          <w:szCs w:val="22"/>
+        </w:rPr>
+      </w:pPr>
+      <w:r>
+        <w:rPr>
+          <w:rFonts w:asciiTheme="minorHAnsi" w:hAnsiTheme="minorHAnsi" w:cs="Arial"/>
+          <w:color w:val="000000"/>
+          <w:sz w:val="22"/>
+          <w:szCs w:val="22"/>
+        </w:rPr>
+        <w:t>T</w:t>
+      </w:r>
+      <w:r>
+        <w:rPr>
+          <w:rFonts w:asciiTheme="minorHAnsi" w:hAnsiTheme="minorHAnsi" w:cs="Arial"/>
+          <w:color w:val="000000"/>
+          <w:sz w:val="22"/>
+          <w:szCs w:val="22"/>
+        </w:rPr>
+        <w:t xml:space="preserve">his </w:t>
+      </w:r>
+      <w:r>
+        <w:rPr>
+          <w:rFonts w:asciiTheme="minorHAnsi" w:hAnsiTheme="minorHAnsi" w:cs="Arial"/>
+          <w:color w:val="000000"/>
+          <w:sz w:val="22"/>
+          <w:szCs w:val="22"/>
+        </w:rPr>
+        <w:t xml:space="preserve">class </w:t>
+      </w:r>
+      <w:r>
+        <w:rPr>
+          <w:rFonts w:asciiTheme="minorHAnsi" w:hAnsiTheme="minorHAnsi" w:cs="Arial"/>
+          <w:color w:val="000000"/>
+          <w:sz w:val="22"/>
+          <w:szCs w:val="22"/>
+        </w:rPr>
+        <w:t>will contain the variable and getter/setter for the menu option</w:t>
+      </w:r>
+      <w:r>
+        <w:rPr>
+          <w:rFonts w:asciiTheme="minorHAnsi" w:hAnsiTheme="minorHAnsi" w:cs="Arial"/>
+          <w:color w:val="000000"/>
+          <w:sz w:val="22"/>
+          <w:szCs w:val="22"/>
+        </w:rPr>
+        <w:t>.</w:t>
       </w:r>
     </w:p>
     <w:p>
@@ -1587,56 +1698,13 @@
         <w:spacing w:before="0" w:beforeAutospacing="0" w:after="0" w:afterAutospacing="0"/>
         <w:rPr>
           <w:rFonts w:asciiTheme="minorHAnsi" w:hAnsiTheme="minorHAnsi" w:cs="Arial"/>
-          <w:color w:val="000000"/>
-          <w:sz w:val="22"/>
-          <w:szCs w:val="22"/>
-        </w:rPr>
-      </w:pPr>
-      <w:r>
-        <w:rPr>
-          <w:rFonts w:asciiTheme="minorHAnsi" w:hAnsiTheme="minorHAnsi" w:cs="Arial"/>
-          <w:color w:val="000000"/>
-          <w:sz w:val="22"/>
-          <w:szCs w:val="22"/>
-        </w:rPr>
-        <w:t>T</w:t>
-      </w:r>
-      <w:r>
-        <w:rPr>
-          <w:rFonts w:asciiTheme="minorHAnsi" w:hAnsiTheme="minorHAnsi" w:cs="Arial"/>
-          <w:color w:val="000000"/>
-          <w:sz w:val="22"/>
-          <w:szCs w:val="22"/>
-        </w:rPr>
-        <w:t>his</w:t>
-      </w:r>
-      <w:r>
-        <w:rPr>
-          <w:rFonts w:asciiTheme="minorHAnsi" w:hAnsiTheme="minorHAnsi" w:cs="Arial"/>
-          <w:color w:val="000000"/>
-          <w:sz w:val="22"/>
-          <w:szCs w:val="22"/>
-        </w:rPr>
-        <w:t xml:space="preserve"> class</w:t>
-      </w:r>
-      <w:r>
-        <w:rPr>
-          <w:rFonts w:asciiTheme="minorHAnsi" w:hAnsiTheme="minorHAnsi" w:cs="Arial"/>
-          <w:color w:val="000000"/>
-          <w:sz w:val="22"/>
-          <w:szCs w:val="22"/>
-        </w:rPr>
-        <w:t xml:space="preserve"> will contain the functionality for adding a new user</w:t>
-      </w:r>
-      <w:r>
-        <w:rPr>
-          <w:rFonts w:asciiTheme="minorHAnsi" w:hAnsiTheme="minorHAnsi" w:cs="Arial"/>
-          <w:color w:val="000000"/>
-          <w:sz w:val="22"/>
-          <w:szCs w:val="22"/>
-        </w:rPr>
-        <w:t>.</w:t>
-      </w:r>
+          <w:i/>
+          <w:color w:val="000000"/>
+          <w:sz w:val="22"/>
+          <w:szCs w:val="22"/>
+          <w:u w:val="single"/>
+        </w:rPr>
+      </w:pPr>
     </w:p>
     <w:p>
       <w:pPr>
@@ -1644,11 +1712,24 @@
         <w:spacing w:before="0" w:beforeAutospacing="0" w:after="0" w:afterAutospacing="0"/>
         <w:rPr>
           <w:rFonts w:asciiTheme="minorHAnsi" w:hAnsiTheme="minorHAnsi" w:cs="Arial"/>
-          <w:color w:val="000000"/>
-          <w:sz w:val="22"/>
-          <w:szCs w:val="22"/>
-        </w:rPr>
-      </w:pPr>
+          <w:i/>
+          <w:color w:val="000000"/>
+          <w:sz w:val="22"/>
+          <w:szCs w:val="22"/>
+          <w:u w:val="single"/>
+        </w:rPr>
+      </w:pPr>
+      <w:r>
+        <w:rPr>
+          <w:rFonts w:asciiTheme="minorHAnsi" w:hAnsiTheme="minorHAnsi" w:cs="Arial"/>
+          <w:i/>
+          <w:color w:val="000000"/>
+          <w:sz w:val="22"/>
+          <w:szCs w:val="22"/>
+          <w:u w:val="single"/>
+        </w:rPr>
+        <w:t>CreateNewUserAction.java</w:t>
+      </w:r>
     </w:p>
     <w:p>
       <w:pPr>
@@ -1656,23 +1737,55 @@
         <w:spacing w:before="0" w:beforeAutospacing="0" w:after="0" w:afterAutospacing="0"/>
         <w:rPr>
           <w:rFonts w:asciiTheme="minorHAnsi" w:hAnsiTheme="minorHAnsi" w:cs="Arial"/>
-          <w:i/>
-          <w:color w:val="000000"/>
-          <w:sz w:val="22"/>
-          <w:szCs w:val="22"/>
-          <w:u w:val="single"/>
-        </w:rPr>
-      </w:pPr>
-      <w:r>
-        <w:rPr>
-          <w:rFonts w:asciiTheme="minorHAnsi" w:hAnsiTheme="minorHAnsi" w:cs="Arial"/>
-          <w:i/>
-          <w:color w:val="000000"/>
-          <w:sz w:val="22"/>
-          <w:szCs w:val="22"/>
-          <w:u w:val="single"/>
-        </w:rPr>
-        <w:t>User.java</w:t>
+          <w:color w:val="000000"/>
+          <w:sz w:val="22"/>
+          <w:szCs w:val="22"/>
+        </w:rPr>
+      </w:pPr>
+      <w:r>
+        <w:rPr>
+          <w:rFonts w:asciiTheme="minorHAnsi" w:hAnsiTheme="minorHAnsi" w:cs="Arial"/>
+          <w:color w:val="000000"/>
+          <w:sz w:val="22"/>
+          <w:szCs w:val="22"/>
+        </w:rPr>
+        <w:t>T</w:t>
+      </w:r>
+      <w:r>
+        <w:rPr>
+          <w:rFonts w:asciiTheme="minorHAnsi" w:hAnsiTheme="minorHAnsi" w:cs="Arial"/>
+          <w:color w:val="000000"/>
+          <w:sz w:val="22"/>
+          <w:szCs w:val="22"/>
+        </w:rPr>
+        <w:t>his</w:t>
+      </w:r>
+      <w:r>
+        <w:rPr>
+          <w:rFonts w:asciiTheme="minorHAnsi" w:hAnsiTheme="minorHAnsi" w:cs="Arial"/>
+          <w:color w:val="000000"/>
+          <w:sz w:val="22"/>
+          <w:szCs w:val="22"/>
+        </w:rPr>
+        <w:t xml:space="preserve"> class</w:t>
+      </w:r>
+      <w:r>
+        <w:rPr>
+          <w:rFonts w:asciiTheme="minorHAnsi" w:hAnsiTheme="minorHAnsi" w:cs="Arial"/>
+          <w:color w:val="000000"/>
+          <w:sz w:val="22"/>
+          <w:szCs w:val="22"/>
+        </w:rPr>
+        <w:t xml:space="preserve"> will contain the functionality for adding a new user</w:t>
+      </w:r>
+      <w:r>
+        <w:rPr>
+          <w:rFonts w:asciiTheme="minorHAnsi" w:hAnsiTheme="minorHAnsi" w:cs="Arial"/>
+          <w:color w:val="000000"/>
+          <w:sz w:val="22"/>
+          <w:szCs w:val="22"/>
+        </w:rPr>
+        <w:t>.</w:t>
       </w:r>
     </w:p>
     <w:p>
@@ -1686,96 +1799,6 @@
           <w:szCs w:val="22"/>
         </w:rPr>
       </w:pPr>
-      <w:r>
-        <w:rPr>
-          <w:rFonts w:asciiTheme="minorHAnsi" w:hAnsiTheme="minorHAnsi" w:cs="Arial"/>
-          <w:color w:val="000000"/>
-          <w:sz w:val="22"/>
-          <w:szCs w:val="22"/>
-        </w:rPr>
-        <w:t>T</w:t>
-      </w:r>
-      <w:r>
-        <w:rPr>
-          <w:rFonts w:asciiTheme="minorHAnsi" w:hAnsiTheme="minorHAnsi" w:cs="Arial"/>
-          <w:color w:val="000000"/>
-          <w:sz w:val="22"/>
-          <w:szCs w:val="22"/>
-        </w:rPr>
-        <w:t>his</w:t>
-      </w:r>
-      <w:r>
-        <w:rPr>
-          <w:rFonts w:asciiTheme="minorHAnsi" w:hAnsiTheme="minorHAnsi" w:cs="Arial"/>
-          <w:color w:val="000000"/>
-          <w:sz w:val="22"/>
-          <w:szCs w:val="22"/>
-        </w:rPr>
-        <w:t xml:space="preserve"> class</w:t>
-      </w:r>
-      <w:r>
-        <w:rPr>
-          <w:rFonts w:asciiTheme="minorHAnsi" w:hAnsiTheme="minorHAnsi" w:cs="Arial"/>
-          <w:color w:val="000000"/>
-          <w:sz w:val="22"/>
-          <w:szCs w:val="22"/>
-        </w:rPr>
-        <w:t xml:space="preserve"> </w:t>
-      </w:r>
-      <w:r>
-        <w:rPr>
-          <w:rFonts w:asciiTheme="minorHAnsi" w:hAnsiTheme="minorHAnsi" w:cs="Arial"/>
-          <w:color w:val="000000"/>
-          <w:sz w:val="22"/>
-          <w:szCs w:val="22"/>
-        </w:rPr>
-        <w:t>will contain</w:t>
-      </w:r>
-      <w:r>
-        <w:rPr>
-          <w:rFonts w:asciiTheme="minorHAnsi" w:hAnsiTheme="minorHAnsi" w:cs="Arial"/>
-          <w:color w:val="000000"/>
-          <w:sz w:val="22"/>
-          <w:szCs w:val="22"/>
-        </w:rPr>
-        <w:t xml:space="preserve"> the user variables and database functionality</w:t>
-      </w:r>
-      <w:r>
-        <w:rPr>
-          <w:rFonts w:asciiTheme="minorHAnsi" w:hAnsiTheme="minorHAnsi" w:cs="Arial"/>
-          <w:color w:val="000000"/>
-          <w:sz w:val="22"/>
-          <w:szCs w:val="22"/>
-        </w:rPr>
-        <w:t>. T</w:t>
-      </w:r>
-      <w:r>
-        <w:rPr>
-          <w:rFonts w:asciiTheme="minorHAnsi" w:hAnsiTheme="minorHAnsi" w:cs="Arial"/>
-          <w:color w:val="000000"/>
-          <w:sz w:val="22"/>
-          <w:szCs w:val="22"/>
-        </w:rPr>
-        <w:t>he SQL statements will be contained here and may</w:t>
-      </w:r>
-      <w:r>
-        <w:rPr>
-          <w:rFonts w:asciiTheme="minorHAnsi" w:hAnsiTheme="minorHAnsi" w:cs="Arial"/>
-          <w:color w:val="000000"/>
-          <w:sz w:val="22"/>
-          <w:szCs w:val="22"/>
-        </w:rPr>
-        <w:t xml:space="preserve"> be</w:t>
-      </w:r>
-      <w:r>
-        <w:rPr>
-          <w:rFonts w:asciiTheme="minorHAnsi" w:hAnsiTheme="minorHAnsi" w:cs="Arial"/>
-          <w:color w:val="000000"/>
-          <w:sz w:val="22"/>
-          <w:szCs w:val="22"/>
-        </w:rPr>
-        <w:t xml:space="preserve"> broken into separate smaller classes if this becomes too large.</w:t>
-      </w:r>
     </w:p>
     <w:p>
       <w:pPr>
@@ -1783,11 +1806,24 @@
         <w:spacing w:before="0" w:beforeAutospacing="0" w:after="0" w:afterAutospacing="0"/>
         <w:rPr>
           <w:rFonts w:asciiTheme="minorHAnsi" w:hAnsiTheme="minorHAnsi" w:cs="Arial"/>
-          <w:color w:val="000000"/>
-          <w:sz w:val="22"/>
-          <w:szCs w:val="22"/>
-        </w:rPr>
-      </w:pPr>
+          <w:i/>
+          <w:color w:val="000000"/>
+          <w:sz w:val="22"/>
+          <w:szCs w:val="22"/>
+          <w:u w:val="single"/>
+        </w:rPr>
+      </w:pPr>
+      <w:r>
+        <w:rPr>
+          <w:rFonts w:asciiTheme="minorHAnsi" w:hAnsiTheme="minorHAnsi" w:cs="Arial"/>
+          <w:i/>
+          <w:color w:val="000000"/>
+          <w:sz w:val="22"/>
+          <w:szCs w:val="22"/>
+          <w:u w:val="single"/>
+        </w:rPr>
+        <w:t>User.java</w:t>
+      </w:r>
     </w:p>
     <w:p>
       <w:pPr>
@@ -1795,23 +1831,100 @@
         <w:spacing w:before="0" w:beforeAutospacing="0" w:after="0" w:afterAutospacing="0"/>
         <w:rPr>
           <w:rFonts w:asciiTheme="minorHAnsi" w:hAnsiTheme="minorHAnsi" w:cs="Arial"/>
-          <w:i/>
-          <w:color w:val="000000"/>
-          <w:sz w:val="22"/>
-          <w:szCs w:val="22"/>
-          <w:u w:val="single"/>
-        </w:rPr>
-      </w:pPr>
-      <w:r>
-        <w:rPr>
-          <w:rFonts w:asciiTheme="minorHAnsi" w:hAnsiTheme="minorHAnsi" w:cs="Arial"/>
-          <w:i/>
-          <w:color w:val="000000"/>
-          <w:sz w:val="22"/>
-          <w:szCs w:val="22"/>
-          <w:u w:val="single"/>
-        </w:rPr>
-        <w:t>UserForm.java</w:t>
+          <w:color w:val="000000"/>
+          <w:sz w:val="22"/>
+          <w:szCs w:val="22"/>
+        </w:rPr>
+      </w:pPr>
+      <w:r>
+        <w:rPr>
+          <w:rFonts w:asciiTheme="minorHAnsi" w:hAnsiTheme="minorHAnsi" w:cs="Arial"/>
+          <w:color w:val="000000"/>
+          <w:sz w:val="22"/>
+          <w:szCs w:val="22"/>
+        </w:rPr>
+        <w:t>T</w:t>
+      </w:r>
+      <w:r>
+        <w:rPr>
+          <w:rFonts w:asciiTheme="minorHAnsi" w:hAnsiTheme="minorHAnsi" w:cs="Arial"/>
+          <w:color w:val="000000"/>
+          <w:sz w:val="22"/>
+          <w:szCs w:val="22"/>
+        </w:rPr>
+        <w:t>his</w:t>
+      </w:r>
+      <w:r>
+        <w:rPr>
+          <w:rFonts w:asciiTheme="minorHAnsi" w:hAnsiTheme="minorHAnsi" w:cs="Arial"/>
+          <w:color w:val="000000"/>
+          <w:sz w:val="22"/>
+          <w:szCs w:val="22"/>
+        </w:rPr>
+        <w:t xml:space="preserve"> class</w:t>
+      </w:r>
+      <w:r>
+        <w:rPr>
+          <w:rFonts w:asciiTheme="minorHAnsi" w:hAnsiTheme="minorHAnsi" w:cs="Arial"/>
+          <w:color w:val="000000"/>
+          <w:sz w:val="22"/>
+          <w:szCs w:val="22"/>
+        </w:rPr>
+        <w:t xml:space="preserve"> </w:t>
+      </w:r>
+      <w:r>
+        <w:rPr>
+          <w:rFonts w:asciiTheme="minorHAnsi" w:hAnsiTheme="minorHAnsi" w:cs="Arial"/>
+          <w:color w:val="000000"/>
+          <w:sz w:val="22"/>
+          <w:szCs w:val="22"/>
+        </w:rPr>
+        <w:t>will contain</w:t>
+      </w:r>
+      <w:r>
+        <w:rPr>
+          <w:rFonts w:asciiTheme="minorHAnsi" w:hAnsiTheme="minorHAnsi" w:cs="Arial"/>
+          <w:color w:val="000000"/>
+          <w:sz w:val="22"/>
+          <w:szCs w:val="22"/>
+        </w:rPr>
+        <w:t xml:space="preserve"> the user variables and database functionality</w:t>
+      </w:r>
+      <w:r>
+        <w:rPr>
+          <w:rFonts w:asciiTheme="minorHAnsi" w:hAnsiTheme="minorHAnsi" w:cs="Arial"/>
+          <w:color w:val="000000"/>
+          <w:sz w:val="22"/>
+          <w:szCs w:val="22"/>
+        </w:rPr>
+        <w:t>. T</w:t>
+      </w:r>
+      <w:r>
+        <w:rPr>
+          <w:rFonts w:asciiTheme="minorHAnsi" w:hAnsiTheme="minorHAnsi" w:cs="Arial"/>
+          <w:color w:val="000000"/>
+          <w:sz w:val="22"/>
+          <w:szCs w:val="22"/>
+        </w:rPr>
+        <w:t>he SQL statements will be contained here and may</w:t>
+      </w:r>
+      <w:r>
+        <w:rPr>
+          <w:rFonts w:asciiTheme="minorHAnsi" w:hAnsiTheme="minorHAnsi" w:cs="Arial"/>
+          <w:color w:val="000000"/>
+          <w:sz w:val="22"/>
+          <w:szCs w:val="22"/>
+        </w:rPr>
+        <w:t xml:space="preserve"> be</w:t>
+      </w:r>
+      <w:r>
+        <w:rPr>
+          <w:rFonts w:asciiTheme="minorHAnsi" w:hAnsiTheme="minorHAnsi" w:cs="Arial"/>
+          <w:color w:val="000000"/>
+          <w:sz w:val="22"/>
+          <w:szCs w:val="22"/>
+        </w:rPr>
+        <w:t xml:space="preserve"> broken into separate smaller classes if this becomes too large.</w:t>
       </w:r>
     </w:p>
     <w:p>
@@ -1825,69 +1938,6 @@
           <w:szCs w:val="22"/>
         </w:rPr>
       </w:pPr>
-      <w:r>
-        <w:rPr>
-          <w:rFonts w:asciiTheme="minorHAnsi" w:hAnsiTheme="minorHAnsi" w:cs="Arial"/>
-          <w:color w:val="000000"/>
-          <w:sz w:val="22"/>
-          <w:szCs w:val="22"/>
-        </w:rPr>
-        <w:t>T</w:t>
-      </w:r>
-      <w:r>
-        <w:rPr>
-          <w:rFonts w:asciiTheme="minorHAnsi" w:hAnsiTheme="minorHAnsi" w:cs="Arial"/>
-          <w:color w:val="000000"/>
-          <w:sz w:val="22"/>
-          <w:szCs w:val="22"/>
-        </w:rPr>
-        <w:t>his</w:t>
-      </w:r>
-      <w:r>
-        <w:rPr>
-          <w:rFonts w:asciiTheme="minorHAnsi" w:hAnsiTheme="minorHAnsi" w:cs="Arial"/>
-          <w:color w:val="000000"/>
-          <w:sz w:val="22"/>
-          <w:szCs w:val="22"/>
-        </w:rPr>
-        <w:t xml:space="preserve"> class</w:t>
-      </w:r>
-      <w:r>
-        <w:rPr>
-          <w:rFonts w:asciiTheme="minorHAnsi" w:hAnsiTheme="minorHAnsi" w:cs="Arial"/>
-          <w:color w:val="000000"/>
-          <w:sz w:val="22"/>
-          <w:szCs w:val="22"/>
-        </w:rPr>
-        <w:t xml:space="preserve"> will contain the user variables from the </w:t>
-      </w:r>
-      <w:r>
-        <w:rPr>
-          <w:rFonts w:asciiTheme="minorHAnsi" w:hAnsiTheme="minorHAnsi" w:cs="Arial"/>
-          <w:color w:val="000000"/>
-          <w:sz w:val="22"/>
-          <w:szCs w:val="22"/>
-        </w:rPr>
-        <w:t xml:space="preserve">user </w:t>
-      </w:r>
-      <w:r>
-        <w:rPr>
-          <w:rFonts w:asciiTheme="minorHAnsi" w:hAnsiTheme="minorHAnsi" w:cs="Arial"/>
-          <w:color w:val="000000"/>
-          <w:sz w:val="22"/>
-          <w:szCs w:val="22"/>
-        </w:rPr>
-        <w:t>form</w:t>
-      </w:r>
-      <w:r>
-        <w:rPr>
-          <w:rFonts w:asciiTheme="minorHAnsi" w:hAnsiTheme="minorHAnsi" w:cs="Arial"/>
-          <w:color w:val="000000"/>
-          <w:sz w:val="22"/>
-          <w:szCs w:val="22"/>
-        </w:rPr>
-        <w:t>.</w:t>
-      </w:r>
     </w:p>
     <w:p>
       <w:pPr>
@@ -1895,11 +1945,24 @@
         <w:spacing w:before="0" w:beforeAutospacing="0" w:after="0" w:afterAutospacing="0"/>
         <w:rPr>
           <w:rFonts w:asciiTheme="minorHAnsi" w:hAnsiTheme="minorHAnsi" w:cs="Arial"/>
-          <w:color w:val="000000"/>
-          <w:sz w:val="22"/>
-          <w:szCs w:val="22"/>
-        </w:rPr>
-      </w:pPr>
+          <w:i/>
+          <w:color w:val="000000"/>
+          <w:sz w:val="22"/>
+          <w:szCs w:val="22"/>
+          <w:u w:val="single"/>
+        </w:rPr>
+      </w:pPr>
+      <w:r>
+        <w:rPr>
+          <w:rFonts w:asciiTheme="minorHAnsi" w:hAnsiTheme="minorHAnsi" w:cs="Arial"/>
+          <w:i/>
+          <w:color w:val="000000"/>
+          <w:sz w:val="22"/>
+          <w:szCs w:val="22"/>
+          <w:u w:val="single"/>
+        </w:rPr>
+        <w:t>UserForm.java</w:t>
+      </w:r>
     </w:p>
     <w:p>
       <w:pPr>
@@ -1907,24 +1970,73 @@
         <w:spacing w:before="0" w:beforeAutospacing="0" w:after="0" w:afterAutospacing="0"/>
         <w:rPr>
           <w:rFonts w:asciiTheme="minorHAnsi" w:hAnsiTheme="minorHAnsi" w:cs="Arial"/>
-          <w:i/>
-          <w:color w:val="000000"/>
-          <w:sz w:val="22"/>
-          <w:szCs w:val="22"/>
-          <w:u w:val="single"/>
-        </w:rPr>
-      </w:pPr>
-      <w:r>
-        <w:rPr>
-          <w:rFonts w:asciiTheme="minorHAnsi" w:hAnsiTheme="minorHAnsi" w:cs="Arial"/>
-          <w:i/>
-          <w:color w:val="000000"/>
-          <w:sz w:val="22"/>
-          <w:szCs w:val="22"/>
-          <w:u w:val="single"/>
-        </w:rPr>
-        <w:lastRenderedPageBreak/>
-        <w:t>ViewAccountAction.java</w:t>
+          <w:color w:val="000000"/>
+          <w:sz w:val="22"/>
+          <w:szCs w:val="22"/>
+        </w:rPr>
+      </w:pPr>
+      <w:r>
+        <w:rPr>
+          <w:rFonts w:asciiTheme="minorHAnsi" w:hAnsiTheme="minorHAnsi" w:cs="Arial"/>
+          <w:color w:val="000000"/>
+          <w:sz w:val="22"/>
+          <w:szCs w:val="22"/>
+        </w:rPr>
+        <w:t>T</w:t>
+      </w:r>
+      <w:r>
+        <w:rPr>
+          <w:rFonts w:asciiTheme="minorHAnsi" w:hAnsiTheme="minorHAnsi" w:cs="Arial"/>
+          <w:color w:val="000000"/>
+          <w:sz w:val="22"/>
+          <w:szCs w:val="22"/>
+        </w:rPr>
+        <w:t>his</w:t>
+      </w:r>
+      <w:r>
+        <w:rPr>
+          <w:rFonts w:asciiTheme="minorHAnsi" w:hAnsiTheme="minorHAnsi" w:cs="Arial"/>
+          <w:color w:val="000000"/>
+          <w:sz w:val="22"/>
+          <w:szCs w:val="22"/>
+        </w:rPr>
+        <w:t xml:space="preserve"> class</w:t>
+      </w:r>
+      <w:r>
+        <w:rPr>
+          <w:rFonts w:asciiTheme="minorHAnsi" w:hAnsiTheme="minorHAnsi" w:cs="Arial"/>
+          <w:color w:val="000000"/>
+          <w:sz w:val="22"/>
+          <w:szCs w:val="22"/>
+        </w:rPr>
+        <w:t xml:space="preserve"> will contain the user variables from the </w:t>
+      </w:r>
+      <w:r>
+        <w:rPr>
+          <w:rFonts w:asciiTheme="minorHAnsi" w:hAnsiTheme="minorHAnsi" w:cs="Arial"/>
+          <w:color w:val="000000"/>
+          <w:sz w:val="22"/>
+          <w:szCs w:val="22"/>
+        </w:rPr>
+        <w:t xml:space="preserve">user </w:t>
+      </w:r>
+      <w:r>
+        <w:rPr>
+          <w:rFonts w:asciiTheme="minorHAnsi" w:hAnsiTheme="minorHAnsi" w:cs="Arial"/>
+          <w:color w:val="000000"/>
+          <w:sz w:val="22"/>
+          <w:szCs w:val="22"/>
+        </w:rPr>
+        <w:t>form</w:t>
+      </w:r>
+      <w:r>
+        <w:rPr>
+          <w:rFonts w:asciiTheme="minorHAnsi" w:hAnsiTheme="minorHAnsi" w:cs="Arial"/>
+          <w:color w:val="000000"/>
+          <w:sz w:val="22"/>
+          <w:szCs w:val="22"/>
+        </w:rPr>
+        <w:t>.</w:t>
       </w:r>
     </w:p>
     <w:p>
@@ -1938,33 +2050,6 @@
           <w:szCs w:val="22"/>
         </w:rPr>
       </w:pPr>
-      <w:r>
-        <w:rPr>
-          <w:rFonts w:asciiTheme="minorHAnsi" w:hAnsiTheme="minorHAnsi" w:cs="Arial"/>
-          <w:color w:val="000000"/>
-          <w:sz w:val="22"/>
-          <w:szCs w:val="22"/>
-        </w:rPr>
-        <w:t>This class will contain th</w:t>
-      </w:r>
-      <w:r>
-        <w:rPr>
-          <w:rFonts w:asciiTheme="minorHAnsi" w:hAnsiTheme="minorHAnsi" w:cs="Arial"/>
-          <w:color w:val="000000"/>
-          <w:sz w:val="22"/>
-          <w:szCs w:val="22"/>
-        </w:rPr>
-        <w:t>e functionality for viewing an account’s details</w:t>
-      </w:r>
-      <w:r>
-        <w:rPr>
-          <w:rFonts w:asciiTheme="minorHAnsi" w:hAnsiTheme="minorHAnsi" w:cs="Arial"/>
-          <w:color w:val="000000"/>
-          <w:sz w:val="22"/>
-          <w:szCs w:val="22"/>
-        </w:rPr>
-        <w:t>.</w:t>
-      </w:r>
     </w:p>
     <w:p>
       <w:pPr>
@@ -1979,6 +2064,17 @@
           <w:u w:val="single"/>
         </w:rPr>
       </w:pPr>
+      <w:r>
+        <w:rPr>
+          <w:rFonts w:asciiTheme="minorHAnsi" w:hAnsiTheme="minorHAnsi" w:cs="Arial"/>
+          <w:i/>
+          <w:color w:val="000000"/>
+          <w:sz w:val="22"/>
+          <w:szCs w:val="22"/>
+          <w:u w:val="single"/>
+        </w:rPr>
+        <w:t>ViewAccountAction.java</w:t>
+      </w:r>
     </w:p>
     <w:p>
       <w:pPr>
@@ -1986,23 +2082,19 @@
         <w:spacing w:before="0" w:beforeAutospacing="0" w:after="0" w:afterAutospacing="0"/>
         <w:rPr>
           <w:rFonts w:asciiTheme="minorHAnsi" w:hAnsiTheme="minorHAnsi" w:cs="Arial"/>
-          <w:i/>
-          <w:color w:val="000000"/>
-          <w:sz w:val="22"/>
-          <w:szCs w:val="22"/>
-          <w:u w:val="single"/>
-        </w:rPr>
-      </w:pPr>
-      <w:r>
-        <w:rPr>
-          <w:rFonts w:asciiTheme="minorHAnsi" w:hAnsiTheme="minorHAnsi" w:cs="Arial"/>
-          <w:i/>
-          <w:color w:val="000000"/>
-          <w:sz w:val="22"/>
-          <w:szCs w:val="22"/>
-          <w:u w:val="single"/>
-        </w:rPr>
-        <w:t>ViewOrderAction.java</w:t>
+          <w:color w:val="000000"/>
+          <w:sz w:val="22"/>
+          <w:szCs w:val="22"/>
+        </w:rPr>
+      </w:pPr>
+      <w:r>
+        <w:rPr>
+          <w:rFonts w:asciiTheme="minorHAnsi" w:hAnsiTheme="minorHAnsi" w:cs="Arial"/>
+          <w:color w:val="000000"/>
+          <w:sz w:val="22"/>
+          <w:szCs w:val="22"/>
+        </w:rPr>
+        <w:t>This class will contain the functionality for viewing an account’s details.</w:t>
       </w:r>
     </w:p>
     <w:p>
@@ -2011,38 +2103,13 @@
         <w:spacing w:before="0" w:beforeAutospacing="0" w:after="0" w:afterAutospacing="0"/>
         <w:rPr>
           <w:rFonts w:asciiTheme="minorHAnsi" w:hAnsiTheme="minorHAnsi" w:cs="Arial"/>
-          <w:color w:val="000000"/>
-          <w:sz w:val="22"/>
-          <w:szCs w:val="22"/>
-        </w:rPr>
-      </w:pPr>
-      <w:r>
-        <w:rPr>
-          <w:rFonts w:asciiTheme="minorHAnsi" w:hAnsiTheme="minorHAnsi" w:cs="Arial"/>
-          <w:color w:val="000000"/>
-          <w:sz w:val="22"/>
-          <w:szCs w:val="22"/>
-        </w:rPr>
-        <w:t>This class will c</w:t>
-      </w:r>
-      <w:r>
-        <w:rPr>
-          <w:rFonts w:asciiTheme="minorHAnsi" w:hAnsiTheme="minorHAnsi" w:cs="Arial"/>
-          <w:color w:val="000000"/>
-          <w:sz w:val="22"/>
-          <w:szCs w:val="22"/>
-        </w:rPr>
-        <w:t>ontain the functionality for viewing orders on a user’s account</w:t>
-      </w:r>
-      <w:r>
-        <w:rPr>
-          <w:rFonts w:asciiTheme="minorHAnsi" w:hAnsiTheme="minorHAnsi" w:cs="Arial"/>
-          <w:color w:val="000000"/>
-          <w:sz w:val="22"/>
-          <w:szCs w:val="22"/>
-        </w:rPr>
-        <w:t>.</w:t>
-      </w:r>
+          <w:i/>
+          <w:color w:val="000000"/>
+          <w:sz w:val="22"/>
+          <w:szCs w:val="22"/>
+          <w:u w:val="single"/>
+        </w:rPr>
+      </w:pPr>
     </w:p>
     <w:p>
       <w:pPr>
@@ -2050,11 +2117,24 @@
         <w:spacing w:before="0" w:beforeAutospacing="0" w:after="0" w:afterAutospacing="0"/>
         <w:rPr>
           <w:rFonts w:asciiTheme="minorHAnsi" w:hAnsiTheme="minorHAnsi" w:cs="Arial"/>
-          <w:color w:val="000000"/>
-          <w:sz w:val="22"/>
-          <w:szCs w:val="22"/>
-        </w:rPr>
-      </w:pPr>
+          <w:i/>
+          <w:color w:val="000000"/>
+          <w:sz w:val="22"/>
+          <w:szCs w:val="22"/>
+          <w:u w:val="single"/>
+        </w:rPr>
+      </w:pPr>
+      <w:r>
+        <w:rPr>
+          <w:rFonts w:asciiTheme="minorHAnsi" w:hAnsiTheme="minorHAnsi" w:cs="Arial"/>
+          <w:i/>
+          <w:color w:val="000000"/>
+          <w:sz w:val="22"/>
+          <w:szCs w:val="22"/>
+          <w:u w:val="single"/>
+        </w:rPr>
+        <w:t>ViewOrderAction.java</w:t>
+      </w:r>
     </w:p>
     <w:p>
       <w:pPr>
@@ -2062,23 +2142,19 @@
         <w:spacing w:before="0" w:beforeAutospacing="0" w:after="0" w:afterAutospacing="0"/>
         <w:rPr>
           <w:rFonts w:asciiTheme="minorHAnsi" w:hAnsiTheme="minorHAnsi" w:cs="Arial"/>
-          <w:i/>
-          <w:color w:val="000000"/>
-          <w:sz w:val="22"/>
-          <w:szCs w:val="22"/>
-          <w:u w:val="single"/>
-        </w:rPr>
-      </w:pPr>
-      <w:r>
-        <w:rPr>
-          <w:rFonts w:asciiTheme="minorHAnsi" w:hAnsiTheme="minorHAnsi" w:cs="Arial"/>
-          <w:i/>
-          <w:color w:val="000000"/>
-          <w:sz w:val="22"/>
-          <w:szCs w:val="22"/>
-          <w:u w:val="single"/>
-        </w:rPr>
-        <w:t>ViewSupportSessionAction.java</w:t>
+          <w:color w:val="000000"/>
+          <w:sz w:val="22"/>
+          <w:szCs w:val="22"/>
+        </w:rPr>
+      </w:pPr>
+      <w:r>
+        <w:rPr>
+          <w:rFonts w:asciiTheme="minorHAnsi" w:hAnsiTheme="minorHAnsi" w:cs="Arial"/>
+          <w:color w:val="000000"/>
+          <w:sz w:val="22"/>
+          <w:szCs w:val="22"/>
+        </w:rPr>
+        <w:t>This class will contain the functionality for viewing orders on a user’s account.</w:t>
       </w:r>
     </w:p>
     <w:p>
@@ -2092,24 +2168,6 @@
           <w:szCs w:val="22"/>
         </w:rPr>
       </w:pPr>
-      <w:r>
-        <w:rPr>
-          <w:rFonts w:asciiTheme="minorHAnsi" w:hAnsiTheme="minorHAnsi" w:cs="Arial"/>
-          <w:color w:val="000000"/>
-          <w:sz w:val="22"/>
-          <w:szCs w:val="22"/>
-        </w:rPr>
-        <w:t>This</w:t>
-      </w:r>
-      <w:r>
-        <w:rPr>
-          <w:rFonts w:asciiTheme="minorHAnsi" w:hAnsiTheme="minorHAnsi" w:cs="Arial"/>
-          <w:color w:val="000000"/>
-          <w:sz w:val="22"/>
-          <w:szCs w:val="22"/>
-        </w:rPr>
-        <w:t xml:space="preserve"> class will contain the functionality for viewing support tickets/sessions.</w:t>
-      </w:r>
     </w:p>
     <w:p>
       <w:pPr>
@@ -2124,6 +2182,17 @@
           <w:u w:val="single"/>
         </w:rPr>
       </w:pPr>
+      <w:r>
+        <w:rPr>
+          <w:rFonts w:asciiTheme="minorHAnsi" w:hAnsiTheme="minorHAnsi" w:cs="Arial"/>
+          <w:i/>
+          <w:color w:val="000000"/>
+          <w:sz w:val="22"/>
+          <w:szCs w:val="22"/>
+          <w:u w:val="single"/>
+        </w:rPr>
+        <w:t>ViewSupportSessionAction.java</w:t>
+      </w:r>
     </w:p>
     <w:p>
       <w:pPr>
@@ -2131,23 +2200,28 @@
         <w:spacing w:before="0" w:beforeAutospacing="0" w:after="0" w:afterAutospacing="0"/>
         <w:rPr>
           <w:rFonts w:asciiTheme="minorHAnsi" w:hAnsiTheme="minorHAnsi" w:cs="Arial"/>
-          <w:i/>
-          <w:color w:val="000000"/>
-          <w:sz w:val="22"/>
-          <w:szCs w:val="22"/>
-          <w:u w:val="single"/>
-        </w:rPr>
-      </w:pPr>
-      <w:r>
-        <w:rPr>
-          <w:rFonts w:asciiTheme="minorHAnsi" w:hAnsiTheme="minorHAnsi" w:cs="Arial"/>
-          <w:i/>
-          <w:color w:val="000000"/>
-          <w:sz w:val="22"/>
-          <w:szCs w:val="22"/>
-          <w:u w:val="single"/>
-        </w:rPr>
-        <w:t>CreateNewOrderAction.java</w:t>
+          <w:color w:val="000000"/>
+          <w:sz w:val="22"/>
+          <w:szCs w:val="22"/>
+        </w:rPr>
+      </w:pPr>
+      <w:r>
+        <w:rPr>
+          <w:rFonts w:asciiTheme="minorHAnsi" w:hAnsiTheme="minorHAnsi" w:cs="Arial"/>
+          <w:color w:val="000000"/>
+          <w:sz w:val="22"/>
+          <w:szCs w:val="22"/>
+        </w:rPr>
+        <w:t>This</w:t>
+      </w:r>
+      <w:r>
+        <w:rPr>
+          <w:rFonts w:asciiTheme="minorHAnsi" w:hAnsiTheme="minorHAnsi" w:cs="Arial"/>
+          <w:color w:val="000000"/>
+          <w:sz w:val="22"/>
+          <w:szCs w:val="22"/>
+        </w:rPr>
+        <w:t xml:space="preserve"> class will contain the functionality for viewing support tickets/sessions.</w:t>
       </w:r>
     </w:p>
     <w:p>
@@ -2156,20 +2230,13 @@
         <w:spacing w:before="0" w:beforeAutospacing="0" w:after="0" w:afterAutospacing="0"/>
         <w:rPr>
           <w:rFonts w:asciiTheme="minorHAnsi" w:hAnsiTheme="minorHAnsi" w:cs="Arial"/>
-          <w:color w:val="000000"/>
-          <w:sz w:val="22"/>
-          <w:szCs w:val="22"/>
-        </w:rPr>
-      </w:pPr>
-      <w:r>
-        <w:rPr>
-          <w:rFonts w:asciiTheme="minorHAnsi" w:hAnsiTheme="minorHAnsi" w:cs="Arial"/>
-          <w:color w:val="000000"/>
-          <w:sz w:val="22"/>
-          <w:szCs w:val="22"/>
-        </w:rPr>
-        <w:t>This class will contain the functionality for creating and submitting a new order.</w:t>
-      </w:r>
+          <w:i/>
+          <w:color w:val="000000"/>
+          <w:sz w:val="22"/>
+          <w:szCs w:val="22"/>
+          <w:u w:val="single"/>
+        </w:rPr>
+      </w:pPr>
     </w:p>
     <w:p>
       <w:pPr>
@@ -2177,11 +2244,24 @@
         <w:spacing w:before="0" w:beforeAutospacing="0" w:after="0" w:afterAutospacing="0"/>
         <w:rPr>
           <w:rFonts w:asciiTheme="minorHAnsi" w:hAnsiTheme="minorHAnsi" w:cs="Arial"/>
-          <w:color w:val="000000"/>
-          <w:sz w:val="22"/>
-          <w:szCs w:val="22"/>
-        </w:rPr>
-      </w:pPr>
+          <w:i/>
+          <w:color w:val="000000"/>
+          <w:sz w:val="22"/>
+          <w:szCs w:val="22"/>
+          <w:u w:val="single"/>
+        </w:rPr>
+      </w:pPr>
+      <w:r>
+        <w:rPr>
+          <w:rFonts w:asciiTheme="minorHAnsi" w:hAnsiTheme="minorHAnsi" w:cs="Arial"/>
+          <w:i/>
+          <w:color w:val="000000"/>
+          <w:sz w:val="22"/>
+          <w:szCs w:val="22"/>
+          <w:u w:val="single"/>
+        </w:rPr>
+        <w:t>CreateNewOrderAction.java</w:t>
+      </w:r>
     </w:p>
     <w:p>
       <w:pPr>
@@ -2189,23 +2269,19 @@
         <w:spacing w:before="0" w:beforeAutospacing="0" w:after="0" w:afterAutospacing="0"/>
         <w:rPr>
           <w:rFonts w:asciiTheme="minorHAnsi" w:hAnsiTheme="minorHAnsi" w:cs="Arial"/>
-          <w:i/>
-          <w:color w:val="000000"/>
-          <w:sz w:val="22"/>
-          <w:szCs w:val="22"/>
-          <w:u w:val="single"/>
-        </w:rPr>
-      </w:pPr>
-      <w:r>
-        <w:rPr>
-          <w:rFonts w:asciiTheme="minorHAnsi" w:hAnsiTheme="minorHAnsi" w:cs="Arial"/>
-          <w:i/>
-          <w:color w:val="000000"/>
-          <w:sz w:val="22"/>
-          <w:szCs w:val="22"/>
-          <w:u w:val="single"/>
-        </w:rPr>
-        <w:t>OrderForm.java</w:t>
+          <w:color w:val="000000"/>
+          <w:sz w:val="22"/>
+          <w:szCs w:val="22"/>
+        </w:rPr>
+      </w:pPr>
+      <w:r>
+        <w:rPr>
+          <w:rFonts w:asciiTheme="minorHAnsi" w:hAnsiTheme="minorHAnsi" w:cs="Arial"/>
+          <w:color w:val="000000"/>
+          <w:sz w:val="22"/>
+          <w:szCs w:val="22"/>
+        </w:rPr>
+        <w:t>This class will contain the functionality for creating and submitting a new order.</w:t>
       </w:r>
     </w:p>
     <w:p>
@@ -2219,33 +2295,6 @@
           <w:szCs w:val="22"/>
         </w:rPr>
       </w:pPr>
-      <w:r>
-        <w:rPr>
-          <w:rFonts w:asciiTheme="minorHAnsi" w:hAnsiTheme="minorHAnsi" w:cs="Arial"/>
-          <w:color w:val="000000"/>
-          <w:sz w:val="22"/>
-          <w:szCs w:val="22"/>
-        </w:rPr>
-        <w:t xml:space="preserve">This class will contain the user variables from the </w:t>
-      </w:r>
-      <w:r>
-        <w:rPr>
-          <w:rFonts w:asciiTheme="minorHAnsi" w:hAnsiTheme="minorHAnsi" w:cs="Arial"/>
-          <w:color w:val="000000"/>
-          <w:sz w:val="22"/>
-          <w:szCs w:val="22"/>
-        </w:rPr>
-        <w:t>order</w:t>
-      </w:r>
-      <w:r>
-        <w:rPr>
-          <w:rFonts w:asciiTheme="minorHAnsi" w:hAnsiTheme="minorHAnsi" w:cs="Arial"/>
-          <w:color w:val="000000"/>
-          <w:sz w:val="22"/>
-          <w:szCs w:val="22"/>
-        </w:rPr>
-        <w:t xml:space="preserve"> form.</w:t>
-      </w:r>
     </w:p>
     <w:p>
       <w:pPr>
@@ -2253,11 +2302,24 @@
         <w:spacing w:before="0" w:beforeAutospacing="0" w:after="0" w:afterAutospacing="0"/>
         <w:rPr>
           <w:rFonts w:asciiTheme="minorHAnsi" w:hAnsiTheme="minorHAnsi" w:cs="Arial"/>
-          <w:color w:val="000000"/>
-          <w:sz w:val="22"/>
-          <w:szCs w:val="22"/>
-        </w:rPr>
-      </w:pPr>
+          <w:i/>
+          <w:color w:val="000000"/>
+          <w:sz w:val="22"/>
+          <w:szCs w:val="22"/>
+          <w:u w:val="single"/>
+        </w:rPr>
+      </w:pPr>
+      <w:r>
+        <w:rPr>
+          <w:rFonts w:asciiTheme="minorHAnsi" w:hAnsiTheme="minorHAnsi" w:cs="Arial"/>
+          <w:i/>
+          <w:color w:val="000000"/>
+          <w:sz w:val="22"/>
+          <w:szCs w:val="22"/>
+          <w:u w:val="single"/>
+        </w:rPr>
+        <w:t>OrderForm.java</w:t>
+      </w:r>
     </w:p>
     <w:p>
       <w:pPr>
@@ -2265,23 +2327,19 @@
         <w:spacing w:before="0" w:beforeAutospacing="0" w:after="0" w:afterAutospacing="0"/>
         <w:rPr>
           <w:rFonts w:asciiTheme="minorHAnsi" w:hAnsiTheme="minorHAnsi" w:cs="Arial"/>
-          <w:i/>
-          <w:color w:val="000000"/>
-          <w:sz w:val="22"/>
-          <w:szCs w:val="22"/>
-          <w:u w:val="single"/>
-        </w:rPr>
-      </w:pPr>
-      <w:r>
-        <w:rPr>
-          <w:rFonts w:asciiTheme="minorHAnsi" w:hAnsiTheme="minorHAnsi" w:cs="Arial"/>
-          <w:i/>
-          <w:color w:val="000000"/>
-          <w:sz w:val="22"/>
-          <w:szCs w:val="22"/>
-          <w:u w:val="single"/>
-        </w:rPr>
-        <w:t>Order.java</w:t>
+          <w:color w:val="000000"/>
+          <w:sz w:val="22"/>
+          <w:szCs w:val="22"/>
+        </w:rPr>
+      </w:pPr>
+      <w:r>
+        <w:rPr>
+          <w:rFonts w:asciiTheme="minorHAnsi" w:hAnsiTheme="minorHAnsi" w:cs="Arial"/>
+          <w:color w:val="000000"/>
+          <w:sz w:val="22"/>
+          <w:szCs w:val="22"/>
+        </w:rPr>
+        <w:t>This class will contain the user variables from the order form.</w:t>
       </w:r>
     </w:p>
     <w:p>
@@ -2295,15 +2353,6 @@
           <w:szCs w:val="22"/>
         </w:rPr>
       </w:pPr>
-      <w:r>
-        <w:rPr>
-          <w:rFonts w:asciiTheme="minorHAnsi" w:hAnsiTheme="minorHAnsi" w:cs="Arial"/>
-          <w:color w:val="000000"/>
-          <w:sz w:val="22"/>
-          <w:szCs w:val="22"/>
-        </w:rPr>
-        <w:t>This class will contain the order variables and will post a successful order to the database.</w:t>
-      </w:r>
     </w:p>
     <w:p>
       <w:pPr>
@@ -2318,6 +2367,17 @@
           <w:u w:val="single"/>
         </w:rPr>
       </w:pPr>
+      <w:r>
+        <w:rPr>
+          <w:rFonts w:asciiTheme="minorHAnsi" w:hAnsiTheme="minorHAnsi" w:cs="Arial"/>
+          <w:i/>
+          <w:color w:val="000000"/>
+          <w:sz w:val="22"/>
+          <w:szCs w:val="22"/>
+          <w:u w:val="single"/>
+        </w:rPr>
+        <w:t>Order.java</w:t>
+      </w:r>
     </w:p>
     <w:p>
       <w:pPr>
@@ -2325,34 +2385,19 @@
         <w:spacing w:before="0" w:beforeAutospacing="0" w:after="0" w:afterAutospacing="0"/>
         <w:rPr>
           <w:rFonts w:asciiTheme="minorHAnsi" w:hAnsiTheme="minorHAnsi" w:cs="Arial"/>
-          <w:i/>
-          <w:color w:val="000000"/>
-          <w:sz w:val="22"/>
-          <w:szCs w:val="22"/>
-          <w:u w:val="single"/>
-        </w:rPr>
-      </w:pPr>
-      <w:r>
-        <w:rPr>
-          <w:rFonts w:asciiTheme="minorHAnsi" w:hAnsiTheme="minorHAnsi" w:cs="Arial"/>
-          <w:i/>
-          <w:color w:val="000000"/>
-          <w:sz w:val="22"/>
-          <w:szCs w:val="22"/>
-          <w:u w:val="single"/>
-        </w:rPr>
-        <w:t>CreateNewSupportSession</w:t>
-      </w:r>
-      <w:r>
-        <w:rPr>
-          <w:rFonts w:asciiTheme="minorHAnsi" w:hAnsiTheme="minorHAnsi" w:cs="Arial"/>
-          <w:i/>
-          <w:color w:val="000000"/>
-          <w:sz w:val="22"/>
-          <w:szCs w:val="22"/>
-          <w:u w:val="single"/>
-        </w:rPr>
-        <w:t>Action.java</w:t>
+          <w:color w:val="000000"/>
+          <w:sz w:val="22"/>
+          <w:szCs w:val="22"/>
+        </w:rPr>
+      </w:pPr>
+      <w:r>
+        <w:rPr>
+          <w:rFonts w:asciiTheme="minorHAnsi" w:hAnsiTheme="minorHAnsi" w:cs="Arial"/>
+          <w:color w:val="000000"/>
+          <w:sz w:val="22"/>
+          <w:szCs w:val="22"/>
+        </w:rPr>
+        <w:t>This class will contain the order variables and will post a successful order to the database.</w:t>
       </w:r>
     </w:p>
     <w:p>
@@ -2361,38 +2406,13 @@
         <w:spacing w:before="0" w:beforeAutospacing="0" w:after="0" w:afterAutospacing="0"/>
         <w:rPr>
           <w:rFonts w:asciiTheme="minorHAnsi" w:hAnsiTheme="minorHAnsi" w:cs="Arial"/>
-          <w:color w:val="000000"/>
-          <w:sz w:val="22"/>
-          <w:szCs w:val="22"/>
-        </w:rPr>
-      </w:pPr>
-      <w:r>
-        <w:rPr>
-          <w:rFonts w:asciiTheme="minorHAnsi" w:hAnsiTheme="minorHAnsi" w:cs="Arial"/>
-          <w:color w:val="000000"/>
-          <w:sz w:val="22"/>
-          <w:szCs w:val="22"/>
-        </w:rPr>
-        <w:t>This class will contain the functionality for cre</w:t>
-      </w:r>
-      <w:r>
-        <w:rPr>
-          <w:rFonts w:asciiTheme="minorHAnsi" w:hAnsiTheme="minorHAnsi" w:cs="Arial"/>
-          <w:color w:val="000000"/>
-          <w:sz w:val="22"/>
-          <w:szCs w:val="22"/>
-        </w:rPr>
-        <w:t>ating a new support session</w:t>
-      </w:r>
-      <w:r>
-        <w:rPr>
-          <w:rFonts w:asciiTheme="minorHAnsi" w:hAnsiTheme="minorHAnsi" w:cs="Arial"/>
-          <w:color w:val="000000"/>
-          <w:sz w:val="22"/>
-          <w:szCs w:val="22"/>
-        </w:rPr>
-        <w:t>.</w:t>
-      </w:r>
+          <w:i/>
+          <w:color w:val="000000"/>
+          <w:sz w:val="22"/>
+          <w:szCs w:val="22"/>
+          <w:u w:val="single"/>
+        </w:rPr>
+      </w:pPr>
     </w:p>
     <w:p>
       <w:pPr>
@@ -2407,6 +2427,17 @@
           <w:u w:val="single"/>
         </w:rPr>
       </w:pPr>
+      <w:r>
+        <w:rPr>
+          <w:rFonts w:asciiTheme="minorHAnsi" w:hAnsiTheme="minorHAnsi" w:cs="Arial"/>
+          <w:i/>
+          <w:color w:val="000000"/>
+          <w:sz w:val="22"/>
+          <w:szCs w:val="22"/>
+          <w:u w:val="single"/>
+        </w:rPr>
+        <w:t>CreateNewSupportSessionAction.java</w:t>
+      </w:r>
     </w:p>
     <w:p>
       <w:pPr>
@@ -2414,23 +2445,19 @@
         <w:spacing w:before="0" w:beforeAutospacing="0" w:after="0" w:afterAutospacing="0"/>
         <w:rPr>
           <w:rFonts w:asciiTheme="minorHAnsi" w:hAnsiTheme="minorHAnsi" w:cs="Arial"/>
-          <w:i/>
-          <w:color w:val="000000"/>
-          <w:sz w:val="22"/>
-          <w:szCs w:val="22"/>
-          <w:u w:val="single"/>
-        </w:rPr>
-      </w:pPr>
-      <w:r>
-        <w:rPr>
-          <w:rFonts w:asciiTheme="minorHAnsi" w:hAnsiTheme="minorHAnsi" w:cs="Arial"/>
-          <w:i/>
-          <w:color w:val="000000"/>
-          <w:sz w:val="22"/>
-          <w:szCs w:val="22"/>
-          <w:u w:val="single"/>
-        </w:rPr>
-        <w:t>SupportForm.java</w:t>
+          <w:color w:val="000000"/>
+          <w:sz w:val="22"/>
+          <w:szCs w:val="22"/>
+        </w:rPr>
+      </w:pPr>
+      <w:r>
+        <w:rPr>
+          <w:rFonts w:asciiTheme="minorHAnsi" w:hAnsiTheme="minorHAnsi" w:cs="Arial"/>
+          <w:color w:val="000000"/>
+          <w:sz w:val="22"/>
+          <w:szCs w:val="22"/>
+        </w:rPr>
+        <w:t>This class will contain the functionality for creating a new support session.</w:t>
       </w:r>
     </w:p>
     <w:p>
@@ -2439,38 +2466,13 @@
         <w:spacing w:before="0" w:beforeAutospacing="0" w:after="0" w:afterAutospacing="0"/>
         <w:rPr>
           <w:rFonts w:asciiTheme="minorHAnsi" w:hAnsiTheme="minorHAnsi" w:cs="Arial"/>
-          <w:color w:val="000000"/>
-          <w:sz w:val="22"/>
-          <w:szCs w:val="22"/>
-        </w:rPr>
-      </w:pPr>
-      <w:r>
-        <w:rPr>
-          <w:rFonts w:asciiTheme="minorHAnsi" w:hAnsiTheme="minorHAnsi" w:cs="Arial"/>
-          <w:color w:val="000000"/>
-          <w:sz w:val="22"/>
-          <w:szCs w:val="22"/>
-        </w:rPr>
-        <w:t xml:space="preserve">This class will contain the user variables from the </w:t>
-      </w:r>
-      <w:r>
-        <w:rPr>
-          <w:rFonts w:asciiTheme="minorHAnsi" w:hAnsiTheme="minorHAnsi" w:cs="Arial"/>
-          <w:color w:val="000000"/>
-          <w:sz w:val="22"/>
-          <w:szCs w:val="22"/>
-        </w:rPr>
-        <w:t>support session</w:t>
-      </w:r>
-      <w:r>
-        <w:rPr>
-          <w:rFonts w:asciiTheme="minorHAnsi" w:hAnsiTheme="minorHAnsi" w:cs="Arial"/>
-          <w:color w:val="000000"/>
-          <w:sz w:val="22"/>
-          <w:szCs w:val="22"/>
-        </w:rPr>
-        <w:t xml:space="preserve"> form.</w:t>
-      </w:r>
+          <w:i/>
+          <w:color w:val="000000"/>
+          <w:sz w:val="22"/>
+          <w:szCs w:val="22"/>
+          <w:u w:val="single"/>
+        </w:rPr>
+      </w:pPr>
     </w:p>
     <w:p>
       <w:pPr>
@@ -2478,11 +2480,24 @@
         <w:spacing w:before="0" w:beforeAutospacing="0" w:after="0" w:afterAutospacing="0"/>
         <w:rPr>
           <w:rFonts w:asciiTheme="minorHAnsi" w:hAnsiTheme="minorHAnsi" w:cs="Arial"/>
-          <w:color w:val="000000"/>
-          <w:sz w:val="22"/>
-          <w:szCs w:val="22"/>
-        </w:rPr>
-      </w:pPr>
+          <w:i/>
+          <w:color w:val="000000"/>
+          <w:sz w:val="22"/>
+          <w:szCs w:val="22"/>
+          <w:u w:val="single"/>
+        </w:rPr>
+      </w:pPr>
+      <w:r>
+        <w:rPr>
+          <w:rFonts w:asciiTheme="minorHAnsi" w:hAnsiTheme="minorHAnsi" w:cs="Arial"/>
+          <w:i/>
+          <w:color w:val="000000"/>
+          <w:sz w:val="22"/>
+          <w:szCs w:val="22"/>
+          <w:u w:val="single"/>
+        </w:rPr>
+        <w:t>SupportForm.java</w:t>
+      </w:r>
     </w:p>
     <w:p>
       <w:pPr>
@@ -2490,23 +2505,19 @@
         <w:spacing w:before="0" w:beforeAutospacing="0" w:after="0" w:afterAutospacing="0"/>
         <w:rPr>
           <w:rFonts w:asciiTheme="minorHAnsi" w:hAnsiTheme="minorHAnsi" w:cs="Arial"/>
-          <w:i/>
-          <w:color w:val="000000"/>
-          <w:sz w:val="22"/>
-          <w:szCs w:val="22"/>
-          <w:u w:val="single"/>
-        </w:rPr>
-      </w:pPr>
-      <w:r>
-        <w:rPr>
-          <w:rFonts w:asciiTheme="minorHAnsi" w:hAnsiTheme="minorHAnsi" w:cs="Arial"/>
-          <w:i/>
-          <w:color w:val="000000"/>
-          <w:sz w:val="22"/>
-          <w:szCs w:val="22"/>
-          <w:u w:val="single"/>
-        </w:rPr>
-        <w:t>SupportSession.java</w:t>
+          <w:color w:val="000000"/>
+          <w:sz w:val="22"/>
+          <w:szCs w:val="22"/>
+        </w:rPr>
+      </w:pPr>
+      <w:r>
+        <w:rPr>
+          <w:rFonts w:asciiTheme="minorHAnsi" w:hAnsiTheme="minorHAnsi" w:cs="Arial"/>
+          <w:color w:val="000000"/>
+          <w:sz w:val="22"/>
+          <w:szCs w:val="22"/>
+        </w:rPr>
+        <w:t>This class will contain the user variables from the support session form.</w:t>
       </w:r>
     </w:p>
     <w:p>
@@ -2520,15 +2531,6 @@
           <w:szCs w:val="22"/>
         </w:rPr>
       </w:pPr>
-      <w:r>
-        <w:rPr>
-          <w:rFonts w:asciiTheme="minorHAnsi" w:hAnsiTheme="minorHAnsi" w:cs="Arial"/>
-          <w:color w:val="000000"/>
-          <w:sz w:val="22"/>
-          <w:szCs w:val="22"/>
-        </w:rPr>
-        <w:t>This will contain the variables for the support sessions and will post a successfully booked support session to the database.</w:t>
-      </w:r>
     </w:p>
     <w:p>
       <w:pPr>
@@ -2543,6 +2545,17 @@
           <w:u w:val="single"/>
         </w:rPr>
       </w:pPr>
+      <w:r>
+        <w:rPr>
+          <w:rFonts w:asciiTheme="minorHAnsi" w:hAnsiTheme="minorHAnsi" w:cs="Arial"/>
+          <w:i/>
+          <w:color w:val="000000"/>
+          <w:sz w:val="22"/>
+          <w:szCs w:val="22"/>
+          <w:u w:val="single"/>
+        </w:rPr>
+        <w:t>SupportSession.java</w:t>
+      </w:r>
     </w:p>
     <w:p>
       <w:pPr>
@@ -2550,23 +2563,19 @@
         <w:spacing w:before="0" w:beforeAutospacing="0" w:after="0" w:afterAutospacing="0"/>
         <w:rPr>
           <w:rFonts w:asciiTheme="minorHAnsi" w:hAnsiTheme="minorHAnsi" w:cs="Arial"/>
-          <w:i/>
-          <w:color w:val="000000"/>
-          <w:sz w:val="22"/>
-          <w:szCs w:val="22"/>
-          <w:u w:val="single"/>
-        </w:rPr>
-      </w:pPr>
-      <w:r>
-        <w:rPr>
-          <w:rFonts w:asciiTheme="minorHAnsi" w:hAnsiTheme="minorHAnsi" w:cs="Arial"/>
-          <w:i/>
-          <w:color w:val="000000"/>
-          <w:sz w:val="22"/>
-          <w:szCs w:val="22"/>
-          <w:u w:val="single"/>
-        </w:rPr>
-        <w:t>ConnectionUtils.java</w:t>
+          <w:color w:val="000000"/>
+          <w:sz w:val="22"/>
+          <w:szCs w:val="22"/>
+        </w:rPr>
+      </w:pPr>
+      <w:r>
+        <w:rPr>
+          <w:rFonts w:asciiTheme="minorHAnsi" w:hAnsiTheme="minorHAnsi" w:cs="Arial"/>
+          <w:color w:val="000000"/>
+          <w:sz w:val="22"/>
+          <w:szCs w:val="22"/>
+        </w:rPr>
+        <w:t>This will contain the variables for the support sessions and will post a successfully booked support session to the database.</w:t>
       </w:r>
     </w:p>
     <w:p>
@@ -2575,56 +2584,13 @@
         <w:spacing w:before="0" w:beforeAutospacing="0" w:after="0" w:afterAutospacing="0"/>
         <w:rPr>
           <w:rFonts w:asciiTheme="minorHAnsi" w:hAnsiTheme="minorHAnsi" w:cs="Arial"/>
-          <w:color w:val="000000"/>
-          <w:sz w:val="22"/>
-          <w:szCs w:val="22"/>
-        </w:rPr>
-      </w:pPr>
-      <w:r>
-        <w:rPr>
-          <w:rFonts w:asciiTheme="minorHAnsi" w:hAnsiTheme="minorHAnsi" w:cs="Arial"/>
-          <w:color w:val="000000"/>
-          <w:sz w:val="22"/>
-          <w:szCs w:val="22"/>
-        </w:rPr>
-        <w:t>T</w:t>
-      </w:r>
-      <w:r>
-        <w:rPr>
-          <w:rFonts w:asciiTheme="minorHAnsi" w:hAnsiTheme="minorHAnsi" w:cs="Arial"/>
-          <w:color w:val="000000"/>
-          <w:sz w:val="22"/>
-          <w:szCs w:val="22"/>
-        </w:rPr>
-        <w:t>his</w:t>
-      </w:r>
-      <w:r>
-        <w:rPr>
-          <w:rFonts w:asciiTheme="minorHAnsi" w:hAnsiTheme="minorHAnsi" w:cs="Arial"/>
-          <w:color w:val="000000"/>
-          <w:sz w:val="22"/>
-          <w:szCs w:val="22"/>
-        </w:rPr>
-        <w:t xml:space="preserve"> class</w:t>
-      </w:r>
-      <w:r>
-        <w:rPr>
-          <w:rFonts w:asciiTheme="minorHAnsi" w:hAnsiTheme="minorHAnsi" w:cs="Arial"/>
-          <w:color w:val="000000"/>
-          <w:sz w:val="22"/>
-          <w:szCs w:val="22"/>
-        </w:rPr>
-        <w:t xml:space="preserve"> will define the functionality for connecting to the database</w:t>
-      </w:r>
-      <w:r>
-        <w:rPr>
-          <w:rFonts w:asciiTheme="minorHAnsi" w:hAnsiTheme="minorHAnsi" w:cs="Arial"/>
-          <w:color w:val="000000"/>
-          <w:sz w:val="22"/>
-          <w:szCs w:val="22"/>
-        </w:rPr>
-        <w:t>.</w:t>
-      </w:r>
+          <w:i/>
+          <w:color w:val="000000"/>
+          <w:sz w:val="22"/>
+          <w:szCs w:val="22"/>
+          <w:u w:val="single"/>
+        </w:rPr>
+      </w:pPr>
     </w:p>
     <w:p>
       <w:pPr>
@@ -2632,11 +2598,24 @@
         <w:spacing w:before="0" w:beforeAutospacing="0" w:after="0" w:afterAutospacing="0"/>
         <w:rPr>
           <w:rFonts w:asciiTheme="minorHAnsi" w:hAnsiTheme="minorHAnsi" w:cs="Arial"/>
-          <w:color w:val="000000"/>
-          <w:sz w:val="22"/>
-          <w:szCs w:val="22"/>
-        </w:rPr>
-      </w:pPr>
+          <w:i/>
+          <w:color w:val="000000"/>
+          <w:sz w:val="22"/>
+          <w:szCs w:val="22"/>
+          <w:u w:val="single"/>
+        </w:rPr>
+      </w:pPr>
+      <w:r>
+        <w:rPr>
+          <w:rFonts w:asciiTheme="minorHAnsi" w:hAnsiTheme="minorHAnsi" w:cs="Arial"/>
+          <w:i/>
+          <w:color w:val="000000"/>
+          <w:sz w:val="22"/>
+          <w:szCs w:val="22"/>
+          <w:u w:val="single"/>
+        </w:rPr>
+        <w:t>ConnectionUtils.java</w:t>
+      </w:r>
     </w:p>
     <w:p>
       <w:pPr>
@@ -2644,23 +2623,55 @@
         <w:spacing w:before="0" w:beforeAutospacing="0" w:after="0" w:afterAutospacing="0"/>
         <w:rPr>
           <w:rFonts w:asciiTheme="minorHAnsi" w:hAnsiTheme="minorHAnsi" w:cs="Arial"/>
-          <w:i/>
-          <w:color w:val="000000"/>
-          <w:sz w:val="22"/>
-          <w:szCs w:val="22"/>
-          <w:u w:val="single"/>
-        </w:rPr>
-      </w:pPr>
-      <w:r>
-        <w:rPr>
-          <w:rFonts w:asciiTheme="minorHAnsi" w:hAnsiTheme="minorHAnsi" w:cs="Arial"/>
-          <w:i/>
-          <w:color w:val="000000"/>
-          <w:sz w:val="22"/>
-          <w:szCs w:val="22"/>
-          <w:u w:val="single"/>
-        </w:rPr>
-        <w:t>DbUtils.java</w:t>
+          <w:color w:val="000000"/>
+          <w:sz w:val="22"/>
+          <w:szCs w:val="22"/>
+        </w:rPr>
+      </w:pPr>
+      <w:r>
+        <w:rPr>
+          <w:rFonts w:asciiTheme="minorHAnsi" w:hAnsiTheme="minorHAnsi" w:cs="Arial"/>
+          <w:color w:val="000000"/>
+          <w:sz w:val="22"/>
+          <w:szCs w:val="22"/>
+        </w:rPr>
+        <w:t>T</w:t>
+      </w:r>
+      <w:r>
+        <w:rPr>
+          <w:rFonts w:asciiTheme="minorHAnsi" w:hAnsiTheme="minorHAnsi" w:cs="Arial"/>
+          <w:color w:val="000000"/>
+          <w:sz w:val="22"/>
+          <w:szCs w:val="22"/>
+        </w:rPr>
+        <w:t>his</w:t>
+      </w:r>
+      <w:r>
+        <w:rPr>
+          <w:rFonts w:asciiTheme="minorHAnsi" w:hAnsiTheme="minorHAnsi" w:cs="Arial"/>
+          <w:color w:val="000000"/>
+          <w:sz w:val="22"/>
+          <w:szCs w:val="22"/>
+        </w:rPr>
+        <w:t xml:space="preserve"> class</w:t>
+      </w:r>
+      <w:r>
+        <w:rPr>
+          <w:rFonts w:asciiTheme="minorHAnsi" w:hAnsiTheme="minorHAnsi" w:cs="Arial"/>
+          <w:color w:val="000000"/>
+          <w:sz w:val="22"/>
+          <w:szCs w:val="22"/>
+        </w:rPr>
+        <w:t xml:space="preserve"> will define the functionality for connecting to the database</w:t>
+      </w:r>
+      <w:r>
+        <w:rPr>
+          <w:rFonts w:asciiTheme="minorHAnsi" w:hAnsiTheme="minorHAnsi" w:cs="Arial"/>
+          <w:color w:val="000000"/>
+          <w:sz w:val="22"/>
+          <w:szCs w:val="22"/>
+        </w:rPr>
+        <w:t>.</w:t>
       </w:r>
     </w:p>
     <w:p>
@@ -2674,69 +2685,6 @@
           <w:szCs w:val="22"/>
         </w:rPr>
       </w:pPr>
-      <w:r>
-        <w:rPr>
-          <w:rFonts w:asciiTheme="minorHAnsi" w:hAnsiTheme="minorHAnsi" w:cs="Arial"/>
-          <w:color w:val="000000"/>
-          <w:sz w:val="22"/>
-          <w:szCs w:val="22"/>
-        </w:rPr>
-        <w:t>T</w:t>
-      </w:r>
-      <w:r>
-        <w:rPr>
-          <w:rFonts w:asciiTheme="minorHAnsi" w:hAnsiTheme="minorHAnsi" w:cs="Arial"/>
-          <w:color w:val="000000"/>
-          <w:sz w:val="22"/>
-          <w:szCs w:val="22"/>
-        </w:rPr>
-        <w:t>his</w:t>
-      </w:r>
-      <w:r>
-        <w:rPr>
-          <w:rFonts w:asciiTheme="minorHAnsi" w:hAnsiTheme="minorHAnsi" w:cs="Arial"/>
-          <w:color w:val="000000"/>
-          <w:sz w:val="22"/>
-          <w:szCs w:val="22"/>
-        </w:rPr>
-        <w:t xml:space="preserve"> class</w:t>
-      </w:r>
-      <w:r>
-        <w:rPr>
-          <w:rFonts w:asciiTheme="minorHAnsi" w:hAnsiTheme="minorHAnsi" w:cs="Arial"/>
-          <w:color w:val="000000"/>
-          <w:sz w:val="22"/>
-          <w:szCs w:val="22"/>
-        </w:rPr>
-        <w:t xml:space="preserve"> will contain the functionality</w:t>
-      </w:r>
-      <w:r>
-        <w:rPr>
-          <w:rFonts w:asciiTheme="minorHAnsi" w:hAnsiTheme="minorHAnsi" w:cs="Arial"/>
-          <w:color w:val="000000"/>
-          <w:sz w:val="22"/>
-          <w:szCs w:val="22"/>
-        </w:rPr>
-        <w:t xml:space="preserve"> for closing a connection to a</w:t>
-      </w:r>
-      <w:r>
-        <w:rPr>
-          <w:rFonts w:asciiTheme="minorHAnsi" w:hAnsiTheme="minorHAnsi" w:cs="Arial"/>
-          <w:color w:val="000000"/>
-          <w:sz w:val="22"/>
-          <w:szCs w:val="22"/>
-        </w:rPr>
-        <w:t xml:space="preserve"> database</w:t>
-      </w:r>
-      <w:r>
-        <w:rPr>
-          <w:rFonts w:asciiTheme="minorHAnsi" w:hAnsiTheme="minorHAnsi" w:cs="Arial"/>
-          <w:color w:val="000000"/>
-          <w:sz w:val="22"/>
-          <w:szCs w:val="22"/>
-        </w:rPr>
-        <w:t>.</w:t>
-      </w:r>
     </w:p>
     <w:p>
       <w:pPr>
@@ -2744,11 +2692,24 @@
         <w:spacing w:before="0" w:beforeAutospacing="0" w:after="0" w:afterAutospacing="0"/>
         <w:rPr>
           <w:rFonts w:asciiTheme="minorHAnsi" w:hAnsiTheme="minorHAnsi" w:cs="Arial"/>
-          <w:color w:val="000000"/>
-          <w:sz w:val="22"/>
-          <w:szCs w:val="22"/>
-        </w:rPr>
-      </w:pPr>
+          <w:i/>
+          <w:color w:val="000000"/>
+          <w:sz w:val="22"/>
+          <w:szCs w:val="22"/>
+          <w:u w:val="single"/>
+        </w:rPr>
+      </w:pPr>
+      <w:r>
+        <w:rPr>
+          <w:rFonts w:asciiTheme="minorHAnsi" w:hAnsiTheme="minorHAnsi" w:cs="Arial"/>
+          <w:i/>
+          <w:color w:val="000000"/>
+          <w:sz w:val="22"/>
+          <w:szCs w:val="22"/>
+          <w:u w:val="single"/>
+        </w:rPr>
+        <w:t>DbUtils.java</w:t>
+      </w:r>
     </w:p>
     <w:p>
       <w:pPr>
@@ -2761,6 +2722,94 @@
           <w:szCs w:val="22"/>
         </w:rPr>
       </w:pPr>
+      <w:r>
+        <w:rPr>
+          <w:rFonts w:asciiTheme="minorHAnsi" w:hAnsiTheme="minorHAnsi" w:cs="Arial"/>
+          <w:color w:val="000000"/>
+          <w:sz w:val="22"/>
+          <w:szCs w:val="22"/>
+        </w:rPr>
+        <w:lastRenderedPageBreak/>
+        <w:t>T</w:t>
+      </w:r>
+      <w:r>
+        <w:rPr>
+          <w:rFonts w:asciiTheme="minorHAnsi" w:hAnsiTheme="minorHAnsi" w:cs="Arial"/>
+          <w:color w:val="000000"/>
+          <w:sz w:val="22"/>
+          <w:szCs w:val="22"/>
+        </w:rPr>
+        <w:t>his</w:t>
+      </w:r>
+      <w:r>
+        <w:rPr>
+          <w:rFonts w:asciiTheme="minorHAnsi" w:hAnsiTheme="minorHAnsi" w:cs="Arial"/>
+          <w:color w:val="000000"/>
+          <w:sz w:val="22"/>
+          <w:szCs w:val="22"/>
+        </w:rPr>
+        <w:t xml:space="preserve"> class</w:t>
+      </w:r>
+      <w:r>
+        <w:rPr>
+          <w:rFonts w:asciiTheme="minorHAnsi" w:hAnsiTheme="minorHAnsi" w:cs="Arial"/>
+          <w:color w:val="000000"/>
+          <w:sz w:val="22"/>
+          <w:szCs w:val="22"/>
+        </w:rPr>
+        <w:t xml:space="preserve"> will contain the functionality</w:t>
+      </w:r>
+      <w:r>
+        <w:rPr>
+          <w:rFonts w:asciiTheme="minorHAnsi" w:hAnsiTheme="minorHAnsi" w:cs="Arial"/>
+          <w:color w:val="000000"/>
+          <w:sz w:val="22"/>
+          <w:szCs w:val="22"/>
+        </w:rPr>
+        <w:t xml:space="preserve"> for closing a connection to a</w:t>
+      </w:r>
+      <w:r>
+        <w:rPr>
+          <w:rFonts w:asciiTheme="minorHAnsi" w:hAnsiTheme="minorHAnsi" w:cs="Arial"/>
+          <w:color w:val="000000"/>
+          <w:sz w:val="22"/>
+          <w:szCs w:val="22"/>
+        </w:rPr>
+        <w:t xml:space="preserve"> database</w:t>
+      </w:r>
+      <w:r>
+        <w:rPr>
+          <w:rFonts w:asciiTheme="minorHAnsi" w:hAnsiTheme="minorHAnsi" w:cs="Arial"/>
+          <w:color w:val="000000"/>
+          <w:sz w:val="22"/>
+          <w:szCs w:val="22"/>
+        </w:rPr>
+        <w:t>.</w:t>
+      </w:r>
+    </w:p>
+    <w:p>
+      <w:pPr>
+        <w:pStyle w:val="NormalWeb"/>
+        <w:spacing w:before="0" w:beforeAutospacing="0" w:after="0" w:afterAutospacing="0"/>
+        <w:rPr>
+          <w:rFonts w:asciiTheme="minorHAnsi" w:hAnsiTheme="minorHAnsi" w:cs="Arial"/>
+          <w:color w:val="000000"/>
+          <w:sz w:val="22"/>
+          <w:szCs w:val="22"/>
+        </w:rPr>
+      </w:pPr>
+    </w:p>
+    <w:p>
+      <w:pPr>
+        <w:pStyle w:val="NormalWeb"/>
+        <w:spacing w:before="0" w:beforeAutospacing="0" w:after="0" w:afterAutospacing="0"/>
+        <w:rPr>
+          <w:rFonts w:asciiTheme="minorHAnsi" w:hAnsiTheme="minorHAnsi" w:cs="Arial"/>
+          <w:color w:val="000000"/>
+          <w:sz w:val="22"/>
+          <w:szCs w:val="22"/>
+        </w:rPr>
+      </w:pPr>
     </w:p>
     <w:p>
       <w:pPr>
@@ -2820,10 +2869,7 @@
         <w:t xml:space="preserve"> They will also be able to place an order once they are logged in.</w:t>
       </w:r>
     </w:p>
-    <w:p>
-      <w:bookmarkStart w:id="0" w:name="_GoBack"/>
-      <w:bookmarkEnd w:id="0"/>
-    </w:p>
+    <w:p/>
     <w:p/>
     <w:tbl>
       <w:tblPr>
@@ -2877,7 +2923,6 @@
                 <w:szCs w:val="23"/>
                 <w:lang w:eastAsia="en-CA"/>
               </w:rPr>
-              <w:lastRenderedPageBreak/>
               <w:t xml:space="preserve">Welcome to the </w:t>
             </w:r>
             <w:r>
@@ -3333,6 +3378,7 @@
                 <w:szCs w:val="23"/>
                 <w:lang w:eastAsia="en-CA"/>
               </w:rPr>
+              <w:lastRenderedPageBreak/>
               <w:t>CIS Wholesale Digital Media Store</w:t>
             </w:r>
           </w:p>
@@ -3561,7 +3607,6 @@
         <w:rPr>
           <w:u w:val="single"/>
         </w:rPr>
-        <w:lastRenderedPageBreak/>
         <w:t>2.2.4</w:t>
       </w:r>
       <w:r>
@@ -4012,6 +4057,27 @@
               </w:rPr>
               <w:t>Item</w:t>
             </w:r>
+            <w:r>
+              <w:rPr>
+                <w:rFonts w:ascii="Arial" w:eastAsia="Times New Roman" w:hAnsi="Arial" w:cs="Arial"/>
+                <w:color w:val="000000"/>
+                <w:sz w:val="23"/>
+                <w:szCs w:val="23"/>
+                <w:lang w:eastAsia="en-CA"/>
+              </w:rPr>
+              <w:t xml:space="preserve">  </w:t>
+            </w:r>
+            <w:r>
+              <w:rPr>
+                <w:rFonts w:ascii="Arial" w:eastAsia="Times New Roman" w:hAnsi="Arial" w:cs="Arial"/>
+                <w:color w:val="000000"/>
+                <w:sz w:val="23"/>
+                <w:szCs w:val="23"/>
+                <w:highlight w:val="yellow"/>
+                <w:lang w:eastAsia="en-CA"/>
+              </w:rPr>
+              <w:t>(will this be a drop down?)</w:t>
+            </w:r>
           </w:p>
           <w:p>
             <w:pPr>
@@ -4054,6 +4120,7 @@
                 <w:szCs w:val="23"/>
                 <w:lang w:eastAsia="en-CA"/>
               </w:rPr>
+              <w:lastRenderedPageBreak/>
               <w:t>Quantity</w:t>
             </w:r>
           </w:p>
@@ -4154,6 +4221,18 @@
                 <w:lang w:eastAsia="en-CA"/>
               </w:rPr>
             </w:pPr>
+          </w:p>
+          <w:p>
+            <w:pPr>
+              <w:spacing w:after="0" w:line="240" w:lineRule="auto"/>
+              <w:rPr>
+                <w:rFonts w:ascii="Arial" w:eastAsia="Times New Roman" w:hAnsi="Arial" w:cs="Arial"/>
+                <w:color w:val="000000"/>
+                <w:sz w:val="23"/>
+                <w:szCs w:val="23"/>
+                <w:lang w:eastAsia="en-CA"/>
+              </w:rPr>
+            </w:pPr>
             <w:r>
               <w:rPr>
                 <w:rFonts w:ascii="Arial" w:eastAsia="Times New Roman" w:hAnsi="Arial" w:cs="Arial"/>
@@ -4182,6 +4261,7 @@
     </w:tbl>
     <w:p>
       <w:r>
+        <w:lastRenderedPageBreak/>
         <w:t>Notes: The user will be able to create an order. This will show the available items (just</w:t>
       </w:r>
       <w:r>
@@ -4229,7 +4309,6 @@
         <w:rPr>
           <w:u w:val="single"/>
         </w:rPr>
-        <w:lastRenderedPageBreak/>
         <w:t>2.2.6</w:t>
       </w:r>
       <w:r>
@@ -4739,6 +4818,7 @@
     </w:tbl>
     <w:p>
       <w:r>
+        <w:lastRenderedPageBreak/>
         <w:t xml:space="preserve">Notes: </w:t>
       </w:r>
       <w:r>
@@ -4834,7 +4914,6 @@
                 <w:szCs w:val="23"/>
                 <w:lang w:eastAsia="en-CA"/>
               </w:rPr>
-              <w:lastRenderedPageBreak/>
               <w:t>Book Support Session</w:t>
             </w:r>
           </w:p>
@@ -4964,13 +5043,7 @@
     </w:p>
     <w:p>
       <w:r>
-        <w:t xml:space="preserve">The user will be able to view their </w:t>
-      </w:r>
-      <w:r>
-        <w:t>support sessions and can cancel or modify their scheduled support call-backs/live-chats.</w:t>
-      </w:r>
-      <w:r>
-        <w:t xml:space="preserve"> </w:t>
+        <w:t xml:space="preserve">The user will be able to view their support sessions and can cancel or modify their scheduled support call-backs/live-chats. </w:t>
       </w:r>
     </w:p>
     <w:tbl>
@@ -5111,17 +5184,7 @@
                 <w:szCs w:val="23"/>
                 <w:lang w:eastAsia="en-CA"/>
               </w:rPr>
-              <w:t>Support Ticket</w:t>
-            </w:r>
-            <w:r>
-              <w:rPr>
-                <w:rFonts w:ascii="Arial" w:eastAsia="Times New Roman" w:hAnsi="Arial" w:cs="Arial"/>
-                <w:color w:val="000000"/>
-                <w:sz w:val="23"/>
-                <w:szCs w:val="23"/>
-                <w:lang w:eastAsia="en-CA"/>
-              </w:rPr>
-              <w:t xml:space="preserve"> #001</w:t>
+              <w:t>Support Ticket #001</w:t>
             </w:r>
           </w:p>
           <w:p>
@@ -5162,19 +5225,7 @@
     </w:tbl>
     <w:p>
       <w:r>
-        <w:t xml:space="preserve">Notes: </w:t>
-      </w:r>
-      <w:r>
-        <w:t>The user can click on the support session</w:t>
-      </w:r>
-      <w:r>
-        <w:t xml:space="preserve"> and the details</w:t>
-      </w:r>
-      <w:r>
-        <w:t xml:space="preserve"> (time, day, issue)</w:t>
-      </w:r>
-      <w:r>
-        <w:t xml:space="preserve"> will be shown.</w:t>
+        <w:t>Notes: The user can click on the support session and the details (time, day, issue) will be shown.</w:t>
       </w:r>
     </w:p>
     <w:sectPr>
